--- a/Agile development.docx
+++ b/Agile development.docx
@@ -1,23 +1,25 @@
 
 <file path=word/document.xml><?xml version="1.0" encoding="utf-8"?>
-<w:document xmlns:wpc="http://schemas.microsoft.com/office/word/2010/wordprocessingCanvas" xmlns:mo="http://schemas.microsoft.com/office/mac/office/2008/main" xmlns:mc="http://schemas.openxmlformats.org/markup-compatibility/2006" xmlns:mv="urn:schemas-microsoft-com:mac:vml" xmlns:o="urn:schemas-microsoft-com:office:office" xmlns:r="http://schemas.openxmlformats.org/officeDocument/2006/relationships" xmlns:m="http://schemas.openxmlformats.org/officeDocument/2006/math" xmlns:v="urn:schemas-microsoft-com:vml" xmlns:wp14="http://schemas.microsoft.com/office/word/2010/wordprocessingDrawing" xmlns:wp="http://schemas.openxmlformats.org/drawingml/2006/wordprocessingDrawing" xmlns:w10="urn:schemas-microsoft-com:office:word" xmlns:w="http://schemas.openxmlformats.org/wordprocessingml/2006/main" xmlns:w14="http://schemas.microsoft.com/office/word/2010/wordml" xmlns:w15="http://schemas.microsoft.com/office/word/2012/wordml" xmlns:wpg="http://schemas.microsoft.com/office/word/2010/wordprocessingGroup" xmlns:wpi="http://schemas.microsoft.com/office/word/2010/wordprocessingInk" xmlns:wne="http://schemas.microsoft.com/office/word/2006/wordml" xmlns:wps="http://schemas.microsoft.com/office/word/2010/wordprocessingShape" mc:Ignorable="w14 w15 wp14">
+<w:document xmlns:wpc="http://schemas.microsoft.com/office/word/2010/wordprocessingCanvas" xmlns:cx="http://schemas.microsoft.com/office/drawing/2014/chartex" xmlns:cx1="http://schemas.microsoft.com/office/drawing/2015/9/8/chartex" xmlns:cx2="http://schemas.microsoft.com/office/drawing/2015/10/21/chartex" xmlns:cx3="http://schemas.microsoft.com/office/drawing/2016/5/9/chartex" xmlns:cx4="http://schemas.microsoft.com/office/drawing/2016/5/10/chartex" xmlns:cx5="http://schemas.microsoft.com/office/drawing/2016/5/11/chartex" xmlns:cx6="http://schemas.microsoft.com/office/drawing/2016/5/12/chartex" xmlns:cx7="http://schemas.microsoft.com/office/drawing/2016/5/13/chartex" xmlns:cx8="http://schemas.microsoft.com/office/drawing/2016/5/14/chartex" xmlns:mc="http://schemas.openxmlformats.org/markup-compatibility/2006" xmlns:aink="http://schemas.microsoft.com/office/drawing/2016/ink" xmlns:am3d="http://schemas.microsoft.com/office/drawing/2017/model3d" xmlns:o="urn:schemas-microsoft-com:office:office" xmlns:r="http://schemas.openxmlformats.org/officeDocument/2006/relationships" xmlns:m="http://schemas.openxmlformats.org/officeDocument/2006/math" xmlns:v="urn:schemas-microsoft-com:vml" xmlns:wp14="http://schemas.microsoft.com/office/word/2010/wordprocessingDrawing" xmlns:wp="http://schemas.openxmlformats.org/drawingml/2006/wordprocessingDrawing" xmlns:w10="urn:schemas-microsoft-com:office:word" xmlns:w="http://schemas.openxmlformats.org/wordprocessingml/2006/main" xmlns:w14="http://schemas.microsoft.com/office/word/2010/wordml" xmlns:w15="http://schemas.microsoft.com/office/word/2012/wordml" xmlns:w16cid="http://schemas.microsoft.com/office/word/2016/wordml/cid" xmlns:w16se="http://schemas.microsoft.com/office/word/2015/wordml/symex" xmlns:wpg="http://schemas.microsoft.com/office/word/2010/wordprocessingGroup" xmlns:wpi="http://schemas.microsoft.com/office/word/2010/wordprocessingInk" xmlns:wne="http://schemas.microsoft.com/office/word/2006/wordml" xmlns:wps="http://schemas.microsoft.com/office/word/2010/wordprocessingShape" mc:Ignorable="w14 w15 w16se w16cid wp14">
   <w:body>
     <w:p>
       <w:pPr>
         <w:rPr>
           <w:rFonts w:ascii="Helvetica Neue" w:hAnsi="Helvetica Neue" w:cs="Times New Roman"/>
-          <w:color w:val="454545"/>
-          <w:sz w:val="18"/>
-          <w:szCs w:val="18"/>
+          <w:b/>
+          <w:color w:val="454545"/>
+          <w:sz w:val="30"/>
+          <w:szCs w:val="30"/>
           <w:lang w:eastAsia="en-GB"/>
         </w:rPr>
       </w:pPr>
       <w:r>
         <w:rPr>
           <w:rFonts w:ascii="Helvetica Neue" w:hAnsi="Helvetica Neue" w:cs="Times New Roman"/>
-          <w:color w:val="454545"/>
-          <w:sz w:val="18"/>
-          <w:szCs w:val="18"/>
+          <w:b/>
+          <w:color w:val="454545"/>
+          <w:sz w:val="30"/>
+          <w:szCs w:val="30"/>
           <w:lang w:eastAsia="en-GB"/>
         </w:rPr>
         <w:t>Agile development:</w:t>
@@ -27,13 +29,18 @@
       <w:pPr>
         <w:rPr>
           <w:rFonts w:ascii="Helvetica Neue" w:hAnsi="Helvetica Neue" w:cs="Times New Roman"/>
-          <w:color w:val="454545"/>
-          <w:sz w:val="18"/>
-          <w:szCs w:val="18"/>
-          <w:lang w:eastAsia="en-GB"/>
-        </w:rPr>
-      </w:pPr>
-      <w:r>
+          <w:b/>
+          <w:color w:val="454545"/>
+          <w:sz w:val="30"/>
+          <w:szCs w:val="30"/>
+          <w:lang w:eastAsia="en-GB"/>
+        </w:rPr>
+      </w:pPr>
+      <w:bookmarkStart w:id="0" w:name="_GoBack"/>
+      <w:bookmarkEnd w:id="0"/>
+    </w:p>
+    <w:p>
+      <w:pPr>
         <w:rPr>
           <w:rFonts w:ascii="Helvetica Neue" w:hAnsi="Helvetica Neue" w:cs="Times New Roman"/>
           <w:color w:val="454545"/>
@@ -41,8 +48,28 @@
           <w:szCs w:val="18"/>
           <w:lang w:eastAsia="en-GB"/>
         </w:rPr>
+      </w:pPr>
+      <w:r>
+        <w:rPr>
+          <w:rFonts w:ascii="Helvetica Neue" w:hAnsi="Helvetica Neue" w:cs="Times New Roman"/>
+          <w:color w:val="454545"/>
+          <w:sz w:val="18"/>
+          <w:szCs w:val="18"/>
+          <w:lang w:eastAsia="en-GB"/>
+        </w:rPr>
         <w:t>Structure of the pages and complexity</w:t>
       </w:r>
+    </w:p>
+    <w:p>
+      <w:pPr>
+        <w:rPr>
+          <w:rFonts w:ascii="Helvetica Neue" w:hAnsi="Helvetica Neue" w:cs="Times New Roman"/>
+          <w:color w:val="454545"/>
+          <w:sz w:val="18"/>
+          <w:szCs w:val="18"/>
+          <w:lang w:eastAsia="en-GB"/>
+        </w:rPr>
+      </w:pPr>
     </w:p>
     <w:p>
       <w:pPr>
@@ -66,29 +93,7 @@
           <w:szCs w:val="18"/>
           <w:lang w:eastAsia="en-GB"/>
         </w:rPr>
-        <w:t xml:space="preserve">task: 6 weeks to redesign </w:t>
-      </w:r>
-      <w:proofErr w:type="spellStart"/>
-      <w:r>
-        <w:rPr>
-          <w:rFonts w:ascii="Helvetica Neue" w:eastAsia="Times New Roman" w:hAnsi="Helvetica Neue" w:cs="Times New Roman"/>
-          <w:color w:val="454545"/>
-          <w:sz w:val="18"/>
-          <w:szCs w:val="18"/>
-          <w:lang w:eastAsia="en-GB"/>
-        </w:rPr>
-        <w:t>Ubiqum</w:t>
-      </w:r>
-      <w:proofErr w:type="spellEnd"/>
-      <w:r>
-        <w:rPr>
-          <w:rFonts w:ascii="Helvetica Neue" w:eastAsia="Times New Roman" w:hAnsi="Helvetica Neue" w:cs="Times New Roman"/>
-          <w:color w:val="454545"/>
-          <w:sz w:val="18"/>
-          <w:szCs w:val="18"/>
-          <w:lang w:eastAsia="en-GB"/>
-        </w:rPr>
-        <w:t xml:space="preserve"> web design</w:t>
+        <w:t>task: 6 weeks to redesign Ubiqum web design</w:t>
       </w:r>
     </w:p>
     <w:p>
@@ -188,29 +193,7 @@
           <w:szCs w:val="18"/>
           <w:lang w:eastAsia="en-GB"/>
         </w:rPr>
-        <w:t xml:space="preserve">map the amount time </w:t>
-      </w:r>
-      <w:proofErr w:type="gramStart"/>
-      <w:r>
-        <w:rPr>
-          <w:rFonts w:ascii="Helvetica Neue" w:eastAsia="Times New Roman" w:hAnsi="Helvetica Neue" w:cs="Times New Roman"/>
-          <w:color w:val="454545"/>
-          <w:sz w:val="18"/>
-          <w:szCs w:val="18"/>
-          <w:lang w:eastAsia="en-GB"/>
-        </w:rPr>
-        <w:t>in order to</w:t>
-      </w:r>
-      <w:proofErr w:type="gramEnd"/>
-      <w:r>
-        <w:rPr>
-          <w:rFonts w:ascii="Helvetica Neue" w:eastAsia="Times New Roman" w:hAnsi="Helvetica Neue" w:cs="Times New Roman"/>
-          <w:color w:val="454545"/>
-          <w:sz w:val="18"/>
-          <w:szCs w:val="18"/>
-          <w:lang w:eastAsia="en-GB"/>
-        </w:rPr>
-        <w:t xml:space="preserve"> deliver the website in the next 6 weeks?</w:t>
+        <w:t>map the amount time in order to deliver the website in the next 6 weeks?</w:t>
       </w:r>
     </w:p>
     <w:p>
@@ -1095,29 +1078,7 @@
           <w:szCs w:val="18"/>
           <w:lang w:eastAsia="en-GB"/>
         </w:rPr>
-        <w:t xml:space="preserve">time and work are adjusted </w:t>
-      </w:r>
-      <w:proofErr w:type="gramStart"/>
-      <w:r>
-        <w:rPr>
-          <w:rFonts w:ascii="Helvetica Neue" w:eastAsia="Times New Roman" w:hAnsi="Helvetica Neue" w:cs="Times New Roman"/>
-          <w:color w:val="454545"/>
-          <w:sz w:val="18"/>
-          <w:szCs w:val="18"/>
-          <w:lang w:eastAsia="en-GB"/>
-        </w:rPr>
-        <w:t>in order to</w:t>
-      </w:r>
-      <w:proofErr w:type="gramEnd"/>
-      <w:r>
-        <w:rPr>
-          <w:rFonts w:ascii="Helvetica Neue" w:eastAsia="Times New Roman" w:hAnsi="Helvetica Neue" w:cs="Times New Roman"/>
-          <w:color w:val="454545"/>
-          <w:sz w:val="18"/>
-          <w:szCs w:val="18"/>
-          <w:lang w:eastAsia="en-GB"/>
-        </w:rPr>
-        <w:t xml:space="preserve"> meet the fixed deadline</w:t>
+        <w:t>time and work are adjusted in order to meet the fixed deadline</w:t>
       </w:r>
     </w:p>
     <w:p>
@@ -1186,29 +1147,7 @@
           <w:szCs w:val="18"/>
           <w:lang w:eastAsia="en-GB"/>
         </w:rPr>
-        <w:t xml:space="preserve">points poker: a bunch of cards, </w:t>
-      </w:r>
-      <w:proofErr w:type="spellStart"/>
-      <w:r>
-        <w:rPr>
-          <w:rFonts w:ascii="Helvetica Neue" w:eastAsia="Times New Roman" w:hAnsi="Helvetica Neue" w:cs="Times New Roman"/>
-          <w:color w:val="454545"/>
-          <w:sz w:val="18"/>
-          <w:szCs w:val="18"/>
-          <w:lang w:eastAsia="en-GB"/>
-        </w:rPr>
-        <w:t>fibonacci</w:t>
-      </w:r>
-      <w:proofErr w:type="spellEnd"/>
-      <w:r>
-        <w:rPr>
-          <w:rFonts w:ascii="Helvetica Neue" w:eastAsia="Times New Roman" w:hAnsi="Helvetica Neue" w:cs="Times New Roman"/>
-          <w:color w:val="454545"/>
-          <w:sz w:val="18"/>
-          <w:szCs w:val="18"/>
-          <w:lang w:eastAsia="en-GB"/>
-        </w:rPr>
-        <w:t xml:space="preserve"> sequence</w:t>
+        <w:t>points poker: a bunch of cards, fibonacci sequence</w:t>
       </w:r>
     </w:p>
     <w:p>
@@ -1250,27 +1189,15 @@
           <w:lang w:eastAsia="en-GB"/>
         </w:rPr>
       </w:pPr>
-      <w:proofErr w:type="spellStart"/>
-      <w:r>
-        <w:rPr>
-          <w:rFonts w:ascii="Helvetica Neue" w:eastAsia="Times New Roman" w:hAnsi="Helvetica Neue" w:cs="Times New Roman"/>
-          <w:color w:val="454545"/>
-          <w:sz w:val="18"/>
-          <w:szCs w:val="18"/>
-          <w:lang w:eastAsia="en-GB"/>
-        </w:rPr>
-        <w:t>fibonacci</w:t>
-      </w:r>
-      <w:proofErr w:type="spellEnd"/>
-      <w:r>
-        <w:rPr>
-          <w:rFonts w:ascii="Helvetica Neue" w:eastAsia="Times New Roman" w:hAnsi="Helvetica Neue" w:cs="Times New Roman"/>
-          <w:color w:val="454545"/>
-          <w:sz w:val="18"/>
-          <w:szCs w:val="18"/>
-          <w:lang w:eastAsia="en-GB"/>
-        </w:rPr>
-        <w:t xml:space="preserve"> sequence: 3 and 21 (points poker) </w:t>
+      <w:r>
+        <w:rPr>
+          <w:rFonts w:ascii="Helvetica Neue" w:eastAsia="Times New Roman" w:hAnsi="Helvetica Neue" w:cs="Times New Roman"/>
+          <w:color w:val="454545"/>
+          <w:sz w:val="18"/>
+          <w:szCs w:val="18"/>
+          <w:lang w:eastAsia="en-GB"/>
+        </w:rPr>
+        <w:t>fibonacci sequence: 3 and 21 (points poker) </w:t>
       </w:r>
     </w:p>
     <w:p>
@@ -1409,27 +1336,15 @@
           <w:lang w:eastAsia="en-GB"/>
         </w:rPr>
       </w:pPr>
-      <w:proofErr w:type="spellStart"/>
-      <w:r>
-        <w:rPr>
-          <w:rFonts w:ascii="Helvetica Neue" w:eastAsia="Times New Roman" w:hAnsi="Helvetica Neue" w:cs="Times New Roman"/>
-          <w:color w:val="454545"/>
-          <w:sz w:val="18"/>
-          <w:szCs w:val="18"/>
-          <w:lang w:eastAsia="en-GB"/>
-        </w:rPr>
-        <w:t>trello</w:t>
-      </w:r>
-      <w:proofErr w:type="spellEnd"/>
-      <w:r>
-        <w:rPr>
-          <w:rFonts w:ascii="Helvetica Neue" w:eastAsia="Times New Roman" w:hAnsi="Helvetica Neue" w:cs="Times New Roman"/>
-          <w:color w:val="454545"/>
-          <w:sz w:val="18"/>
-          <w:szCs w:val="18"/>
-          <w:lang w:eastAsia="en-GB"/>
-        </w:rPr>
-        <w:t xml:space="preserve"> is simple to use</w:t>
+      <w:r>
+        <w:rPr>
+          <w:rFonts w:ascii="Helvetica Neue" w:eastAsia="Times New Roman" w:hAnsi="Helvetica Neue" w:cs="Times New Roman"/>
+          <w:color w:val="454545"/>
+          <w:sz w:val="18"/>
+          <w:szCs w:val="18"/>
+          <w:lang w:eastAsia="en-GB"/>
+        </w:rPr>
+        <w:t>trello is simple to use</w:t>
       </w:r>
     </w:p>
     <w:p>
@@ -1454,6 +1369,7 @@
           <w:szCs w:val="18"/>
           <w:lang w:eastAsia="en-GB"/>
         </w:rPr>
+        <w:lastRenderedPageBreak/>
         <w:t>we welcome last minute changes</w:t>
       </w:r>
     </w:p>
@@ -1650,7 +1566,6 @@
           <w:lang w:eastAsia="en-GB"/>
         </w:rPr>
       </w:pPr>
-      <w:proofErr w:type="spellStart"/>
       <w:r>
         <w:rPr>
           <w:rFonts w:ascii="Helvetica Neue" w:eastAsia="Times New Roman" w:hAnsi="Helvetica Neue" w:cs="Times New Roman"/>
@@ -1661,21 +1576,7 @@
           <w:szCs w:val="18"/>
           <w:lang w:eastAsia="en-GB"/>
         </w:rPr>
-        <w:lastRenderedPageBreak/>
-        <w:t>linga</w:t>
-      </w:r>
-      <w:proofErr w:type="spellEnd"/>
-      <w:r>
-        <w:rPr>
-          <w:rFonts w:ascii="Helvetica Neue" w:eastAsia="Times New Roman" w:hAnsi="Helvetica Neue" w:cs="Times New Roman"/>
-          <w:b/>
-          <w:bCs/>
-          <w:color w:val="454545"/>
-          <w:sz w:val="18"/>
-          <w:szCs w:val="18"/>
-          <w:lang w:eastAsia="en-GB"/>
-        </w:rPr>
-        <w:t xml:space="preserve"> franca: </w:t>
+        <w:t xml:space="preserve">linga franca: </w:t>
       </w:r>
       <w:r>
         <w:rPr>
@@ -1688,10 +1589,7 @@
         <w:t>trade language- common used language </w:t>
       </w:r>
     </w:p>
-    <w:p>
-      <w:bookmarkStart w:id="0" w:name="_GoBack"/>
-      <w:bookmarkEnd w:id="0"/>
-    </w:p>
+    <w:p/>
     <w:sectPr>
       <w:pgSz w:w="11900" w:h="16840"/>
       <w:pgMar w:top="1440" w:right="1440" w:bottom="1440" w:left="1440" w:header="708" w:footer="708" w:gutter="0"/>
@@ -1703,8 +1601,8 @@
 </file>
 
 <file path=word/numbering.xml><?xml version="1.0" encoding="utf-8"?>
-<w:numbering xmlns:wpc="http://schemas.microsoft.com/office/word/2010/wordprocessingCanvas" xmlns:mo="http://schemas.microsoft.com/office/mac/office/2008/main" xmlns:mc="http://schemas.openxmlformats.org/markup-compatibility/2006" xmlns:mv="urn:schemas-microsoft-com:mac:vml" xmlns:o="urn:schemas-microsoft-com:office:office" xmlns:r="http://schemas.openxmlformats.org/officeDocument/2006/relationships" xmlns:m="http://schemas.openxmlformats.org/officeDocument/2006/math" xmlns:v="urn:schemas-microsoft-com:vml" xmlns:wp14="http://schemas.microsoft.com/office/word/2010/wordprocessingDrawing" xmlns:wp="http://schemas.openxmlformats.org/drawingml/2006/wordprocessingDrawing" xmlns:w10="urn:schemas-microsoft-com:office:word" xmlns:w="http://schemas.openxmlformats.org/wordprocessingml/2006/main" xmlns:w14="http://schemas.microsoft.com/office/word/2010/wordml" xmlns:w15="http://schemas.microsoft.com/office/word/2012/wordml" xmlns:wpg="http://schemas.microsoft.com/office/word/2010/wordprocessingGroup" xmlns:wpi="http://schemas.microsoft.com/office/word/2010/wordprocessingInk" xmlns:wne="http://schemas.microsoft.com/office/word/2006/wordml" xmlns:wps="http://schemas.microsoft.com/office/word/2010/wordprocessingShape" mc:Ignorable="w14 w15 wp14">
-  <w:abstractNum w:abstractNumId="0">
+<w:numbering xmlns:wpc="http://schemas.microsoft.com/office/word/2010/wordprocessingCanvas" xmlns:cx="http://schemas.microsoft.com/office/drawing/2014/chartex" xmlns:cx1="http://schemas.microsoft.com/office/drawing/2015/9/8/chartex" xmlns:cx2="http://schemas.microsoft.com/office/drawing/2015/10/21/chartex" xmlns:cx3="http://schemas.microsoft.com/office/drawing/2016/5/9/chartex" xmlns:cx4="http://schemas.microsoft.com/office/drawing/2016/5/10/chartex" xmlns:cx5="http://schemas.microsoft.com/office/drawing/2016/5/11/chartex" xmlns:cx6="http://schemas.microsoft.com/office/drawing/2016/5/12/chartex" xmlns:cx7="http://schemas.microsoft.com/office/drawing/2016/5/13/chartex" xmlns:cx8="http://schemas.microsoft.com/office/drawing/2016/5/14/chartex" xmlns:mc="http://schemas.openxmlformats.org/markup-compatibility/2006" xmlns:aink="http://schemas.microsoft.com/office/drawing/2016/ink" xmlns:am3d="http://schemas.microsoft.com/office/drawing/2017/model3d" xmlns:o="urn:schemas-microsoft-com:office:office" xmlns:r="http://schemas.openxmlformats.org/officeDocument/2006/relationships" xmlns:m="http://schemas.openxmlformats.org/officeDocument/2006/math" xmlns:v="urn:schemas-microsoft-com:vml" xmlns:wp14="http://schemas.microsoft.com/office/word/2010/wordprocessingDrawing" xmlns:wp="http://schemas.openxmlformats.org/drawingml/2006/wordprocessingDrawing" xmlns:w10="urn:schemas-microsoft-com:office:word" xmlns:w="http://schemas.openxmlformats.org/wordprocessingml/2006/main" xmlns:w14="http://schemas.microsoft.com/office/word/2010/wordml" xmlns:w15="http://schemas.microsoft.com/office/word/2012/wordml" xmlns:w16cid="http://schemas.microsoft.com/office/word/2016/wordml/cid" xmlns:w16se="http://schemas.microsoft.com/office/word/2015/wordml/symex" xmlns:wpg="http://schemas.microsoft.com/office/word/2010/wordprocessingGroup" xmlns:wpi="http://schemas.microsoft.com/office/word/2010/wordprocessingInk" xmlns:wne="http://schemas.microsoft.com/office/word/2006/wordml" xmlns:wps="http://schemas.microsoft.com/office/word/2010/wordprocessingShape" mc:Ignorable="w14 w15 w16se w16cid wp14">
+  <w:abstractNum w:abstractNumId="0" w15:restartNumberingAfterBreak="0">
     <w:nsid w:val="1EDB6A64"/>
     <w:multiLevelType w:val="multilevel"/>
     <w:tmpl w:val="8FE6D322"/>
@@ -1853,7 +1751,7 @@
       </w:rPr>
     </w:lvl>
   </w:abstractNum>
-  <w:abstractNum w:abstractNumId="1">
+  <w:abstractNum w:abstractNumId="1" w15:restartNumberingAfterBreak="0">
     <w:nsid w:val="2C6C7951"/>
     <w:multiLevelType w:val="multilevel"/>
     <w:tmpl w:val="F648B378"/>
@@ -2002,7 +1900,7 @@
       </w:rPr>
     </w:lvl>
   </w:abstractNum>
-  <w:abstractNum w:abstractNumId="2">
+  <w:abstractNum w:abstractNumId="2" w15:restartNumberingAfterBreak="0">
     <w:nsid w:val="3C6C290C"/>
     <w:multiLevelType w:val="multilevel"/>
     <w:tmpl w:val="DBA6F456"/>
@@ -2151,7 +2049,7 @@
       </w:rPr>
     </w:lvl>
   </w:abstractNum>
-  <w:abstractNum w:abstractNumId="3">
+  <w:abstractNum w:abstractNumId="3" w15:restartNumberingAfterBreak="0">
     <w:nsid w:val="3F3D3A2C"/>
     <w:multiLevelType w:val="multilevel"/>
     <w:tmpl w:val="BE12701E"/>
@@ -2300,7 +2198,7 @@
       </w:rPr>
     </w:lvl>
   </w:abstractNum>
-  <w:abstractNum w:abstractNumId="4">
+  <w:abstractNum w:abstractNumId="4" w15:restartNumberingAfterBreak="0">
     <w:nsid w:val="49877DDC"/>
     <w:multiLevelType w:val="multilevel"/>
     <w:tmpl w:val="5290F1B2"/>
@@ -2449,7 +2347,7 @@
       </w:rPr>
     </w:lvl>
   </w:abstractNum>
-  <w:abstractNum w:abstractNumId="5">
+  <w:abstractNum w:abstractNumId="5" w15:restartNumberingAfterBreak="0">
     <w:nsid w:val="6A86695C"/>
     <w:multiLevelType w:val="multilevel"/>
     <w:tmpl w:val="80D28DA8"/>
@@ -2620,7 +2518,7 @@
 </file>
 
 <file path=word/styles.xml><?xml version="1.0" encoding="utf-8"?>
-<w:styles xmlns:mc="http://schemas.openxmlformats.org/markup-compatibility/2006" xmlns:r="http://schemas.openxmlformats.org/officeDocument/2006/relationships" xmlns:w="http://schemas.openxmlformats.org/wordprocessingml/2006/main" xmlns:w14="http://schemas.microsoft.com/office/word/2010/wordml" xmlns:w15="http://schemas.microsoft.com/office/word/2012/wordml" mc:Ignorable="w14 w15">
+<w:styles xmlns:mc="http://schemas.openxmlformats.org/markup-compatibility/2006" xmlns:r="http://schemas.openxmlformats.org/officeDocument/2006/relationships" xmlns:w="http://schemas.openxmlformats.org/wordprocessingml/2006/main" xmlns:w14="http://schemas.microsoft.com/office/word/2010/wordml" xmlns:w15="http://schemas.microsoft.com/office/word/2012/wordml" xmlns:w16cid="http://schemas.microsoft.com/office/word/2016/wordml/cid" xmlns:w16se="http://schemas.microsoft.com/office/word/2015/wordml/symex" mc:Ignorable="w14 w15 w16se w16cid">
   <w:docDefaults>
     <w:rPrDefault>
       <w:rPr>
@@ -2632,7 +2530,7 @@
     </w:rPrDefault>
     <w:pPrDefault/>
   </w:docDefaults>
-  <w:latentStyles w:defLockedState="0" w:defUIPriority="99" w:defSemiHidden="0" w:defUnhideWhenUsed="0" w:defQFormat="0" w:count="382">
+  <w:latentStyles w:defLockedState="0" w:defUIPriority="99" w:defSemiHidden="0" w:defUnhideWhenUsed="0" w:defQFormat="0" w:count="375">
     <w:lsdException w:name="Normal" w:uiPriority="0" w:qFormat="1"/>
     <w:lsdException w:name="heading 1" w:uiPriority="9" w:qFormat="1"/>
     <w:lsdException w:name="heading 2" w:semiHidden="1" w:uiPriority="9" w:unhideWhenUsed="1" w:qFormat="1"/>
@@ -2789,15 +2687,6 @@
     <w:lsdException w:name="Balloon Text" w:semiHidden="1" w:unhideWhenUsed="1"/>
     <w:lsdException w:name="Table Grid" w:uiPriority="39"/>
     <w:lsdException w:name="Table Theme" w:semiHidden="1" w:unhideWhenUsed="1"/>
-    <w:lsdException w:name="Note Level 1" w:semiHidden="1" w:unhideWhenUsed="1"/>
-    <w:lsdException w:name="Note Level 2" w:semiHidden="1" w:unhideWhenUsed="1"/>
-    <w:lsdException w:name="Note Level 3" w:semiHidden="1" w:unhideWhenUsed="1"/>
-    <w:lsdException w:name="Note Level 4" w:semiHidden="1" w:unhideWhenUsed="1"/>
-    <w:lsdException w:name="Note Level 5" w:semiHidden="1" w:unhideWhenUsed="1"/>
-    <w:lsdException w:name="Note Level 6" w:semiHidden="1" w:unhideWhenUsed="1"/>
-    <w:lsdException w:name="Note Level 7" w:semiHidden="1" w:unhideWhenUsed="1"/>
-    <w:lsdException w:name="Note Level 8" w:semiHidden="1" w:unhideWhenUsed="1"/>
-    <w:lsdException w:name="Note Level 9" w:semiHidden="1" w:unhideWhenUsed="1"/>
     <w:lsdException w:name="Placeholder Text" w:semiHidden="1"/>
     <w:lsdException w:name="No Spacing" w:uiPriority="1" w:qFormat="1"/>
     <w:lsdException w:name="Light Shading" w:uiPriority="60"/>
@@ -3016,17 +2905,17 @@
     <w:lsdException w:name="Mention" w:semiHidden="1" w:unhideWhenUsed="1"/>
     <w:lsdException w:name="Smart Hyperlink" w:semiHidden="1" w:unhideWhenUsed="1"/>
   </w:latentStyles>
-  <w:style w:type="paragraph" w:default="1" w:styleId="Normal">
+  <w:style w:type="paragraph" w:default="1" w:styleId="Standard">
     <w:name w:val="Normal"/>
     <w:qFormat/>
   </w:style>
-  <w:style w:type="character" w:default="1" w:styleId="DefaultParagraphFont">
+  <w:style w:type="character" w:default="1" w:styleId="Absatz-Standardschriftart">
     <w:name w:val="Default Paragraph Font"/>
     <w:uiPriority w:val="1"/>
     <w:semiHidden/>
     <w:unhideWhenUsed/>
   </w:style>
-  <w:style w:type="table" w:default="1" w:styleId="TableNormal">
+  <w:style w:type="table" w:default="1" w:styleId="NormaleTabelle">
     <w:name w:val="Normal Table"/>
     <w:uiPriority w:val="99"/>
     <w:semiHidden/>
@@ -3041,7 +2930,7 @@
       </w:tblCellMar>
     </w:tblPr>
   </w:style>
-  <w:style w:type="numbering" w:default="1" w:styleId="NoList">
+  <w:style w:type="numbering" w:default="1" w:styleId="KeineListe">
     <w:name w:val="No List"/>
     <w:uiPriority w:val="99"/>
     <w:semiHidden/>
@@ -3049,7 +2938,7 @@
   </w:style>
   <w:style w:type="paragraph" w:customStyle="1" w:styleId="p1">
     <w:name w:val="p1"/>
-    <w:basedOn w:val="Normal"/>
+    <w:basedOn w:val="Standard"/>
     <w:rsid w:val="00E42AEA"/>
     <w:rPr>
       <w:rFonts w:ascii="Helvetica Neue" w:hAnsi="Helvetica Neue" w:cs="Times New Roman"/>
@@ -3061,7 +2950,7 @@
   </w:style>
   <w:style w:type="paragraph" w:customStyle="1" w:styleId="p2">
     <w:name w:val="p2"/>
-    <w:basedOn w:val="Normal"/>
+    <w:basedOn w:val="Standard"/>
     <w:rsid w:val="00E42AEA"/>
     <w:rPr>
       <w:rFonts w:ascii="Helvetica Neue" w:hAnsi="Helvetica Neue" w:cs="Times New Roman"/>
@@ -3073,7 +2962,7 @@
   </w:style>
   <w:style w:type="character" w:customStyle="1" w:styleId="apple-converted-space">
     <w:name w:val="apple-converted-space"/>
-    <w:basedOn w:val="DefaultParagraphFont"/>
+    <w:basedOn w:val="Absatz-Standardschriftart"/>
     <w:rsid w:val="00E42AEA"/>
   </w:style>
 </w:styles>

--- a/Agile development.docx
+++ b/Agile development.docx
@@ -1,6 +1,6 @@
 
 <file path=word/document.xml><?xml version="1.0" encoding="utf-8"?>
-<w:document xmlns:wpc="http://schemas.microsoft.com/office/word/2010/wordprocessingCanvas" xmlns:cx="http://schemas.microsoft.com/office/drawing/2014/chartex" xmlns:cx1="http://schemas.microsoft.com/office/drawing/2015/9/8/chartex" xmlns:cx2="http://schemas.microsoft.com/office/drawing/2015/10/21/chartex" xmlns:cx3="http://schemas.microsoft.com/office/drawing/2016/5/9/chartex" xmlns:cx4="http://schemas.microsoft.com/office/drawing/2016/5/10/chartex" xmlns:cx5="http://schemas.microsoft.com/office/drawing/2016/5/11/chartex" xmlns:cx6="http://schemas.microsoft.com/office/drawing/2016/5/12/chartex" xmlns:cx7="http://schemas.microsoft.com/office/drawing/2016/5/13/chartex" xmlns:cx8="http://schemas.microsoft.com/office/drawing/2016/5/14/chartex" xmlns:mc="http://schemas.openxmlformats.org/markup-compatibility/2006" xmlns:aink="http://schemas.microsoft.com/office/drawing/2016/ink" xmlns:am3d="http://schemas.microsoft.com/office/drawing/2017/model3d" xmlns:o="urn:schemas-microsoft-com:office:office" xmlns:r="http://schemas.openxmlformats.org/officeDocument/2006/relationships" xmlns:m="http://schemas.openxmlformats.org/officeDocument/2006/math" xmlns:v="urn:schemas-microsoft-com:vml" xmlns:wp14="http://schemas.microsoft.com/office/word/2010/wordprocessingDrawing" xmlns:wp="http://schemas.openxmlformats.org/drawingml/2006/wordprocessingDrawing" xmlns:w10="urn:schemas-microsoft-com:office:word" xmlns:w="http://schemas.openxmlformats.org/wordprocessingml/2006/main" xmlns:w14="http://schemas.microsoft.com/office/word/2010/wordml" xmlns:w15="http://schemas.microsoft.com/office/word/2012/wordml" xmlns:w16cid="http://schemas.microsoft.com/office/word/2016/wordml/cid" xmlns:w16se="http://schemas.microsoft.com/office/word/2015/wordml/symex" xmlns:wpg="http://schemas.microsoft.com/office/word/2010/wordprocessingGroup" xmlns:wpi="http://schemas.microsoft.com/office/word/2010/wordprocessingInk" xmlns:wne="http://schemas.microsoft.com/office/word/2006/wordml" xmlns:wps="http://schemas.microsoft.com/office/word/2010/wordprocessingShape" mc:Ignorable="w14 w15 w16se w16cid wp14">
+<w:document xmlns:wpc="http://schemas.microsoft.com/office/word/2010/wordprocessingCanvas" xmlns:mo="http://schemas.microsoft.com/office/mac/office/2008/main" xmlns:mc="http://schemas.openxmlformats.org/markup-compatibility/2006" xmlns:mv="urn:schemas-microsoft-com:mac:vml" xmlns:o="urn:schemas-microsoft-com:office:office" xmlns:r="http://schemas.openxmlformats.org/officeDocument/2006/relationships" xmlns:m="http://schemas.openxmlformats.org/officeDocument/2006/math" xmlns:v="urn:schemas-microsoft-com:vml" xmlns:wp14="http://schemas.microsoft.com/office/word/2010/wordprocessingDrawing" xmlns:wp="http://schemas.openxmlformats.org/drawingml/2006/wordprocessingDrawing" xmlns:w10="urn:schemas-microsoft-com:office:word" xmlns:w="http://schemas.openxmlformats.org/wordprocessingml/2006/main" xmlns:w14="http://schemas.microsoft.com/office/word/2010/wordml" xmlns:w15="http://schemas.microsoft.com/office/word/2012/wordml" xmlns:wpg="http://schemas.microsoft.com/office/word/2010/wordprocessingGroup" xmlns:wpi="http://schemas.microsoft.com/office/word/2010/wordprocessingInk" xmlns:wne="http://schemas.microsoft.com/office/word/2006/wordml" xmlns:wps="http://schemas.microsoft.com/office/word/2010/wordprocessingShape" mc:Ignorable="w14 w15 wp14">
   <w:body>
     <w:p>
       <w:pPr>
@@ -22,11 +22,9 @@
           <w:szCs w:val="30"/>
           <w:lang w:eastAsia="en-GB"/>
         </w:rPr>
-        <w:t>Agile development:</w:t>
-      </w:r>
-    </w:p>
-    <w:p>
-      <w:pPr>
+        <w:t>Agile Development</w:t>
+      </w:r>
+      <w:r>
         <w:rPr>
           <w:rFonts w:ascii="Helvetica Neue" w:hAnsi="Helvetica Neue" w:cs="Times New Roman"/>
           <w:b/>
@@ -35,295 +33,345 @@
           <w:szCs w:val="30"/>
           <w:lang w:eastAsia="en-GB"/>
         </w:rPr>
-      </w:pPr>
+        <w:t xml:space="preserve"> by Nathan Benjamin</w:t>
+      </w:r>
+    </w:p>
+    <w:p>
+      <w:pPr>
+        <w:rPr>
+          <w:rFonts w:ascii="Helvetica Neue" w:hAnsi="Helvetica Neue" w:cs="Times New Roman"/>
+          <w:b/>
+          <w:color w:val="454545"/>
+          <w:sz w:val="30"/>
+          <w:szCs w:val="30"/>
+          <w:lang w:eastAsia="en-GB"/>
+        </w:rPr>
+      </w:pPr>
+    </w:p>
+    <w:p>
+      <w:pPr>
+        <w:spacing w:line="360" w:lineRule="auto"/>
+        <w:rPr>
+          <w:rFonts w:ascii="Helvetica Neue" w:hAnsi="Helvetica Neue" w:cs="Times New Roman"/>
+          <w:color w:val="454545"/>
+          <w:sz w:val="18"/>
+          <w:szCs w:val="18"/>
+          <w:lang w:eastAsia="en-GB"/>
+        </w:rPr>
+      </w:pPr>
+    </w:p>
+    <w:p>
+      <w:pPr>
+        <w:spacing w:line="360" w:lineRule="auto"/>
+        <w:rPr>
+          <w:rFonts w:ascii="Helvetica Neue" w:eastAsia="Times New Roman" w:hAnsi="Helvetica Neue" w:cs="Times New Roman"/>
+          <w:b/>
+          <w:color w:val="454545"/>
+          <w:sz w:val="18"/>
+          <w:szCs w:val="18"/>
+          <w:lang w:eastAsia="en-GB"/>
+        </w:rPr>
+      </w:pPr>
+      <w:r>
+        <w:rPr>
+          <w:rFonts w:ascii="Helvetica Neue" w:eastAsia="Times New Roman" w:hAnsi="Helvetica Neue" w:cs="Times New Roman"/>
+          <w:b/>
+          <w:color w:val="454545"/>
+          <w:sz w:val="18"/>
+          <w:szCs w:val="18"/>
+          <w:lang w:eastAsia="en-GB"/>
+        </w:rPr>
+        <w:t>T</w:t>
+      </w:r>
+      <w:r>
+        <w:rPr>
+          <w:rFonts w:ascii="Helvetica Neue" w:eastAsia="Times New Roman" w:hAnsi="Helvetica Neue" w:cs="Times New Roman"/>
+          <w:b/>
+          <w:color w:val="454545"/>
+          <w:sz w:val="18"/>
+          <w:szCs w:val="18"/>
+          <w:lang w:eastAsia="en-GB"/>
+        </w:rPr>
+        <w:t xml:space="preserve">ask: 6 weeks to redesign </w:t>
+      </w:r>
+      <w:proofErr w:type="spellStart"/>
+      <w:r>
+        <w:rPr>
+          <w:rFonts w:ascii="Helvetica Neue" w:eastAsia="Times New Roman" w:hAnsi="Helvetica Neue" w:cs="Times New Roman"/>
+          <w:b/>
+          <w:color w:val="454545"/>
+          <w:sz w:val="18"/>
+          <w:szCs w:val="18"/>
+          <w:lang w:eastAsia="en-GB"/>
+        </w:rPr>
+        <w:t>Ubiqum</w:t>
+      </w:r>
+      <w:proofErr w:type="spellEnd"/>
+      <w:r>
+        <w:rPr>
+          <w:rFonts w:ascii="Helvetica Neue" w:eastAsia="Times New Roman" w:hAnsi="Helvetica Neue" w:cs="Times New Roman"/>
+          <w:b/>
+          <w:color w:val="454545"/>
+          <w:sz w:val="18"/>
+          <w:szCs w:val="18"/>
+          <w:lang w:eastAsia="en-GB"/>
+        </w:rPr>
+        <w:t xml:space="preserve"> web design</w:t>
+      </w:r>
+    </w:p>
+    <w:p>
+      <w:pPr>
+        <w:numPr>
+          <w:ilvl w:val="0"/>
+          <w:numId w:val="1"/>
+        </w:numPr>
+        <w:spacing w:line="360" w:lineRule="auto"/>
+        <w:rPr>
+          <w:rFonts w:ascii="Helvetica Neue" w:eastAsia="Times New Roman" w:hAnsi="Helvetica Neue" w:cs="Times New Roman"/>
+          <w:color w:val="454545"/>
+          <w:sz w:val="18"/>
+          <w:szCs w:val="18"/>
+          <w:lang w:eastAsia="en-GB"/>
+        </w:rPr>
+      </w:pPr>
+      <w:r>
+        <w:rPr>
+          <w:rFonts w:ascii="Helvetica Neue" w:eastAsia="Times New Roman" w:hAnsi="Helvetica Neue" w:cs="Times New Roman"/>
+          <w:color w:val="454545"/>
+          <w:sz w:val="18"/>
+          <w:szCs w:val="18"/>
+          <w:lang w:eastAsia="en-GB"/>
+        </w:rPr>
+        <w:t xml:space="preserve">tech </w:t>
+      </w:r>
+      <w:r>
+        <w:rPr>
+          <w:rFonts w:ascii="Helvetica Neue" w:eastAsia="Times New Roman" w:hAnsi="Helvetica Neue" w:cs="Times New Roman"/>
+          <w:color w:val="454545"/>
+          <w:sz w:val="18"/>
+          <w:szCs w:val="18"/>
+          <w:lang w:eastAsia="en-GB"/>
+        </w:rPr>
+        <w:t>project: the waterfall approach has a fail rate of 93%</w:t>
+      </w:r>
+    </w:p>
+    <w:p>
+      <w:pPr>
+        <w:numPr>
+          <w:ilvl w:val="0"/>
+          <w:numId w:val="1"/>
+        </w:numPr>
+        <w:spacing w:line="360" w:lineRule="auto"/>
+        <w:rPr>
+          <w:rFonts w:ascii="Helvetica Neue" w:eastAsia="Times New Roman" w:hAnsi="Helvetica Neue" w:cs="Times New Roman"/>
+          <w:color w:val="454545"/>
+          <w:sz w:val="18"/>
+          <w:szCs w:val="18"/>
+          <w:lang w:eastAsia="en-GB"/>
+        </w:rPr>
+      </w:pPr>
+      <w:r>
+        <w:rPr>
+          <w:rFonts w:ascii="Helvetica Neue" w:eastAsia="Times New Roman" w:hAnsi="Helvetica Neue" w:cs="Times New Roman"/>
+          <w:color w:val="454545"/>
+          <w:sz w:val="18"/>
+          <w:szCs w:val="18"/>
+          <w:lang w:eastAsia="en-GB"/>
+        </w:rPr>
+        <w:t>planning, design, execution, testing and release</w:t>
+      </w:r>
+      <w:r>
+        <w:rPr>
+          <w:rFonts w:ascii="Helvetica Neue" w:eastAsia="Times New Roman" w:hAnsi="Helvetica Neue" w:cs="Times New Roman"/>
+          <w:color w:val="454545"/>
+          <w:sz w:val="18"/>
+          <w:szCs w:val="18"/>
+          <w:lang w:eastAsia="en-GB"/>
+        </w:rPr>
+        <w:t xml:space="preserve"> – 5 phases </w:t>
+      </w:r>
+      <w:r>
+        <w:rPr>
+          <w:rFonts w:ascii="Helvetica Neue" w:eastAsia="Times New Roman" w:hAnsi="Helvetica Neue" w:cs="Times New Roman"/>
+          <w:color w:val="454545"/>
+          <w:sz w:val="18"/>
+          <w:szCs w:val="18"/>
+          <w:lang w:eastAsia="en-GB"/>
+        </w:rPr>
+        <w:t>to deliver this website</w:t>
+      </w:r>
+    </w:p>
+    <w:p>
+      <w:pPr>
+        <w:numPr>
+          <w:ilvl w:val="0"/>
+          <w:numId w:val="1"/>
+        </w:numPr>
+        <w:spacing w:line="360" w:lineRule="auto"/>
+        <w:rPr>
+          <w:rFonts w:ascii="Helvetica Neue" w:eastAsia="Times New Roman" w:hAnsi="Helvetica Neue" w:cs="Times New Roman"/>
+          <w:color w:val="454545"/>
+          <w:sz w:val="18"/>
+          <w:szCs w:val="18"/>
+          <w:lang w:eastAsia="en-GB"/>
+        </w:rPr>
+      </w:pPr>
+      <w:r>
+        <w:rPr>
+          <w:rFonts w:ascii="Helvetica Neue" w:eastAsia="Times New Roman" w:hAnsi="Helvetica Neue" w:cs="Times New Roman"/>
+          <w:color w:val="454545"/>
+          <w:sz w:val="18"/>
+          <w:szCs w:val="18"/>
+          <w:lang w:eastAsia="en-GB"/>
+        </w:rPr>
+        <w:t xml:space="preserve">map the amount time </w:t>
+      </w:r>
+      <w:proofErr w:type="gramStart"/>
+      <w:r>
+        <w:rPr>
+          <w:rFonts w:ascii="Helvetica Neue" w:eastAsia="Times New Roman" w:hAnsi="Helvetica Neue" w:cs="Times New Roman"/>
+          <w:color w:val="454545"/>
+          <w:sz w:val="18"/>
+          <w:szCs w:val="18"/>
+          <w:lang w:eastAsia="en-GB"/>
+        </w:rPr>
+        <w:t>in order to</w:t>
+      </w:r>
+      <w:proofErr w:type="gramEnd"/>
+      <w:r>
+        <w:rPr>
+          <w:rFonts w:ascii="Helvetica Neue" w:eastAsia="Times New Roman" w:hAnsi="Helvetica Neue" w:cs="Times New Roman"/>
+          <w:color w:val="454545"/>
+          <w:sz w:val="18"/>
+          <w:szCs w:val="18"/>
+          <w:lang w:eastAsia="en-GB"/>
+        </w:rPr>
+        <w:t xml:space="preserve"> deliver the website in the next 6 weeks?</w:t>
+      </w:r>
+    </w:p>
+    <w:p>
+      <w:pPr>
+        <w:numPr>
+          <w:ilvl w:val="0"/>
+          <w:numId w:val="1"/>
+        </w:numPr>
+        <w:spacing w:line="360" w:lineRule="auto"/>
+        <w:rPr>
+          <w:rFonts w:ascii="Helvetica Neue" w:eastAsia="Times New Roman" w:hAnsi="Helvetica Neue" w:cs="Times New Roman"/>
+          <w:color w:val="454545"/>
+          <w:sz w:val="18"/>
+          <w:szCs w:val="18"/>
+          <w:lang w:eastAsia="en-GB"/>
+        </w:rPr>
+      </w:pPr>
+      <w:r>
+        <w:rPr>
+          <w:rFonts w:ascii="Helvetica Neue" w:eastAsia="Times New Roman" w:hAnsi="Helvetica Neue" w:cs="Times New Roman"/>
+          <w:color w:val="454545"/>
+          <w:sz w:val="18"/>
+          <w:szCs w:val="18"/>
+          <w:lang w:eastAsia="en-GB"/>
+        </w:rPr>
+        <w:t>planning: roles assigned, ideas, mock design, data frame, language, max 3 days</w:t>
+      </w:r>
       <w:bookmarkStart w:id="0" w:name="_GoBack"/>
       <w:bookmarkEnd w:id="0"/>
     </w:p>
     <w:p>
       <w:pPr>
-        <w:rPr>
-          <w:rFonts w:ascii="Helvetica Neue" w:hAnsi="Helvetica Neue" w:cs="Times New Roman"/>
-          <w:color w:val="454545"/>
-          <w:sz w:val="18"/>
-          <w:szCs w:val="18"/>
-          <w:lang w:eastAsia="en-GB"/>
-        </w:rPr>
-      </w:pPr>
-      <w:r>
-        <w:rPr>
-          <w:rFonts w:ascii="Helvetica Neue" w:hAnsi="Helvetica Neue" w:cs="Times New Roman"/>
-          <w:color w:val="454545"/>
-          <w:sz w:val="18"/>
-          <w:szCs w:val="18"/>
-          <w:lang w:eastAsia="en-GB"/>
-        </w:rPr>
-        <w:t>Structure of the pages and complexity</w:t>
-      </w:r>
-    </w:p>
-    <w:p>
-      <w:pPr>
-        <w:rPr>
-          <w:rFonts w:ascii="Helvetica Neue" w:hAnsi="Helvetica Neue" w:cs="Times New Roman"/>
-          <w:color w:val="454545"/>
-          <w:sz w:val="18"/>
-          <w:szCs w:val="18"/>
-          <w:lang w:eastAsia="en-GB"/>
-        </w:rPr>
-      </w:pPr>
-    </w:p>
-    <w:p>
-      <w:pPr>
         <w:numPr>
           <w:ilvl w:val="0"/>
           <w:numId w:val="1"/>
         </w:numPr>
-        <w:rPr>
-          <w:rFonts w:ascii="Helvetica Neue" w:eastAsia="Times New Roman" w:hAnsi="Helvetica Neue" w:cs="Times New Roman"/>
-          <w:color w:val="454545"/>
-          <w:sz w:val="18"/>
-          <w:szCs w:val="18"/>
-          <w:lang w:eastAsia="en-GB"/>
-        </w:rPr>
-      </w:pPr>
-      <w:r>
-        <w:rPr>
-          <w:rFonts w:ascii="Helvetica Neue" w:eastAsia="Times New Roman" w:hAnsi="Helvetica Neue" w:cs="Times New Roman"/>
-          <w:color w:val="454545"/>
-          <w:sz w:val="18"/>
-          <w:szCs w:val="18"/>
-          <w:lang w:eastAsia="en-GB"/>
-        </w:rPr>
-        <w:t>task: 6 weeks to redesign Ubiqum web design</w:t>
-      </w:r>
-    </w:p>
-    <w:p>
-      <w:pPr>
-        <w:numPr>
-          <w:ilvl w:val="1"/>
+        <w:spacing w:line="360" w:lineRule="auto"/>
+        <w:rPr>
+          <w:rFonts w:ascii="Helvetica Neue" w:eastAsia="Times New Roman" w:hAnsi="Helvetica Neue" w:cs="Times New Roman"/>
+          <w:color w:val="454545"/>
+          <w:sz w:val="18"/>
+          <w:szCs w:val="18"/>
+          <w:lang w:eastAsia="en-GB"/>
+        </w:rPr>
+      </w:pPr>
+      <w:r>
+        <w:rPr>
+          <w:rFonts w:ascii="Helvetica Neue" w:eastAsia="Times New Roman" w:hAnsi="Helvetica Neue" w:cs="Times New Roman"/>
+          <w:color w:val="454545"/>
+          <w:sz w:val="18"/>
+          <w:szCs w:val="18"/>
+          <w:lang w:eastAsia="en-GB"/>
+        </w:rPr>
+        <w:t>designs: mock design’s, </w:t>
+      </w:r>
+      <w:r>
+        <w:rPr>
+          <w:rFonts w:ascii="Helvetica Neue" w:eastAsia="Times New Roman" w:hAnsi="Helvetica Neue" w:cs="Times New Roman"/>
+          <w:color w:val="454545"/>
+          <w:sz w:val="18"/>
+          <w:szCs w:val="18"/>
+          <w:lang w:eastAsia="en-GB"/>
+        </w:rPr>
+        <w:t>1.5 weeks max</w:t>
+      </w:r>
+    </w:p>
+    <w:p>
+      <w:pPr>
+        <w:numPr>
+          <w:ilvl w:val="0"/>
           <w:numId w:val="1"/>
         </w:numPr>
-        <w:rPr>
-          <w:rFonts w:ascii="Helvetica Neue" w:eastAsia="Times New Roman" w:hAnsi="Helvetica Neue" w:cs="Times New Roman"/>
-          <w:color w:val="454545"/>
-          <w:sz w:val="18"/>
-          <w:szCs w:val="18"/>
-          <w:lang w:eastAsia="en-GB"/>
-        </w:rPr>
-      </w:pPr>
-      <w:r>
-        <w:rPr>
-          <w:rFonts w:ascii="Helvetica Neue" w:eastAsia="Times New Roman" w:hAnsi="Helvetica Neue" w:cs="Times New Roman"/>
-          <w:color w:val="454545"/>
-          <w:sz w:val="18"/>
-          <w:szCs w:val="18"/>
-          <w:lang w:eastAsia="en-GB"/>
-        </w:rPr>
-        <w:t>tech project: the waterfall approach, 93% fail rate</w:t>
-      </w:r>
-    </w:p>
-    <w:p>
-      <w:pPr>
-        <w:numPr>
-          <w:ilvl w:val="1"/>
+        <w:spacing w:line="360" w:lineRule="auto"/>
+        <w:rPr>
+          <w:rFonts w:ascii="Helvetica Neue" w:eastAsia="Times New Roman" w:hAnsi="Helvetica Neue" w:cs="Times New Roman"/>
+          <w:color w:val="454545"/>
+          <w:sz w:val="18"/>
+          <w:szCs w:val="18"/>
+          <w:lang w:eastAsia="en-GB"/>
+        </w:rPr>
+      </w:pPr>
+      <w:r>
+        <w:rPr>
+          <w:rFonts w:ascii="Helvetica Neue" w:eastAsia="Times New Roman" w:hAnsi="Helvetica Neue" w:cs="Times New Roman"/>
+          <w:color w:val="454545"/>
+          <w:sz w:val="18"/>
+          <w:szCs w:val="18"/>
+          <w:lang w:eastAsia="en-GB"/>
+        </w:rPr>
+        <w:t>execution: frontend, 1 week</w:t>
+      </w:r>
+    </w:p>
+    <w:p>
+      <w:pPr>
+        <w:numPr>
+          <w:ilvl w:val="0"/>
           <w:numId w:val="1"/>
         </w:numPr>
-        <w:rPr>
-          <w:rFonts w:ascii="Helvetica Neue" w:eastAsia="Times New Roman" w:hAnsi="Helvetica Neue" w:cs="Times New Roman"/>
-          <w:color w:val="454545"/>
-          <w:sz w:val="18"/>
-          <w:szCs w:val="18"/>
-          <w:lang w:eastAsia="en-GB"/>
-        </w:rPr>
-      </w:pPr>
-      <w:r>
-        <w:rPr>
-          <w:rFonts w:ascii="Helvetica Neue" w:eastAsia="Times New Roman" w:hAnsi="Helvetica Neue" w:cs="Times New Roman"/>
-          <w:color w:val="454545"/>
-          <w:sz w:val="18"/>
-          <w:szCs w:val="18"/>
-          <w:lang w:eastAsia="en-GB"/>
-        </w:rPr>
-        <w:t>planning, design, execution, testing and release</w:t>
-      </w:r>
-    </w:p>
-    <w:p>
-      <w:pPr>
-        <w:numPr>
-          <w:ilvl w:val="1"/>
+        <w:spacing w:line="360" w:lineRule="auto"/>
+        <w:rPr>
+          <w:rFonts w:ascii="Helvetica Neue" w:eastAsia="Times New Roman" w:hAnsi="Helvetica Neue" w:cs="Times New Roman"/>
+          <w:color w:val="454545"/>
+          <w:sz w:val="18"/>
+          <w:szCs w:val="18"/>
+          <w:lang w:eastAsia="en-GB"/>
+        </w:rPr>
+      </w:pPr>
+      <w:r>
+        <w:rPr>
+          <w:rFonts w:ascii="Helvetica Neue" w:eastAsia="Times New Roman" w:hAnsi="Helvetica Neue" w:cs="Times New Roman"/>
+          <w:color w:val="454545"/>
+          <w:sz w:val="18"/>
+          <w:szCs w:val="18"/>
+          <w:lang w:eastAsia="en-GB"/>
+        </w:rPr>
+        <w:t>testing -&gt; 2.5 weeks</w:t>
+      </w:r>
+    </w:p>
+    <w:p>
+      <w:pPr>
+        <w:numPr>
+          <w:ilvl w:val="0"/>
           <w:numId w:val="1"/>
         </w:numPr>
-        <w:rPr>
-          <w:rFonts w:ascii="Helvetica Neue" w:eastAsia="Times New Roman" w:hAnsi="Helvetica Neue" w:cs="Times New Roman"/>
-          <w:color w:val="454545"/>
-          <w:sz w:val="18"/>
-          <w:szCs w:val="18"/>
-          <w:lang w:eastAsia="en-GB"/>
-        </w:rPr>
-      </w:pPr>
-      <w:r>
-        <w:rPr>
-          <w:rFonts w:ascii="Helvetica Neue" w:eastAsia="Times New Roman" w:hAnsi="Helvetica Neue" w:cs="Times New Roman"/>
-          <w:color w:val="454545"/>
-          <w:sz w:val="18"/>
-          <w:szCs w:val="18"/>
-          <w:lang w:eastAsia="en-GB"/>
-        </w:rPr>
-        <w:t>to deliver this website</w:t>
-      </w:r>
-    </w:p>
-    <w:p>
-      <w:pPr>
-        <w:numPr>
-          <w:ilvl w:val="1"/>
-          <w:numId w:val="1"/>
-        </w:numPr>
-        <w:rPr>
-          <w:rFonts w:ascii="Helvetica Neue" w:eastAsia="Times New Roman" w:hAnsi="Helvetica Neue" w:cs="Times New Roman"/>
-          <w:color w:val="454545"/>
-          <w:sz w:val="18"/>
-          <w:szCs w:val="18"/>
-          <w:lang w:eastAsia="en-GB"/>
-        </w:rPr>
-      </w:pPr>
-      <w:r>
-        <w:rPr>
-          <w:rFonts w:ascii="Helvetica Neue" w:eastAsia="Times New Roman" w:hAnsi="Helvetica Neue" w:cs="Times New Roman"/>
-          <w:color w:val="454545"/>
-          <w:sz w:val="18"/>
-          <w:szCs w:val="18"/>
-          <w:lang w:eastAsia="en-GB"/>
-        </w:rPr>
-        <w:t>map the amount time in order to deliver the website in the next 6 weeks?</w:t>
-      </w:r>
-    </w:p>
-    <w:p>
-      <w:pPr>
-        <w:numPr>
-          <w:ilvl w:val="1"/>
-          <w:numId w:val="1"/>
-        </w:numPr>
-        <w:rPr>
-          <w:rFonts w:ascii="Helvetica Neue" w:eastAsia="Times New Roman" w:hAnsi="Helvetica Neue" w:cs="Times New Roman"/>
-          <w:color w:val="454545"/>
-          <w:sz w:val="18"/>
-          <w:szCs w:val="18"/>
-          <w:lang w:eastAsia="en-GB"/>
-        </w:rPr>
-      </w:pPr>
-      <w:r>
-        <w:rPr>
-          <w:rFonts w:ascii="Helvetica Neue" w:eastAsia="Times New Roman" w:hAnsi="Helvetica Neue" w:cs="Times New Roman"/>
-          <w:color w:val="454545"/>
-          <w:sz w:val="18"/>
-          <w:szCs w:val="18"/>
-          <w:lang w:eastAsia="en-GB"/>
-        </w:rPr>
-        <w:t>planning: roles assigned, ideas, mock design, data frame, language, max 3 days</w:t>
-      </w:r>
-    </w:p>
-    <w:p>
-      <w:pPr>
-        <w:numPr>
-          <w:ilvl w:val="1"/>
-          <w:numId w:val="1"/>
-        </w:numPr>
-        <w:rPr>
-          <w:rFonts w:ascii="Helvetica Neue" w:eastAsia="Times New Roman" w:hAnsi="Helvetica Neue" w:cs="Times New Roman"/>
-          <w:color w:val="454545"/>
-          <w:sz w:val="18"/>
-          <w:szCs w:val="18"/>
-          <w:lang w:eastAsia="en-GB"/>
-        </w:rPr>
-      </w:pPr>
-      <w:r>
-        <w:rPr>
-          <w:rFonts w:ascii="Helvetica Neue" w:eastAsia="Times New Roman" w:hAnsi="Helvetica Neue" w:cs="Times New Roman"/>
-          <w:color w:val="454545"/>
-          <w:sz w:val="18"/>
-          <w:szCs w:val="18"/>
-          <w:lang w:eastAsia="en-GB"/>
-        </w:rPr>
-        <w:t xml:space="preserve">designs: mock </w:t>
-      </w:r>
-      <w:proofErr w:type="gramStart"/>
-      <w:r>
-        <w:rPr>
-          <w:rFonts w:ascii="Helvetica Neue" w:eastAsia="Times New Roman" w:hAnsi="Helvetica Neue" w:cs="Times New Roman"/>
-          <w:color w:val="454545"/>
-          <w:sz w:val="18"/>
-          <w:szCs w:val="18"/>
-          <w:lang w:eastAsia="en-GB"/>
-        </w:rPr>
-        <w:t>design’s,  1.5</w:t>
-      </w:r>
-      <w:proofErr w:type="gramEnd"/>
-      <w:r>
-        <w:rPr>
-          <w:rFonts w:ascii="Helvetica Neue" w:eastAsia="Times New Roman" w:hAnsi="Helvetica Neue" w:cs="Times New Roman"/>
-          <w:color w:val="454545"/>
-          <w:sz w:val="18"/>
-          <w:szCs w:val="18"/>
-          <w:lang w:eastAsia="en-GB"/>
-        </w:rPr>
-        <w:t xml:space="preserve"> weeks max</w:t>
-      </w:r>
-    </w:p>
-    <w:p>
-      <w:pPr>
-        <w:numPr>
-          <w:ilvl w:val="1"/>
-          <w:numId w:val="1"/>
-        </w:numPr>
-        <w:rPr>
-          <w:rFonts w:ascii="Helvetica Neue" w:eastAsia="Times New Roman" w:hAnsi="Helvetica Neue" w:cs="Times New Roman"/>
-          <w:color w:val="454545"/>
-          <w:sz w:val="18"/>
-          <w:szCs w:val="18"/>
-          <w:lang w:eastAsia="en-GB"/>
-        </w:rPr>
-      </w:pPr>
-      <w:r>
-        <w:rPr>
-          <w:rFonts w:ascii="Helvetica Neue" w:eastAsia="Times New Roman" w:hAnsi="Helvetica Neue" w:cs="Times New Roman"/>
-          <w:color w:val="454545"/>
-          <w:sz w:val="18"/>
-          <w:szCs w:val="18"/>
-          <w:lang w:eastAsia="en-GB"/>
-        </w:rPr>
-        <w:t>execution: frontend, 1 week</w:t>
-      </w:r>
-    </w:p>
-    <w:p>
-      <w:pPr>
-        <w:numPr>
-          <w:ilvl w:val="1"/>
-          <w:numId w:val="1"/>
-        </w:numPr>
-        <w:rPr>
-          <w:rFonts w:ascii="Helvetica Neue" w:eastAsia="Times New Roman" w:hAnsi="Helvetica Neue" w:cs="Times New Roman"/>
-          <w:color w:val="454545"/>
-          <w:sz w:val="18"/>
-          <w:szCs w:val="18"/>
-          <w:lang w:eastAsia="en-GB"/>
-        </w:rPr>
-      </w:pPr>
-      <w:r>
-        <w:rPr>
-          <w:rFonts w:ascii="Helvetica Neue" w:eastAsia="Times New Roman" w:hAnsi="Helvetica Neue" w:cs="Times New Roman"/>
-          <w:color w:val="454545"/>
-          <w:sz w:val="18"/>
-          <w:szCs w:val="18"/>
-          <w:lang w:eastAsia="en-GB"/>
-        </w:rPr>
-        <w:t>testing -&gt; 2.5 weeks</w:t>
-      </w:r>
-    </w:p>
-    <w:p>
-      <w:pPr>
-        <w:numPr>
-          <w:ilvl w:val="1"/>
-          <w:numId w:val="1"/>
-        </w:numPr>
+        <w:spacing w:line="360" w:lineRule="auto"/>
         <w:rPr>
           <w:rFonts w:ascii="Helvetica Neue" w:eastAsia="Times New Roman" w:hAnsi="Helvetica Neue" w:cs="Times New Roman"/>
           <w:color w:val="454545"/>
@@ -345,6 +393,7 @@
     </w:p>
     <w:p>
       <w:pPr>
+        <w:spacing w:line="360" w:lineRule="auto"/>
         <w:rPr>
           <w:rFonts w:ascii="Helvetica Neue" w:hAnsi="Helvetica Neue" w:cs="Times New Roman"/>
           <w:color w:val="454545"/>
@@ -356,6 +405,7 @@
     </w:p>
     <w:p>
       <w:pPr>
+        <w:spacing w:line="360" w:lineRule="auto"/>
         <w:rPr>
           <w:rFonts w:ascii="Helvetica Neue" w:hAnsi="Helvetica Neue" w:cs="Times New Roman"/>
           <w:color w:val="454545"/>
@@ -367,8 +417,10 @@
     </w:p>
     <w:p>
       <w:pPr>
+        <w:spacing w:line="360" w:lineRule="auto"/>
         <w:rPr>
           <w:rFonts w:ascii="Helvetica Neue" w:hAnsi="Helvetica Neue" w:cs="Times New Roman"/>
+          <w:b/>
           <w:color w:val="454545"/>
           <w:sz w:val="18"/>
           <w:szCs w:val="18"/>
@@ -378,12 +430,46 @@
       <w:r>
         <w:rPr>
           <w:rFonts w:ascii="Helvetica Neue" w:hAnsi="Helvetica Neue" w:cs="Times New Roman"/>
-          <w:color w:val="454545"/>
-          <w:sz w:val="18"/>
-          <w:szCs w:val="18"/>
-          <w:lang w:eastAsia="en-GB"/>
-        </w:rPr>
-        <w:t>problems with the waterfall approach:</w:t>
+          <w:b/>
+          <w:color w:val="454545"/>
+          <w:sz w:val="18"/>
+          <w:szCs w:val="18"/>
+          <w:lang w:eastAsia="en-GB"/>
+        </w:rPr>
+        <w:t>P</w:t>
+      </w:r>
+      <w:r>
+        <w:rPr>
+          <w:rFonts w:ascii="Helvetica Neue" w:hAnsi="Helvetica Neue" w:cs="Times New Roman"/>
+          <w:b/>
+          <w:color w:val="454545"/>
+          <w:sz w:val="18"/>
+          <w:szCs w:val="18"/>
+          <w:lang w:eastAsia="en-GB"/>
+        </w:rPr>
+        <w:t xml:space="preserve">roblems with the </w:t>
+      </w:r>
+      <w:r>
+        <w:rPr>
+          <w:rFonts w:ascii="Helvetica Neue" w:hAnsi="Helvetica Neue" w:cs="Times New Roman"/>
+          <w:b/>
+          <w:color w:val="454545"/>
+          <w:sz w:val="18"/>
+          <w:szCs w:val="18"/>
+          <w:lang w:eastAsia="en-GB"/>
+        </w:rPr>
+        <w:t>Waterfall A</w:t>
+      </w:r>
+      <w:r>
+        <w:rPr>
+          <w:rFonts w:ascii="Helvetica Neue" w:hAnsi="Helvetica Neue" w:cs="Times New Roman"/>
+          <w:b/>
+          <w:color w:val="454545"/>
+          <w:sz w:val="18"/>
+          <w:szCs w:val="18"/>
+          <w:lang w:eastAsia="en-GB"/>
+        </w:rPr>
+        <w:t>pproach:</w:t>
       </w:r>
     </w:p>
     <w:p>
@@ -392,6 +478,7 @@
           <w:ilvl w:val="0"/>
           <w:numId w:val="2"/>
         </w:numPr>
+        <w:spacing w:line="360" w:lineRule="auto"/>
         <w:rPr>
           <w:rFonts w:ascii="Helvetica Neue" w:eastAsia="Times New Roman" w:hAnsi="Helvetica Neue" w:cs="Times New Roman"/>
           <w:color w:val="454545"/>
@@ -417,6 +504,7 @@
           <w:ilvl w:val="0"/>
           <w:numId w:val="2"/>
         </w:numPr>
+        <w:spacing w:line="360" w:lineRule="auto"/>
         <w:rPr>
           <w:rFonts w:ascii="Helvetica Neue" w:eastAsia="Times New Roman" w:hAnsi="Helvetica Neue" w:cs="Times New Roman"/>
           <w:color w:val="454545"/>
@@ -442,6 +530,7 @@
           <w:ilvl w:val="0"/>
           <w:numId w:val="2"/>
         </w:numPr>
+        <w:spacing w:line="360" w:lineRule="auto"/>
         <w:rPr>
           <w:rFonts w:ascii="Helvetica Neue" w:eastAsia="Times New Roman" w:hAnsi="Helvetica Neue" w:cs="Times New Roman"/>
           <w:color w:val="454545"/>
@@ -463,6 +552,7 @@
     </w:p>
     <w:p>
       <w:pPr>
+        <w:spacing w:line="360" w:lineRule="auto"/>
         <w:rPr>
           <w:rFonts w:ascii="Helvetica Neue" w:hAnsi="Helvetica Neue" w:cs="Times New Roman"/>
           <w:color w:val="454545"/>
@@ -474,8 +564,10 @@
     </w:p>
     <w:p>
       <w:pPr>
+        <w:spacing w:line="360" w:lineRule="auto"/>
         <w:rPr>
           <w:rFonts w:ascii="Helvetica Neue" w:hAnsi="Helvetica Neue" w:cs="Times New Roman"/>
+          <w:b/>
           <w:color w:val="454545"/>
           <w:sz w:val="18"/>
           <w:szCs w:val="18"/>
@@ -485,33 +577,46 @@
       <w:r>
         <w:rPr>
           <w:rFonts w:ascii="Helvetica Neue" w:hAnsi="Helvetica Neue" w:cs="Times New Roman"/>
-          <w:color w:val="454545"/>
-          <w:sz w:val="18"/>
-          <w:szCs w:val="18"/>
-          <w:lang w:eastAsia="en-GB"/>
-        </w:rPr>
-        <w:t>Agile:</w:t>
-      </w:r>
-    </w:p>
-    <w:p>
-      <w:pPr>
+          <w:b/>
+          <w:color w:val="454545"/>
+          <w:sz w:val="18"/>
+          <w:szCs w:val="18"/>
+          <w:lang w:eastAsia="en-GB"/>
+        </w:rPr>
+        <w:t xml:space="preserve">Agile consists of </w:t>
+      </w:r>
+      <w:r>
         <w:rPr>
           <w:rFonts w:ascii="Helvetica Neue" w:hAnsi="Helvetica Neue" w:cs="Times New Roman"/>
-          <w:color w:val="454545"/>
-          <w:sz w:val="18"/>
-          <w:szCs w:val="18"/>
-          <w:lang w:eastAsia="en-GB"/>
-        </w:rPr>
-      </w:pPr>
+          <w:b/>
+          <w:color w:val="454545"/>
+          <w:sz w:val="18"/>
+          <w:szCs w:val="18"/>
+          <w:lang w:eastAsia="en-GB"/>
+        </w:rPr>
+        <w:t xml:space="preserve">sprints and </w:t>
+      </w:r>
       <w:r>
         <w:rPr>
           <w:rFonts w:ascii="Helvetica Neue" w:hAnsi="Helvetica Neue" w:cs="Times New Roman"/>
-          <w:color w:val="454545"/>
-          <w:sz w:val="18"/>
-          <w:szCs w:val="18"/>
-          <w:lang w:eastAsia="en-GB"/>
-        </w:rPr>
-        <w:t>-sprints and iterative</w:t>
+          <w:b/>
+          <w:color w:val="454545"/>
+          <w:sz w:val="18"/>
+          <w:szCs w:val="18"/>
+          <w:lang w:eastAsia="en-GB"/>
+        </w:rPr>
+        <w:t xml:space="preserve">are </w:t>
+      </w:r>
+      <w:r>
+        <w:rPr>
+          <w:rFonts w:ascii="Helvetica Neue" w:hAnsi="Helvetica Neue" w:cs="Times New Roman"/>
+          <w:b/>
+          <w:color w:val="454545"/>
+          <w:sz w:val="18"/>
+          <w:szCs w:val="18"/>
+          <w:lang w:eastAsia="en-GB"/>
+        </w:rPr>
+        <w:t>iterative</w:t>
       </w:r>
     </w:p>
     <w:p>
@@ -520,6 +625,7 @@
           <w:ilvl w:val="0"/>
           <w:numId w:val="3"/>
         </w:numPr>
+        <w:spacing w:line="360" w:lineRule="auto"/>
         <w:rPr>
           <w:rFonts w:ascii="Helvetica Neue" w:eastAsia="Times New Roman" w:hAnsi="Helvetica Neue" w:cs="Times New Roman"/>
           <w:color w:val="454545"/>
@@ -537,6 +643,32 @@
           <w:lang w:eastAsia="en-GB"/>
         </w:rPr>
         <w:t>6 sprints (loops) have some integration of these phases</w:t>
+      </w:r>
+    </w:p>
+    <w:p>
+      <w:pPr>
+        <w:numPr>
+          <w:ilvl w:val="1"/>
+          <w:numId w:val="3"/>
+        </w:numPr>
+        <w:spacing w:line="360" w:lineRule="auto"/>
+        <w:rPr>
+          <w:rFonts w:ascii="Helvetica Neue" w:eastAsia="Times New Roman" w:hAnsi="Helvetica Neue" w:cs="Times New Roman"/>
+          <w:color w:val="454545"/>
+          <w:sz w:val="18"/>
+          <w:szCs w:val="18"/>
+          <w:lang w:eastAsia="en-GB"/>
+        </w:rPr>
+      </w:pPr>
+      <w:r>
+        <w:rPr>
+          <w:rFonts w:ascii="Helvetica Neue" w:eastAsia="Times New Roman" w:hAnsi="Helvetica Neue" w:cs="Times New Roman"/>
+          <w:color w:val="454545"/>
+          <w:sz w:val="18"/>
+          <w:szCs w:val="18"/>
+          <w:lang w:eastAsia="en-GB"/>
+        </w:rPr>
+        <w:t>identify specific goals</w:t>
       </w:r>
     </w:p>
     <w:p>
@@ -545,23 +677,34 @@
           <w:ilvl w:val="0"/>
           <w:numId w:val="3"/>
         </w:numPr>
-        <w:rPr>
-          <w:rFonts w:ascii="Helvetica Neue" w:eastAsia="Times New Roman" w:hAnsi="Helvetica Neue" w:cs="Times New Roman"/>
-          <w:color w:val="454545"/>
-          <w:sz w:val="18"/>
-          <w:szCs w:val="18"/>
-          <w:lang w:eastAsia="en-GB"/>
-        </w:rPr>
-      </w:pPr>
-      <w:r>
-        <w:rPr>
-          <w:rFonts w:ascii="Helvetica Neue" w:eastAsia="Times New Roman" w:hAnsi="Helvetica Neue" w:cs="Times New Roman"/>
-          <w:color w:val="454545"/>
-          <w:sz w:val="18"/>
-          <w:szCs w:val="18"/>
-          <w:lang w:eastAsia="en-GB"/>
-        </w:rPr>
-        <w:t>identify specific goals</w:t>
+        <w:spacing w:line="360" w:lineRule="auto"/>
+        <w:rPr>
+          <w:rFonts w:ascii="Helvetica Neue" w:eastAsia="Times New Roman" w:hAnsi="Helvetica Neue" w:cs="Times New Roman"/>
+          <w:color w:val="454545"/>
+          <w:sz w:val="18"/>
+          <w:szCs w:val="18"/>
+          <w:lang w:eastAsia="en-GB"/>
+        </w:rPr>
+      </w:pPr>
+      <w:r>
+        <w:rPr>
+          <w:rFonts w:ascii="Helvetica Neue" w:eastAsia="Times New Roman" w:hAnsi="Helvetica Neue" w:cs="Times New Roman"/>
+          <w:color w:val="454545"/>
+          <w:sz w:val="18"/>
+          <w:szCs w:val="18"/>
+          <w:lang w:eastAsia="en-GB"/>
+        </w:rPr>
+        <w:t>b</w:t>
+      </w:r>
+      <w:r>
+        <w:rPr>
+          <w:rFonts w:ascii="Helvetica Neue" w:eastAsia="Times New Roman" w:hAnsi="Helvetica Neue" w:cs="Times New Roman"/>
+          <w:color w:val="454545"/>
+          <w:sz w:val="18"/>
+          <w:szCs w:val="18"/>
+          <w:lang w:eastAsia="en-GB"/>
+        </w:rPr>
+        <w:t>uild the Home page, get feedback- Sprint 1</w:t>
       </w:r>
     </w:p>
     <w:p>
@@ -570,23 +713,44 @@
           <w:ilvl w:val="0"/>
           <w:numId w:val="3"/>
         </w:numPr>
-        <w:rPr>
-          <w:rFonts w:ascii="Helvetica Neue" w:eastAsia="Times New Roman" w:hAnsi="Helvetica Neue" w:cs="Times New Roman"/>
-          <w:color w:val="454545"/>
-          <w:sz w:val="18"/>
-          <w:szCs w:val="18"/>
-          <w:lang w:eastAsia="en-GB"/>
-        </w:rPr>
-      </w:pPr>
-      <w:r>
-        <w:rPr>
-          <w:rFonts w:ascii="Helvetica Neue" w:eastAsia="Times New Roman" w:hAnsi="Helvetica Neue" w:cs="Times New Roman"/>
-          <w:color w:val="454545"/>
-          <w:sz w:val="18"/>
-          <w:szCs w:val="18"/>
-          <w:lang w:eastAsia="en-GB"/>
-        </w:rPr>
-        <w:t>Build the Home page, get feedback- Sprint 1</w:t>
+        <w:spacing w:line="360" w:lineRule="auto"/>
+        <w:rPr>
+          <w:rFonts w:ascii="Helvetica Neue" w:eastAsia="Times New Roman" w:hAnsi="Helvetica Neue" w:cs="Times New Roman"/>
+          <w:color w:val="454545"/>
+          <w:sz w:val="18"/>
+          <w:szCs w:val="18"/>
+          <w:lang w:eastAsia="en-GB"/>
+        </w:rPr>
+      </w:pPr>
+      <w:r>
+        <w:rPr>
+          <w:rFonts w:ascii="Helvetica Neue" w:eastAsia="Times New Roman" w:hAnsi="Helvetica Neue" w:cs="Times New Roman"/>
+          <w:color w:val="454545"/>
+          <w:sz w:val="18"/>
+          <w:szCs w:val="18"/>
+          <w:lang w:eastAsia="en-GB"/>
+        </w:rPr>
+        <w:t>b</w:t>
+      </w:r>
+      <w:r>
+        <w:rPr>
+          <w:rFonts w:ascii="Helvetica Neue" w:eastAsia="Times New Roman" w:hAnsi="Helvetica Neue" w:cs="Times New Roman"/>
+          <w:color w:val="454545"/>
+          <w:sz w:val="18"/>
+          <w:szCs w:val="18"/>
+          <w:lang w:eastAsia="en-GB"/>
+        </w:rPr>
+        <w:t>ounce rate? How to reduce</w:t>
+      </w:r>
+      <w:r>
+        <w:rPr>
+          <w:rFonts w:ascii="Helvetica Neue" w:eastAsia="Times New Roman" w:hAnsi="Helvetica Neue" w:cs="Times New Roman"/>
+          <w:color w:val="454545"/>
+          <w:sz w:val="18"/>
+          <w:szCs w:val="18"/>
+          <w:lang w:eastAsia="en-GB"/>
+        </w:rPr>
+        <w:t xml:space="preserve"> bounce rate, get people to stay on a website</w:t>
       </w:r>
     </w:p>
     <w:p>
@@ -595,23 +759,34 @@
           <w:ilvl w:val="0"/>
           <w:numId w:val="3"/>
         </w:numPr>
-        <w:rPr>
-          <w:rFonts w:ascii="Helvetica Neue" w:eastAsia="Times New Roman" w:hAnsi="Helvetica Neue" w:cs="Times New Roman"/>
-          <w:color w:val="454545"/>
-          <w:sz w:val="18"/>
-          <w:szCs w:val="18"/>
-          <w:lang w:eastAsia="en-GB"/>
-        </w:rPr>
-      </w:pPr>
-      <w:r>
-        <w:rPr>
-          <w:rFonts w:ascii="Helvetica Neue" w:eastAsia="Times New Roman" w:hAnsi="Helvetica Neue" w:cs="Times New Roman"/>
-          <w:color w:val="454545"/>
-          <w:sz w:val="18"/>
-          <w:szCs w:val="18"/>
-          <w:lang w:eastAsia="en-GB"/>
-        </w:rPr>
-        <w:t>Bounce rate? How to reduce bounce rate, get people to stay</w:t>
+        <w:spacing w:line="360" w:lineRule="auto"/>
+        <w:rPr>
+          <w:rFonts w:ascii="Helvetica Neue" w:eastAsia="Times New Roman" w:hAnsi="Helvetica Neue" w:cs="Times New Roman"/>
+          <w:color w:val="454545"/>
+          <w:sz w:val="18"/>
+          <w:szCs w:val="18"/>
+          <w:lang w:eastAsia="en-GB"/>
+        </w:rPr>
+      </w:pPr>
+      <w:r>
+        <w:rPr>
+          <w:rFonts w:ascii="Helvetica Neue" w:eastAsia="Times New Roman" w:hAnsi="Helvetica Neue" w:cs="Times New Roman"/>
+          <w:color w:val="454545"/>
+          <w:sz w:val="18"/>
+          <w:szCs w:val="18"/>
+          <w:lang w:eastAsia="en-GB"/>
+        </w:rPr>
+        <w:t>s</w:t>
+      </w:r>
+      <w:r>
+        <w:rPr>
+          <w:rFonts w:ascii="Helvetica Neue" w:eastAsia="Times New Roman" w:hAnsi="Helvetica Neue" w:cs="Times New Roman"/>
+          <w:color w:val="454545"/>
+          <w:sz w:val="18"/>
+          <w:szCs w:val="18"/>
+          <w:lang w:eastAsia="en-GB"/>
+        </w:rPr>
+        <w:t>econd option to do first: solve the most complicated process first</w:t>
       </w:r>
     </w:p>
     <w:p>
@@ -620,23 +795,88 @@
           <w:ilvl w:val="0"/>
           <w:numId w:val="3"/>
         </w:numPr>
-        <w:rPr>
-          <w:rFonts w:ascii="Helvetica Neue" w:eastAsia="Times New Roman" w:hAnsi="Helvetica Neue" w:cs="Times New Roman"/>
-          <w:color w:val="454545"/>
-          <w:sz w:val="18"/>
-          <w:szCs w:val="18"/>
-          <w:lang w:eastAsia="en-GB"/>
-        </w:rPr>
-      </w:pPr>
-      <w:r>
-        <w:rPr>
-          <w:rFonts w:ascii="Helvetica Neue" w:eastAsia="Times New Roman" w:hAnsi="Helvetica Neue" w:cs="Times New Roman"/>
-          <w:color w:val="454545"/>
-          <w:sz w:val="18"/>
-          <w:szCs w:val="18"/>
-          <w:lang w:eastAsia="en-GB"/>
-        </w:rPr>
-        <w:t>Second option to do first: solve the most complicated process first</w:t>
+        <w:spacing w:line="360" w:lineRule="auto"/>
+        <w:rPr>
+          <w:rFonts w:ascii="Helvetica Neue" w:eastAsia="Times New Roman" w:hAnsi="Helvetica Neue" w:cs="Times New Roman"/>
+          <w:b/>
+          <w:color w:val="454545"/>
+          <w:sz w:val="18"/>
+          <w:szCs w:val="18"/>
+          <w:lang w:eastAsia="en-GB"/>
+        </w:rPr>
+      </w:pPr>
+      <w:r>
+        <w:rPr>
+          <w:rFonts w:ascii="Helvetica Neue" w:eastAsia="Times New Roman" w:hAnsi="Helvetica Neue" w:cs="Times New Roman"/>
+          <w:b/>
+          <w:color w:val="454545"/>
+          <w:sz w:val="18"/>
+          <w:szCs w:val="18"/>
+          <w:lang w:eastAsia="en-GB"/>
+        </w:rPr>
+        <w:t>How do we hit deadlines? </w:t>
+      </w:r>
+    </w:p>
+    <w:p>
+      <w:pPr>
+        <w:numPr>
+          <w:ilvl w:val="1"/>
+          <w:numId w:val="3"/>
+        </w:numPr>
+        <w:spacing w:line="360" w:lineRule="auto"/>
+        <w:rPr>
+          <w:rFonts w:ascii="Helvetica Neue" w:eastAsia="Times New Roman" w:hAnsi="Helvetica Neue" w:cs="Times New Roman"/>
+          <w:color w:val="454545"/>
+          <w:sz w:val="18"/>
+          <w:szCs w:val="18"/>
+          <w:lang w:eastAsia="en-GB"/>
+        </w:rPr>
+      </w:pPr>
+      <w:r>
+        <w:rPr>
+          <w:rFonts w:ascii="Helvetica Neue" w:eastAsia="Times New Roman" w:hAnsi="Helvetica Neue" w:cs="Times New Roman"/>
+          <w:color w:val="454545"/>
+          <w:sz w:val="18"/>
+          <w:szCs w:val="18"/>
+          <w:lang w:eastAsia="en-GB"/>
+        </w:rPr>
+        <w:t>W</w:t>
+      </w:r>
+      <w:r>
+        <w:rPr>
+          <w:rFonts w:ascii="Helvetica Neue" w:eastAsia="Times New Roman" w:hAnsi="Helvetica Neue" w:cs="Times New Roman"/>
+          <w:color w:val="454545"/>
+          <w:sz w:val="18"/>
+          <w:szCs w:val="18"/>
+          <w:lang w:eastAsia="en-GB"/>
+        </w:rPr>
+        <w:t xml:space="preserve">ho defines what gets done? </w:t>
+      </w:r>
+    </w:p>
+    <w:p>
+      <w:pPr>
+        <w:numPr>
+          <w:ilvl w:val="1"/>
+          <w:numId w:val="3"/>
+        </w:numPr>
+        <w:spacing w:line="360" w:lineRule="auto"/>
+        <w:rPr>
+          <w:rFonts w:ascii="Helvetica Neue" w:eastAsia="Times New Roman" w:hAnsi="Helvetica Neue" w:cs="Times New Roman"/>
+          <w:color w:val="454545"/>
+          <w:sz w:val="18"/>
+          <w:szCs w:val="18"/>
+          <w:lang w:eastAsia="en-GB"/>
+        </w:rPr>
+      </w:pPr>
+      <w:r>
+        <w:rPr>
+          <w:rFonts w:ascii="Helvetica Neue" w:eastAsia="Times New Roman" w:hAnsi="Helvetica Neue" w:cs="Times New Roman"/>
+          <w:color w:val="454545"/>
+          <w:sz w:val="18"/>
+          <w:szCs w:val="18"/>
+          <w:lang w:eastAsia="en-GB"/>
+        </w:rPr>
+        <w:t>Goals from the stakeholders, product owner, collaborative activity is sprint planning</w:t>
       </w:r>
     </w:p>
     <w:p>
@@ -645,23 +885,37 @@
           <w:ilvl w:val="0"/>
           <w:numId w:val="3"/>
         </w:numPr>
-        <w:rPr>
-          <w:rFonts w:ascii="Helvetica Neue" w:eastAsia="Times New Roman" w:hAnsi="Helvetica Neue" w:cs="Times New Roman"/>
-          <w:color w:val="454545"/>
-          <w:sz w:val="18"/>
-          <w:szCs w:val="18"/>
-          <w:lang w:eastAsia="en-GB"/>
-        </w:rPr>
-      </w:pPr>
-      <w:r>
-        <w:rPr>
-          <w:rFonts w:ascii="Helvetica Neue" w:eastAsia="Times New Roman" w:hAnsi="Helvetica Neue" w:cs="Times New Roman"/>
-          <w:color w:val="454545"/>
-          <w:sz w:val="18"/>
-          <w:szCs w:val="18"/>
-          <w:lang w:eastAsia="en-GB"/>
-        </w:rPr>
-        <w:t>How do we hit deadlines? </w:t>
+        <w:spacing w:line="360" w:lineRule="auto"/>
+        <w:rPr>
+          <w:rFonts w:ascii="Helvetica Neue" w:eastAsia="Times New Roman" w:hAnsi="Helvetica Neue" w:cs="Times New Roman"/>
+          <w:b/>
+          <w:color w:val="454545"/>
+          <w:sz w:val="18"/>
+          <w:szCs w:val="18"/>
+          <w:lang w:eastAsia="en-GB"/>
+        </w:rPr>
+      </w:pPr>
+      <w:r>
+        <w:rPr>
+          <w:rFonts w:ascii="Helvetica Neue" w:eastAsia="Times New Roman" w:hAnsi="Helvetica Neue" w:cs="Times New Roman"/>
+          <w:b/>
+          <w:color w:val="454545"/>
+          <w:sz w:val="18"/>
+          <w:szCs w:val="18"/>
+          <w:lang w:eastAsia="en-GB"/>
+        </w:rPr>
+        <w:t>6 week sprints: H</w:t>
+      </w:r>
+      <w:r>
+        <w:rPr>
+          <w:rFonts w:ascii="Helvetica Neue" w:eastAsia="Times New Roman" w:hAnsi="Helvetica Neue" w:cs="Times New Roman"/>
+          <w:b/>
+          <w:color w:val="454545"/>
+          <w:sz w:val="18"/>
+          <w:szCs w:val="18"/>
+          <w:lang w:eastAsia="en-GB"/>
+        </w:rPr>
+        <w:t>ow long the tasks will take? Scrum master manages it</w:t>
       </w:r>
     </w:p>
     <w:p>
@@ -670,23 +924,24 @@
           <w:ilvl w:val="0"/>
           <w:numId w:val="3"/>
         </w:numPr>
-        <w:rPr>
-          <w:rFonts w:ascii="Helvetica Neue" w:eastAsia="Times New Roman" w:hAnsi="Helvetica Neue" w:cs="Times New Roman"/>
-          <w:color w:val="454545"/>
-          <w:sz w:val="18"/>
-          <w:szCs w:val="18"/>
-          <w:lang w:eastAsia="en-GB"/>
-        </w:rPr>
-      </w:pPr>
-      <w:r>
-        <w:rPr>
-          <w:rFonts w:ascii="Helvetica Neue" w:eastAsia="Times New Roman" w:hAnsi="Helvetica Neue" w:cs="Times New Roman"/>
-          <w:color w:val="454545"/>
-          <w:sz w:val="18"/>
-          <w:szCs w:val="18"/>
-          <w:lang w:eastAsia="en-GB"/>
-        </w:rPr>
-        <w:t>who defines what gets done? Goals from the stakeholders, product owner, collaborative activity is sprint planning</w:t>
+        <w:spacing w:line="360" w:lineRule="auto"/>
+        <w:rPr>
+          <w:rFonts w:ascii="Helvetica Neue" w:eastAsia="Times New Roman" w:hAnsi="Helvetica Neue" w:cs="Times New Roman"/>
+          <w:color w:val="454545"/>
+          <w:sz w:val="18"/>
+          <w:szCs w:val="18"/>
+          <w:lang w:eastAsia="en-GB"/>
+        </w:rPr>
+      </w:pPr>
+      <w:r>
+        <w:rPr>
+          <w:rFonts w:ascii="Helvetica Neue" w:eastAsia="Times New Roman" w:hAnsi="Helvetica Neue" w:cs="Times New Roman"/>
+          <w:color w:val="454545"/>
+          <w:sz w:val="18"/>
+          <w:szCs w:val="18"/>
+          <w:lang w:eastAsia="en-GB"/>
+        </w:rPr>
+        <w:t>How to be more secure about providing estimates? Reflection, cross-check (points poker)</w:t>
       </w:r>
     </w:p>
     <w:p>
@@ -695,23 +950,38 @@
           <w:ilvl w:val="0"/>
           <w:numId w:val="3"/>
         </w:numPr>
-        <w:rPr>
-          <w:rFonts w:ascii="Helvetica Neue" w:eastAsia="Times New Roman" w:hAnsi="Helvetica Neue" w:cs="Times New Roman"/>
-          <w:color w:val="454545"/>
-          <w:sz w:val="18"/>
-          <w:szCs w:val="18"/>
-          <w:lang w:eastAsia="en-GB"/>
-        </w:rPr>
-      </w:pPr>
-      <w:r>
-        <w:rPr>
-          <w:rFonts w:ascii="Helvetica Neue" w:eastAsia="Times New Roman" w:hAnsi="Helvetica Neue" w:cs="Times New Roman"/>
-          <w:color w:val="454545"/>
-          <w:sz w:val="18"/>
-          <w:szCs w:val="18"/>
-          <w:lang w:eastAsia="en-GB"/>
-        </w:rPr>
-        <w:t>6 week sprints: how long the tasks will take? Scrum master manages it</w:t>
+        <w:spacing w:line="360" w:lineRule="auto"/>
+        <w:rPr>
+          <w:rFonts w:ascii="Helvetica Neue" w:eastAsia="Times New Roman" w:hAnsi="Helvetica Neue" w:cs="Times New Roman"/>
+          <w:color w:val="454545"/>
+          <w:sz w:val="18"/>
+          <w:szCs w:val="18"/>
+          <w:lang w:eastAsia="en-GB"/>
+        </w:rPr>
+      </w:pPr>
+      <w:r>
+        <w:rPr>
+          <w:rFonts w:ascii="Helvetica Neue" w:eastAsia="Times New Roman" w:hAnsi="Helvetica Neue" w:cs="Times New Roman"/>
+          <w:b/>
+          <w:bCs/>
+          <w:color w:val="454545"/>
+          <w:sz w:val="18"/>
+          <w:szCs w:val="18"/>
+          <w:lang w:eastAsia="en-GB"/>
+        </w:rPr>
+        <w:t xml:space="preserve">Break down of tasks usually takes </w:t>
+      </w:r>
+      <w:r>
+        <w:rPr>
+          <w:rFonts w:ascii="Helvetica Neue" w:eastAsia="Times New Roman" w:hAnsi="Helvetica Neue" w:cs="Times New Roman"/>
+          <w:b/>
+          <w:bCs/>
+          <w:color w:val="454545"/>
+          <w:sz w:val="18"/>
+          <w:szCs w:val="18"/>
+          <w:lang w:eastAsia="en-GB"/>
+        </w:rPr>
+        <w:t>1-2 hours</w:t>
       </w:r>
     </w:p>
     <w:p>
@@ -720,31 +990,7 @@
           <w:ilvl w:val="0"/>
           <w:numId w:val="3"/>
         </w:numPr>
-        <w:rPr>
-          <w:rFonts w:ascii="Helvetica Neue" w:eastAsia="Times New Roman" w:hAnsi="Helvetica Neue" w:cs="Times New Roman"/>
-          <w:color w:val="454545"/>
-          <w:sz w:val="18"/>
-          <w:szCs w:val="18"/>
-          <w:lang w:eastAsia="en-GB"/>
-        </w:rPr>
-      </w:pPr>
-      <w:r>
-        <w:rPr>
-          <w:rFonts w:ascii="Helvetica Neue" w:eastAsia="Times New Roman" w:hAnsi="Helvetica Neue" w:cs="Times New Roman"/>
-          <w:color w:val="454545"/>
-          <w:sz w:val="18"/>
-          <w:szCs w:val="18"/>
-          <w:lang w:eastAsia="en-GB"/>
-        </w:rPr>
-        <w:t>How to be more secure about providing estimates? Reflection, cross-check (points poker)</w:t>
-      </w:r>
-    </w:p>
-    <w:p>
-      <w:pPr>
-        <w:numPr>
-          <w:ilvl w:val="0"/>
-          <w:numId w:val="3"/>
-        </w:numPr>
+        <w:spacing w:line="360" w:lineRule="auto"/>
         <w:rPr>
           <w:rFonts w:ascii="Helvetica Neue" w:eastAsia="Times New Roman" w:hAnsi="Helvetica Neue" w:cs="Times New Roman"/>
           <w:color w:val="454545"/>
@@ -763,23 +1009,8 @@
           <w:szCs w:val="18"/>
           <w:lang w:eastAsia="en-GB"/>
         </w:rPr>
-        <w:t>break down of tasks: 1-2 hours</w:t>
-      </w:r>
-    </w:p>
-    <w:p>
-      <w:pPr>
-        <w:numPr>
-          <w:ilvl w:val="0"/>
-          <w:numId w:val="3"/>
-        </w:numPr>
-        <w:rPr>
-          <w:rFonts w:ascii="Helvetica Neue" w:eastAsia="Times New Roman" w:hAnsi="Helvetica Neue" w:cs="Times New Roman"/>
-          <w:color w:val="454545"/>
-          <w:sz w:val="18"/>
-          <w:szCs w:val="18"/>
-          <w:lang w:eastAsia="en-GB"/>
-        </w:rPr>
-      </w:pPr>
+        <w:t>C</w:t>
+      </w:r>
       <w:r>
         <w:rPr>
           <w:rFonts w:ascii="Helvetica Neue" w:eastAsia="Times New Roman" w:hAnsi="Helvetica Neue" w:cs="Times New Roman"/>
@@ -790,7 +1021,7 @@
           <w:szCs w:val="18"/>
           <w:lang w:eastAsia="en-GB"/>
         </w:rPr>
-        <w:t xml:space="preserve">contingency plans </w:t>
+        <w:t xml:space="preserve">ontingency plans </w:t>
       </w:r>
       <w:r>
         <w:rPr>
@@ -805,6 +1036,7 @@
     </w:p>
     <w:p>
       <w:pPr>
+        <w:spacing w:line="360" w:lineRule="auto"/>
         <w:rPr>
           <w:rFonts w:ascii="Helvetica Neue" w:hAnsi="Helvetica Neue" w:cs="Times New Roman"/>
           <w:color w:val="454545"/>
@@ -816,8 +1048,10 @@
     </w:p>
     <w:p>
       <w:pPr>
+        <w:spacing w:line="360" w:lineRule="auto"/>
         <w:rPr>
           <w:rFonts w:ascii="Helvetica Neue" w:hAnsi="Helvetica Neue" w:cs="Times New Roman"/>
+          <w:b/>
           <w:color w:val="454545"/>
           <w:sz w:val="18"/>
           <w:szCs w:val="18"/>
@@ -827,6 +1061,7 @@
       <w:r>
         <w:rPr>
           <w:rFonts w:ascii="Helvetica Neue" w:hAnsi="Helvetica Neue" w:cs="Times New Roman"/>
+          <w:b/>
           <w:color w:val="454545"/>
           <w:sz w:val="18"/>
           <w:szCs w:val="18"/>
@@ -841,23 +1076,34 @@
           <w:ilvl w:val="0"/>
           <w:numId w:val="4"/>
         </w:numPr>
-        <w:rPr>
-          <w:rFonts w:ascii="Helvetica Neue" w:eastAsia="Times New Roman" w:hAnsi="Helvetica Neue" w:cs="Times New Roman"/>
-          <w:color w:val="454545"/>
-          <w:sz w:val="18"/>
-          <w:szCs w:val="18"/>
-          <w:lang w:eastAsia="en-GB"/>
-        </w:rPr>
-      </w:pPr>
-      <w:r>
-        <w:rPr>
-          <w:rFonts w:ascii="Helvetica Neue" w:eastAsia="Times New Roman" w:hAnsi="Helvetica Neue" w:cs="Times New Roman"/>
-          <w:color w:val="454545"/>
-          <w:sz w:val="18"/>
-          <w:szCs w:val="18"/>
-          <w:lang w:eastAsia="en-GB"/>
-        </w:rPr>
-        <w:t>Stand up meetings: before and currently, accountability</w:t>
+        <w:spacing w:line="360" w:lineRule="auto"/>
+        <w:rPr>
+          <w:rFonts w:ascii="Helvetica Neue" w:eastAsia="Times New Roman" w:hAnsi="Helvetica Neue" w:cs="Times New Roman"/>
+          <w:color w:val="454545"/>
+          <w:sz w:val="18"/>
+          <w:szCs w:val="18"/>
+          <w:lang w:eastAsia="en-GB"/>
+        </w:rPr>
+      </w:pPr>
+      <w:r>
+        <w:rPr>
+          <w:rFonts w:ascii="Helvetica Neue" w:eastAsia="Times New Roman" w:hAnsi="Helvetica Neue" w:cs="Times New Roman"/>
+          <w:color w:val="454545"/>
+          <w:sz w:val="18"/>
+          <w:szCs w:val="18"/>
+          <w:lang w:eastAsia="en-GB"/>
+        </w:rPr>
+        <w:t>s</w:t>
+      </w:r>
+      <w:r>
+        <w:rPr>
+          <w:rFonts w:ascii="Helvetica Neue" w:eastAsia="Times New Roman" w:hAnsi="Helvetica Neue" w:cs="Times New Roman"/>
+          <w:color w:val="454545"/>
+          <w:sz w:val="18"/>
+          <w:szCs w:val="18"/>
+          <w:lang w:eastAsia="en-GB"/>
+        </w:rPr>
+        <w:t>tand up meetings: before and currently, accountability</w:t>
       </w:r>
     </w:p>
     <w:p>
@@ -866,23 +1112,34 @@
           <w:ilvl w:val="0"/>
           <w:numId w:val="4"/>
         </w:numPr>
-        <w:rPr>
-          <w:rFonts w:ascii="Helvetica Neue" w:eastAsia="Times New Roman" w:hAnsi="Helvetica Neue" w:cs="Times New Roman"/>
-          <w:color w:val="454545"/>
-          <w:sz w:val="18"/>
-          <w:szCs w:val="18"/>
-          <w:lang w:eastAsia="en-GB"/>
-        </w:rPr>
-      </w:pPr>
-      <w:r>
-        <w:rPr>
-          <w:rFonts w:ascii="Helvetica Neue" w:eastAsia="Times New Roman" w:hAnsi="Helvetica Neue" w:cs="Times New Roman"/>
-          <w:color w:val="454545"/>
-          <w:sz w:val="18"/>
-          <w:szCs w:val="18"/>
-          <w:lang w:eastAsia="en-GB"/>
-        </w:rPr>
-        <w:t>iterative process: constant improvement/continuous improvement via retrospectives </w:t>
+        <w:spacing w:line="360" w:lineRule="auto"/>
+        <w:rPr>
+          <w:rFonts w:ascii="Helvetica Neue" w:eastAsia="Times New Roman" w:hAnsi="Helvetica Neue" w:cs="Times New Roman"/>
+          <w:color w:val="454545"/>
+          <w:sz w:val="18"/>
+          <w:szCs w:val="18"/>
+          <w:lang w:eastAsia="en-GB"/>
+        </w:rPr>
+      </w:pPr>
+      <w:r>
+        <w:rPr>
+          <w:rFonts w:ascii="Helvetica Neue" w:eastAsia="Times New Roman" w:hAnsi="Helvetica Neue" w:cs="Times New Roman"/>
+          <w:color w:val="454545"/>
+          <w:sz w:val="18"/>
+          <w:szCs w:val="18"/>
+          <w:lang w:eastAsia="en-GB"/>
+        </w:rPr>
+        <w:t>i</w:t>
+      </w:r>
+      <w:r>
+        <w:rPr>
+          <w:rFonts w:ascii="Helvetica Neue" w:eastAsia="Times New Roman" w:hAnsi="Helvetica Neue" w:cs="Times New Roman"/>
+          <w:color w:val="454545"/>
+          <w:sz w:val="18"/>
+          <w:szCs w:val="18"/>
+          <w:lang w:eastAsia="en-GB"/>
+        </w:rPr>
+        <w:t>terative process: constant improvement/continuous improvement via retrospectives </w:t>
       </w:r>
     </w:p>
     <w:p>
@@ -891,23 +1148,34 @@
           <w:ilvl w:val="0"/>
           <w:numId w:val="4"/>
         </w:numPr>
-        <w:rPr>
-          <w:rFonts w:ascii="Helvetica Neue" w:eastAsia="Times New Roman" w:hAnsi="Helvetica Neue" w:cs="Times New Roman"/>
-          <w:color w:val="454545"/>
-          <w:sz w:val="18"/>
-          <w:szCs w:val="18"/>
-          <w:lang w:eastAsia="en-GB"/>
-        </w:rPr>
-      </w:pPr>
-      <w:r>
-        <w:rPr>
-          <w:rFonts w:ascii="Helvetica Neue" w:eastAsia="Times New Roman" w:hAnsi="Helvetica Neue" w:cs="Times New Roman"/>
-          <w:color w:val="454545"/>
-          <w:sz w:val="18"/>
-          <w:szCs w:val="18"/>
-          <w:lang w:eastAsia="en-GB"/>
-        </w:rPr>
-        <w:t>retrospectives: after every sprint, focussed, find consensus</w:t>
+        <w:spacing w:line="360" w:lineRule="auto"/>
+        <w:rPr>
+          <w:rFonts w:ascii="Helvetica Neue" w:eastAsia="Times New Roman" w:hAnsi="Helvetica Neue" w:cs="Times New Roman"/>
+          <w:color w:val="454545"/>
+          <w:sz w:val="18"/>
+          <w:szCs w:val="18"/>
+          <w:lang w:eastAsia="en-GB"/>
+        </w:rPr>
+      </w:pPr>
+      <w:r>
+        <w:rPr>
+          <w:rFonts w:ascii="Helvetica Neue" w:eastAsia="Times New Roman" w:hAnsi="Helvetica Neue" w:cs="Times New Roman"/>
+          <w:color w:val="454545"/>
+          <w:sz w:val="18"/>
+          <w:szCs w:val="18"/>
+          <w:lang w:eastAsia="en-GB"/>
+        </w:rPr>
+        <w:t>r</w:t>
+      </w:r>
+      <w:r>
+        <w:rPr>
+          <w:rFonts w:ascii="Helvetica Neue" w:eastAsia="Times New Roman" w:hAnsi="Helvetica Neue" w:cs="Times New Roman"/>
+          <w:color w:val="454545"/>
+          <w:sz w:val="18"/>
+          <w:szCs w:val="18"/>
+          <w:lang w:eastAsia="en-GB"/>
+        </w:rPr>
+        <w:t>etrospectives: after every sprint, focussed, find consensus</w:t>
       </w:r>
     </w:p>
     <w:p>
@@ -916,23 +1184,44 @@
           <w:ilvl w:val="0"/>
           <w:numId w:val="4"/>
         </w:numPr>
-        <w:rPr>
-          <w:rFonts w:ascii="Helvetica Neue" w:eastAsia="Times New Roman" w:hAnsi="Helvetica Neue" w:cs="Times New Roman"/>
-          <w:color w:val="454545"/>
-          <w:sz w:val="18"/>
-          <w:szCs w:val="18"/>
-          <w:lang w:eastAsia="en-GB"/>
-        </w:rPr>
-      </w:pPr>
-      <w:r>
-        <w:rPr>
-          <w:rFonts w:ascii="Helvetica Neue" w:eastAsia="Times New Roman" w:hAnsi="Helvetica Neue" w:cs="Times New Roman"/>
-          <w:color w:val="454545"/>
-          <w:sz w:val="18"/>
-          <w:szCs w:val="18"/>
-          <w:lang w:eastAsia="en-GB"/>
-        </w:rPr>
-        <w:t>Projection in small smart ways: what can I rely to project? </w:t>
+        <w:spacing w:line="360" w:lineRule="auto"/>
+        <w:rPr>
+          <w:rFonts w:ascii="Helvetica Neue" w:eastAsia="Times New Roman" w:hAnsi="Helvetica Neue" w:cs="Times New Roman"/>
+          <w:color w:val="454545"/>
+          <w:sz w:val="18"/>
+          <w:szCs w:val="18"/>
+          <w:lang w:eastAsia="en-GB"/>
+        </w:rPr>
+      </w:pPr>
+      <w:r>
+        <w:rPr>
+          <w:rFonts w:ascii="Helvetica Neue" w:eastAsia="Times New Roman" w:hAnsi="Helvetica Neue" w:cs="Times New Roman"/>
+          <w:color w:val="454545"/>
+          <w:sz w:val="18"/>
+          <w:szCs w:val="18"/>
+          <w:lang w:eastAsia="en-GB"/>
+        </w:rPr>
+        <w:t>p</w:t>
+      </w:r>
+      <w:r>
+        <w:rPr>
+          <w:rFonts w:ascii="Helvetica Neue" w:eastAsia="Times New Roman" w:hAnsi="Helvetica Neue" w:cs="Times New Roman"/>
+          <w:color w:val="454545"/>
+          <w:sz w:val="18"/>
+          <w:szCs w:val="18"/>
+          <w:lang w:eastAsia="en-GB"/>
+        </w:rPr>
+        <w:t>rojection in small smart ways: W</w:t>
+      </w:r>
+      <w:r>
+        <w:rPr>
+          <w:rFonts w:ascii="Helvetica Neue" w:eastAsia="Times New Roman" w:hAnsi="Helvetica Neue" w:cs="Times New Roman"/>
+          <w:color w:val="454545"/>
+          <w:sz w:val="18"/>
+          <w:szCs w:val="18"/>
+          <w:lang w:eastAsia="en-GB"/>
+        </w:rPr>
+        <w:t>hat can I rely to project? </w:t>
       </w:r>
     </w:p>
     <w:p>
@@ -941,6 +1230,7 @@
           <w:ilvl w:val="1"/>
           <w:numId w:val="4"/>
         </w:numPr>
+        <w:spacing w:line="360" w:lineRule="auto"/>
         <w:rPr>
           <w:rFonts w:ascii="Helvetica Neue" w:eastAsia="Times New Roman" w:hAnsi="Helvetica Neue" w:cs="Times New Roman"/>
           <w:color w:val="454545"/>
@@ -968,23 +1258,34 @@
           <w:ilvl w:val="1"/>
           <w:numId w:val="4"/>
         </w:numPr>
-        <w:rPr>
-          <w:rFonts w:ascii="Helvetica Neue" w:eastAsia="Times New Roman" w:hAnsi="Helvetica Neue" w:cs="Times New Roman"/>
-          <w:color w:val="454545"/>
-          <w:sz w:val="18"/>
-          <w:szCs w:val="18"/>
-          <w:lang w:eastAsia="en-GB"/>
-        </w:rPr>
-      </w:pPr>
-      <w:r>
-        <w:rPr>
-          <w:rFonts w:ascii="Helvetica Neue" w:eastAsia="Times New Roman" w:hAnsi="Helvetica Neue" w:cs="Times New Roman"/>
-          <w:color w:val="454545"/>
-          <w:sz w:val="18"/>
-          <w:szCs w:val="18"/>
-          <w:lang w:eastAsia="en-GB"/>
-        </w:rPr>
-        <w:t xml:space="preserve">the no of tasks and period based on velocity, a rough sense based on </w:t>
+        <w:spacing w:line="360" w:lineRule="auto"/>
+        <w:rPr>
+          <w:rFonts w:ascii="Helvetica Neue" w:eastAsia="Times New Roman" w:hAnsi="Helvetica Neue" w:cs="Times New Roman"/>
+          <w:color w:val="454545"/>
+          <w:sz w:val="18"/>
+          <w:szCs w:val="18"/>
+          <w:lang w:eastAsia="en-GB"/>
+        </w:rPr>
+      </w:pPr>
+      <w:r>
+        <w:rPr>
+          <w:rFonts w:ascii="Helvetica Neue" w:eastAsia="Times New Roman" w:hAnsi="Helvetica Neue" w:cs="Times New Roman"/>
+          <w:color w:val="454545"/>
+          <w:sz w:val="18"/>
+          <w:szCs w:val="18"/>
+          <w:lang w:eastAsia="en-GB"/>
+        </w:rPr>
+        <w:t>the number</w:t>
+      </w:r>
+      <w:r>
+        <w:rPr>
+          <w:rFonts w:ascii="Helvetica Neue" w:eastAsia="Times New Roman" w:hAnsi="Helvetica Neue" w:cs="Times New Roman"/>
+          <w:color w:val="454545"/>
+          <w:sz w:val="18"/>
+          <w:szCs w:val="18"/>
+          <w:lang w:eastAsia="en-GB"/>
+        </w:rPr>
+        <w:t xml:space="preserve"> of tasks and period based on velocity, a rough sense based on </w:t>
       </w:r>
       <w:proofErr w:type="gramStart"/>
       <w:r>
@@ -1015,45 +1316,45 @@
           <w:ilvl w:val="1"/>
           <w:numId w:val="4"/>
         </w:numPr>
-        <w:rPr>
-          <w:rFonts w:ascii="Helvetica Neue" w:eastAsia="Times New Roman" w:hAnsi="Helvetica Neue" w:cs="Times New Roman"/>
-          <w:color w:val="454545"/>
-          <w:sz w:val="18"/>
-          <w:szCs w:val="18"/>
-          <w:lang w:eastAsia="en-GB"/>
-        </w:rPr>
-      </w:pPr>
-      <w:r>
-        <w:rPr>
-          <w:rFonts w:ascii="Helvetica Neue" w:eastAsia="Times New Roman" w:hAnsi="Helvetica Neue" w:cs="Times New Roman"/>
-          <w:color w:val="454545"/>
-          <w:sz w:val="18"/>
-          <w:szCs w:val="18"/>
-          <w:lang w:eastAsia="en-GB"/>
-        </w:rPr>
-        <w:t xml:space="preserve">figuring out the priority of the tasks and </w:t>
-      </w:r>
-      <w:proofErr w:type="gramStart"/>
-      <w:r>
-        <w:rPr>
-          <w:rFonts w:ascii="Helvetica Neue" w:eastAsia="Times New Roman" w:hAnsi="Helvetica Neue" w:cs="Times New Roman"/>
-          <w:color w:val="454545"/>
-          <w:sz w:val="18"/>
-          <w:szCs w:val="18"/>
-          <w:lang w:eastAsia="en-GB"/>
-        </w:rPr>
-        <w:t>obtain  more</w:t>
-      </w:r>
-      <w:proofErr w:type="gramEnd"/>
-      <w:r>
-        <w:rPr>
-          <w:rFonts w:ascii="Helvetica Neue" w:eastAsia="Times New Roman" w:hAnsi="Helvetica Neue" w:cs="Times New Roman"/>
-          <w:color w:val="454545"/>
-          <w:sz w:val="18"/>
-          <w:szCs w:val="18"/>
-          <w:lang w:eastAsia="en-GB"/>
-        </w:rPr>
-        <w:t xml:space="preserve"> resources: time, work and resources</w:t>
+        <w:spacing w:line="360" w:lineRule="auto"/>
+        <w:rPr>
+          <w:rFonts w:ascii="Helvetica Neue" w:eastAsia="Times New Roman" w:hAnsi="Helvetica Neue" w:cs="Times New Roman"/>
+          <w:color w:val="454545"/>
+          <w:sz w:val="18"/>
+          <w:szCs w:val="18"/>
+          <w:lang w:eastAsia="en-GB"/>
+        </w:rPr>
+      </w:pPr>
+      <w:r>
+        <w:rPr>
+          <w:rFonts w:ascii="Helvetica Neue" w:eastAsia="Times New Roman" w:hAnsi="Helvetica Neue" w:cs="Times New Roman"/>
+          <w:color w:val="454545"/>
+          <w:sz w:val="18"/>
+          <w:szCs w:val="18"/>
+          <w:lang w:eastAsia="en-GB"/>
+        </w:rPr>
+        <w:lastRenderedPageBreak/>
+        <w:t>figuring out the pr</w:t>
+      </w:r>
+      <w:r>
+        <w:rPr>
+          <w:rFonts w:ascii="Helvetica Neue" w:eastAsia="Times New Roman" w:hAnsi="Helvetica Neue" w:cs="Times New Roman"/>
+          <w:color w:val="454545"/>
+          <w:sz w:val="18"/>
+          <w:szCs w:val="18"/>
+          <w:lang w:eastAsia="en-GB"/>
+        </w:rPr>
+        <w:t>iority of the tasks and obtain more resources based on</w:t>
+      </w:r>
+      <w:r>
+        <w:rPr>
+          <w:rFonts w:ascii="Helvetica Neue" w:eastAsia="Times New Roman" w:hAnsi="Helvetica Neue" w:cs="Times New Roman"/>
+          <w:color w:val="454545"/>
+          <w:sz w:val="18"/>
+          <w:szCs w:val="18"/>
+          <w:lang w:eastAsia="en-GB"/>
+        </w:rPr>
+        <w:t xml:space="preserve"> time, work and resources</w:t>
       </w:r>
     </w:p>
     <w:p>
@@ -1062,6 +1363,7 @@
           <w:ilvl w:val="1"/>
           <w:numId w:val="4"/>
         </w:numPr>
+        <w:spacing w:line="360" w:lineRule="auto"/>
         <w:rPr>
           <w:rFonts w:ascii="Helvetica Neue" w:eastAsia="Times New Roman" w:hAnsi="Helvetica Neue" w:cs="Times New Roman"/>
           <w:color w:val="454545"/>
@@ -1083,6 +1385,7 @@
     </w:p>
     <w:p>
       <w:pPr>
+        <w:spacing w:line="360" w:lineRule="auto"/>
         <w:rPr>
           <w:rFonts w:ascii="Helvetica Neue" w:hAnsi="Helvetica Neue" w:cs="Times New Roman"/>
           <w:color w:val="454545"/>
@@ -1094,6 +1397,7 @@
     </w:p>
     <w:p>
       <w:pPr>
+        <w:spacing w:line="360" w:lineRule="auto"/>
         <w:rPr>
           <w:rFonts w:ascii="Helvetica Neue" w:hAnsi="Helvetica Neue" w:cs="Times New Roman"/>
           <w:color w:val="454545"/>
@@ -1131,23 +1435,74 @@
           <w:ilvl w:val="0"/>
           <w:numId w:val="5"/>
         </w:numPr>
-        <w:rPr>
-          <w:rFonts w:ascii="Helvetica Neue" w:eastAsia="Times New Roman" w:hAnsi="Helvetica Neue" w:cs="Times New Roman"/>
-          <w:color w:val="454545"/>
-          <w:sz w:val="18"/>
-          <w:szCs w:val="18"/>
-          <w:lang w:eastAsia="en-GB"/>
-        </w:rPr>
-      </w:pPr>
-      <w:r>
-        <w:rPr>
-          <w:rFonts w:ascii="Helvetica Neue" w:eastAsia="Times New Roman" w:hAnsi="Helvetica Neue" w:cs="Times New Roman"/>
-          <w:color w:val="454545"/>
-          <w:sz w:val="18"/>
-          <w:szCs w:val="18"/>
-          <w:lang w:eastAsia="en-GB"/>
-        </w:rPr>
-        <w:t>points poker: a bunch of cards, fibonacci sequence</w:t>
+        <w:spacing w:line="360" w:lineRule="auto"/>
+        <w:rPr>
+          <w:rFonts w:ascii="Helvetica Neue" w:eastAsia="Times New Roman" w:hAnsi="Helvetica Neue" w:cs="Times New Roman"/>
+          <w:color w:val="454545"/>
+          <w:sz w:val="18"/>
+          <w:szCs w:val="18"/>
+          <w:lang w:eastAsia="en-GB"/>
+        </w:rPr>
+      </w:pPr>
+      <w:r>
+        <w:rPr>
+          <w:rFonts w:ascii="Helvetica Neue" w:eastAsia="Times New Roman" w:hAnsi="Helvetica Neue" w:cs="Times New Roman"/>
+          <w:color w:val="454545"/>
+          <w:sz w:val="18"/>
+          <w:szCs w:val="18"/>
+          <w:lang w:eastAsia="en-GB"/>
+        </w:rPr>
+        <w:t>P</w:t>
+      </w:r>
+      <w:r>
+        <w:rPr>
+          <w:rFonts w:ascii="Helvetica Neue" w:eastAsia="Times New Roman" w:hAnsi="Helvetica Neue" w:cs="Times New Roman"/>
+          <w:color w:val="454545"/>
+          <w:sz w:val="18"/>
+          <w:szCs w:val="18"/>
+          <w:lang w:eastAsia="en-GB"/>
+        </w:rPr>
+        <w:t xml:space="preserve">oints poker: a bunch of cards, </w:t>
+      </w:r>
+      <w:r>
+        <w:rPr>
+          <w:rFonts w:ascii="Helvetica Neue" w:eastAsia="Times New Roman" w:hAnsi="Helvetica Neue" w:cs="Times New Roman"/>
+          <w:color w:val="454545"/>
+          <w:sz w:val="18"/>
+          <w:szCs w:val="18"/>
+          <w:lang w:eastAsia="en-GB"/>
+        </w:rPr>
+        <w:t>Fibonacci</w:t>
+      </w:r>
+      <w:r>
+        <w:rPr>
+          <w:rFonts w:ascii="Helvetica Neue" w:eastAsia="Times New Roman" w:hAnsi="Helvetica Neue" w:cs="Times New Roman"/>
+          <w:color w:val="454545"/>
+          <w:sz w:val="18"/>
+          <w:szCs w:val="18"/>
+          <w:lang w:eastAsia="en-GB"/>
+        </w:rPr>
+        <w:t xml:space="preserve"> sequence</w:t>
+      </w:r>
+      <w:r>
+        <w:rPr>
+          <w:rFonts w:ascii="Helvetica Neue" w:eastAsia="Times New Roman" w:hAnsi="Helvetica Neue" w:cs="Times New Roman"/>
+          <w:color w:val="454545"/>
+          <w:sz w:val="18"/>
+          <w:szCs w:val="18"/>
+          <w:lang w:eastAsia="en-GB"/>
+        </w:rPr>
+        <w:t xml:space="preserve"> by way of </w:t>
+      </w:r>
+      <w:r>
+        <w:rPr>
+          <w:rFonts w:ascii="Helvetica Neue" w:eastAsia="Times New Roman" w:hAnsi="Helvetica Neue" w:cs="Times New Roman"/>
+          <w:color w:val="454545"/>
+          <w:sz w:val="18"/>
+          <w:szCs w:val="18"/>
+          <w:lang w:eastAsia="en-GB"/>
+        </w:rPr>
+        <w:t>decomposing tasks</w:t>
       </w:r>
     </w:p>
     <w:p>
@@ -1156,23 +1511,76 @@
           <w:ilvl w:val="1"/>
           <w:numId w:val="5"/>
         </w:numPr>
-        <w:rPr>
-          <w:rFonts w:ascii="Helvetica Neue" w:eastAsia="Times New Roman" w:hAnsi="Helvetica Neue" w:cs="Times New Roman"/>
-          <w:color w:val="454545"/>
-          <w:sz w:val="18"/>
-          <w:szCs w:val="18"/>
-          <w:lang w:eastAsia="en-GB"/>
-        </w:rPr>
-      </w:pPr>
-      <w:r>
-        <w:rPr>
-          <w:rFonts w:ascii="Helvetica Neue" w:eastAsia="Times New Roman" w:hAnsi="Helvetica Neue" w:cs="Times New Roman"/>
-          <w:color w:val="454545"/>
-          <w:sz w:val="18"/>
-          <w:szCs w:val="18"/>
-          <w:lang w:eastAsia="en-GB"/>
-        </w:rPr>
-        <w:t>decomposing tasks</w:t>
+        <w:spacing w:line="360" w:lineRule="auto"/>
+        <w:rPr>
+          <w:rFonts w:ascii="Helvetica Neue" w:eastAsia="Times New Roman" w:hAnsi="Helvetica Neue" w:cs="Times New Roman"/>
+          <w:color w:val="454545"/>
+          <w:sz w:val="18"/>
+          <w:szCs w:val="18"/>
+          <w:lang w:eastAsia="en-GB"/>
+        </w:rPr>
+      </w:pPr>
+      <w:proofErr w:type="gramStart"/>
+      <w:r>
+        <w:rPr>
+          <w:rFonts w:ascii="Helvetica Neue" w:eastAsia="Times New Roman" w:hAnsi="Helvetica Neue" w:cs="Times New Roman"/>
+          <w:color w:val="454545"/>
+          <w:sz w:val="18"/>
+          <w:szCs w:val="18"/>
+          <w:lang w:eastAsia="en-GB"/>
+        </w:rPr>
+        <w:t>s</w:t>
+      </w:r>
+      <w:r>
+        <w:rPr>
+          <w:rFonts w:ascii="Helvetica Neue" w:eastAsia="Times New Roman" w:hAnsi="Helvetica Neue" w:cs="Times New Roman"/>
+          <w:color w:val="454545"/>
+          <w:sz w:val="18"/>
+          <w:szCs w:val="18"/>
+          <w:lang w:eastAsia="en-GB"/>
+        </w:rPr>
+        <w:t>imilar to</w:t>
+      </w:r>
+      <w:proofErr w:type="gramEnd"/>
+      <w:r>
+        <w:rPr>
+          <w:rFonts w:ascii="Helvetica Neue" w:eastAsia="Times New Roman" w:hAnsi="Helvetica Neue" w:cs="Times New Roman"/>
+          <w:color w:val="454545"/>
+          <w:sz w:val="18"/>
+          <w:szCs w:val="18"/>
+          <w:lang w:eastAsia="en-GB"/>
+        </w:rPr>
+        <w:t xml:space="preserve"> the </w:t>
+      </w:r>
+      <w:r>
+        <w:rPr>
+          <w:rFonts w:ascii="Helvetica Neue" w:eastAsia="Times New Roman" w:hAnsi="Helvetica Neue" w:cs="Times New Roman"/>
+          <w:color w:val="454545"/>
+          <w:sz w:val="18"/>
+          <w:szCs w:val="18"/>
+          <w:lang w:eastAsia="en-GB"/>
+        </w:rPr>
+        <w:t>Fibonacci</w:t>
+      </w:r>
+      <w:r>
+        <w:rPr>
+          <w:rFonts w:ascii="Helvetica Neue" w:eastAsia="Times New Roman" w:hAnsi="Helvetica Neue" w:cs="Times New Roman"/>
+          <w:color w:val="454545"/>
+          <w:sz w:val="18"/>
+          <w:szCs w:val="18"/>
+          <w:lang w:eastAsia="en-GB"/>
+        </w:rPr>
+        <w:t xml:space="preserve"> sequence, i.e. </w:t>
+      </w:r>
+      <w:r>
+        <w:rPr>
+          <w:rFonts w:ascii="Helvetica Neue" w:eastAsia="Times New Roman" w:hAnsi="Helvetica Neue" w:cs="Times New Roman"/>
+          <w:color w:val="454545"/>
+          <w:sz w:val="18"/>
+          <w:szCs w:val="18"/>
+          <w:lang w:eastAsia="en-GB"/>
+        </w:rPr>
+        <w:t>3 and 21 (points poker) </w:t>
       </w:r>
     </w:p>
     <w:p>
@@ -1181,23 +1589,24 @@
           <w:ilvl w:val="1"/>
           <w:numId w:val="5"/>
         </w:numPr>
-        <w:rPr>
-          <w:rFonts w:ascii="Helvetica Neue" w:eastAsia="Times New Roman" w:hAnsi="Helvetica Neue" w:cs="Times New Roman"/>
-          <w:color w:val="454545"/>
-          <w:sz w:val="18"/>
-          <w:szCs w:val="18"/>
-          <w:lang w:eastAsia="en-GB"/>
-        </w:rPr>
-      </w:pPr>
-      <w:r>
-        <w:rPr>
-          <w:rFonts w:ascii="Helvetica Neue" w:eastAsia="Times New Roman" w:hAnsi="Helvetica Neue" w:cs="Times New Roman"/>
-          <w:color w:val="454545"/>
-          <w:sz w:val="18"/>
-          <w:szCs w:val="18"/>
-          <w:lang w:eastAsia="en-GB"/>
-        </w:rPr>
-        <w:t>fibonacci sequence: 3 and 21 (points poker) </w:t>
+        <w:spacing w:line="360" w:lineRule="auto"/>
+        <w:rPr>
+          <w:rFonts w:ascii="Helvetica Neue" w:eastAsia="Times New Roman" w:hAnsi="Helvetica Neue" w:cs="Times New Roman"/>
+          <w:color w:val="454545"/>
+          <w:sz w:val="18"/>
+          <w:szCs w:val="18"/>
+          <w:lang w:eastAsia="en-GB"/>
+        </w:rPr>
+      </w:pPr>
+      <w:r>
+        <w:rPr>
+          <w:rFonts w:ascii="Helvetica Neue" w:eastAsia="Times New Roman" w:hAnsi="Helvetica Neue" w:cs="Times New Roman"/>
+          <w:color w:val="454545"/>
+          <w:sz w:val="18"/>
+          <w:szCs w:val="18"/>
+          <w:lang w:eastAsia="en-GB"/>
+        </w:rPr>
+        <w:t>the idea of points is the shared understanding, younger developer vs a senior developer </w:t>
       </w:r>
     </w:p>
     <w:p>
@@ -1206,23 +1615,24 @@
           <w:ilvl w:val="1"/>
           <w:numId w:val="5"/>
         </w:numPr>
-        <w:rPr>
-          <w:rFonts w:ascii="Helvetica Neue" w:eastAsia="Times New Roman" w:hAnsi="Helvetica Neue" w:cs="Times New Roman"/>
-          <w:color w:val="454545"/>
-          <w:sz w:val="18"/>
-          <w:szCs w:val="18"/>
-          <w:lang w:eastAsia="en-GB"/>
-        </w:rPr>
-      </w:pPr>
-      <w:r>
-        <w:rPr>
-          <w:rFonts w:ascii="Helvetica Neue" w:eastAsia="Times New Roman" w:hAnsi="Helvetica Neue" w:cs="Times New Roman"/>
-          <w:color w:val="454545"/>
-          <w:sz w:val="18"/>
-          <w:szCs w:val="18"/>
-          <w:lang w:eastAsia="en-GB"/>
-        </w:rPr>
-        <w:t>the idea of points is the shared understanding, younger developer vs a senior developer </w:t>
+        <w:spacing w:line="360" w:lineRule="auto"/>
+        <w:rPr>
+          <w:rFonts w:ascii="Helvetica Neue" w:eastAsia="Times New Roman" w:hAnsi="Helvetica Neue" w:cs="Times New Roman"/>
+          <w:color w:val="454545"/>
+          <w:sz w:val="18"/>
+          <w:szCs w:val="18"/>
+          <w:lang w:eastAsia="en-GB"/>
+        </w:rPr>
+      </w:pPr>
+      <w:r>
+        <w:rPr>
+          <w:rFonts w:ascii="Helvetica Neue" w:eastAsia="Times New Roman" w:hAnsi="Helvetica Neue" w:cs="Times New Roman"/>
+          <w:color w:val="454545"/>
+          <w:sz w:val="18"/>
+          <w:szCs w:val="18"/>
+          <w:lang w:eastAsia="en-GB"/>
+        </w:rPr>
+        <w:t>variability comes with points (26 points and 40 points)</w:t>
       </w:r>
     </w:p>
     <w:p>
@@ -1231,23 +1641,76 @@
           <w:ilvl w:val="1"/>
           <w:numId w:val="5"/>
         </w:numPr>
-        <w:rPr>
-          <w:rFonts w:ascii="Helvetica Neue" w:eastAsia="Times New Roman" w:hAnsi="Helvetica Neue" w:cs="Times New Roman"/>
-          <w:color w:val="454545"/>
-          <w:sz w:val="18"/>
-          <w:szCs w:val="18"/>
-          <w:lang w:eastAsia="en-GB"/>
-        </w:rPr>
-      </w:pPr>
-      <w:r>
-        <w:rPr>
-          <w:rFonts w:ascii="Helvetica Neue" w:eastAsia="Times New Roman" w:hAnsi="Helvetica Neue" w:cs="Times New Roman"/>
-          <w:color w:val="454545"/>
-          <w:sz w:val="18"/>
-          <w:szCs w:val="18"/>
-          <w:lang w:eastAsia="en-GB"/>
-        </w:rPr>
-        <w:t>variability comes with points (26 points and 40 points)</w:t>
+        <w:spacing w:line="360" w:lineRule="auto"/>
+        <w:rPr>
+          <w:rFonts w:ascii="Helvetica Neue" w:eastAsia="Times New Roman" w:hAnsi="Helvetica Neue" w:cs="Times New Roman"/>
+          <w:color w:val="454545"/>
+          <w:sz w:val="18"/>
+          <w:szCs w:val="18"/>
+          <w:lang w:eastAsia="en-GB"/>
+        </w:rPr>
+      </w:pPr>
+      <w:r>
+        <w:rPr>
+          <w:rFonts w:ascii="Helvetica Neue" w:eastAsia="Times New Roman" w:hAnsi="Helvetica Neue" w:cs="Times New Roman"/>
+          <w:color w:val="454545"/>
+          <w:sz w:val="18"/>
+          <w:szCs w:val="18"/>
+          <w:lang w:eastAsia="en-GB"/>
+        </w:rPr>
+        <w:t xml:space="preserve">burn down rate: </w:t>
+      </w:r>
+      <w:proofErr w:type="gramStart"/>
+      <w:r>
+        <w:rPr>
+          <w:rFonts w:ascii="Helvetica Neue" w:eastAsia="Times New Roman" w:hAnsi="Helvetica Neue" w:cs="Times New Roman"/>
+          <w:color w:val="454545"/>
+          <w:sz w:val="18"/>
+          <w:szCs w:val="18"/>
+          <w:lang w:eastAsia="en-GB"/>
+        </w:rPr>
+        <w:t>90 point</w:t>
+      </w:r>
+      <w:proofErr w:type="gramEnd"/>
+      <w:r>
+        <w:rPr>
+          <w:rFonts w:ascii="Helvetica Neue" w:eastAsia="Times New Roman" w:hAnsi="Helvetica Neue" w:cs="Times New Roman"/>
+          <w:color w:val="454545"/>
+          <w:sz w:val="18"/>
+          <w:szCs w:val="18"/>
+          <w:lang w:eastAsia="en-GB"/>
+        </w:rPr>
+        <w:t xml:space="preserve"> team calculated from the number of </w:t>
+      </w:r>
+      <w:r>
+        <w:rPr>
+          <w:rFonts w:ascii="Helvetica Neue" w:eastAsia="Times New Roman" w:hAnsi="Helvetica Neue" w:cs="Times New Roman"/>
+          <w:color w:val="454545"/>
+          <w:sz w:val="18"/>
+          <w:szCs w:val="18"/>
+          <w:lang w:eastAsia="en-GB"/>
+        </w:rPr>
+        <w:t>sprint</w:t>
+      </w:r>
+      <w:r>
+        <w:rPr>
+          <w:rFonts w:ascii="Helvetica Neue" w:eastAsia="Times New Roman" w:hAnsi="Helvetica Neue" w:cs="Times New Roman"/>
+          <w:color w:val="454545"/>
+          <w:sz w:val="18"/>
+          <w:szCs w:val="18"/>
+          <w:lang w:eastAsia="en-GB"/>
+        </w:rPr>
+        <w:t>’s</w:t>
+      </w:r>
+      <w:r>
+        <w:rPr>
+          <w:rFonts w:ascii="Helvetica Neue" w:eastAsia="Times New Roman" w:hAnsi="Helvetica Neue" w:cs="Times New Roman"/>
+          <w:color w:val="454545"/>
+          <w:sz w:val="18"/>
+          <w:szCs w:val="18"/>
+          <w:lang w:eastAsia="en-GB"/>
+        </w:rPr>
+        <w:t xml:space="preserve"> 1, 2, 3, 4, 5, 6</w:t>
       </w:r>
     </w:p>
     <w:p>
@@ -1256,45 +1719,56 @@
           <w:ilvl w:val="1"/>
           <w:numId w:val="5"/>
         </w:numPr>
-        <w:rPr>
-          <w:rFonts w:ascii="Helvetica Neue" w:eastAsia="Times New Roman" w:hAnsi="Helvetica Neue" w:cs="Times New Roman"/>
-          <w:color w:val="454545"/>
-          <w:sz w:val="18"/>
-          <w:szCs w:val="18"/>
-          <w:lang w:eastAsia="en-GB"/>
-        </w:rPr>
-      </w:pPr>
-      <w:r>
-        <w:rPr>
-          <w:rFonts w:ascii="Helvetica Neue" w:eastAsia="Times New Roman" w:hAnsi="Helvetica Neue" w:cs="Times New Roman"/>
-          <w:color w:val="454545"/>
-          <w:sz w:val="18"/>
-          <w:szCs w:val="18"/>
-          <w:lang w:eastAsia="en-GB"/>
-        </w:rPr>
-        <w:t xml:space="preserve">burn down rate: </w:t>
-      </w:r>
-      <w:proofErr w:type="gramStart"/>
-      <w:r>
-        <w:rPr>
-          <w:rFonts w:ascii="Helvetica Neue" w:eastAsia="Times New Roman" w:hAnsi="Helvetica Neue" w:cs="Times New Roman"/>
-          <w:color w:val="454545"/>
-          <w:sz w:val="18"/>
-          <w:szCs w:val="18"/>
-          <w:lang w:eastAsia="en-GB"/>
-        </w:rPr>
-        <w:t>90 point</w:t>
-      </w:r>
-      <w:proofErr w:type="gramEnd"/>
-      <w:r>
-        <w:rPr>
-          <w:rFonts w:ascii="Helvetica Neue" w:eastAsia="Times New Roman" w:hAnsi="Helvetica Neue" w:cs="Times New Roman"/>
-          <w:color w:val="454545"/>
-          <w:sz w:val="18"/>
-          <w:szCs w:val="18"/>
-          <w:lang w:eastAsia="en-GB"/>
-        </w:rPr>
-        <w:t xml:space="preserve"> team, sprint 1, 2, 3, 4, 5, 6</w:t>
+        <w:spacing w:line="360" w:lineRule="auto"/>
+        <w:rPr>
+          <w:rFonts w:ascii="Helvetica Neue" w:eastAsia="Times New Roman" w:hAnsi="Helvetica Neue" w:cs="Times New Roman"/>
+          <w:color w:val="454545"/>
+          <w:sz w:val="18"/>
+          <w:szCs w:val="18"/>
+          <w:lang w:eastAsia="en-GB"/>
+        </w:rPr>
+      </w:pPr>
+      <w:r>
+        <w:rPr>
+          <w:rFonts w:ascii="Helvetica Neue" w:eastAsia="Times New Roman" w:hAnsi="Helvetica Neue" w:cs="Times New Roman"/>
+          <w:color w:val="454545"/>
+          <w:sz w:val="18"/>
+          <w:szCs w:val="18"/>
+          <w:lang w:eastAsia="en-GB"/>
+        </w:rPr>
+        <w:t>putting meas</w:t>
+      </w:r>
+      <w:r>
+        <w:rPr>
+          <w:rFonts w:ascii="Helvetica Neue" w:eastAsia="Times New Roman" w:hAnsi="Helvetica Neue" w:cs="Times New Roman"/>
+          <w:color w:val="454545"/>
+          <w:sz w:val="18"/>
+          <w:szCs w:val="18"/>
+          <w:lang w:eastAsia="en-GB"/>
+        </w:rPr>
+        <w:t xml:space="preserve">ures in place to improve things, i.e. </w:t>
+      </w:r>
+      <w:proofErr w:type="spellStart"/>
+      <w:r>
+        <w:rPr>
+          <w:rFonts w:ascii="Helvetica Neue" w:eastAsia="Times New Roman" w:hAnsi="Helvetica Neue" w:cs="Times New Roman"/>
+          <w:color w:val="454545"/>
+          <w:sz w:val="18"/>
+          <w:szCs w:val="18"/>
+          <w:lang w:eastAsia="en-GB"/>
+        </w:rPr>
+        <w:t>trello</w:t>
+      </w:r>
+      <w:proofErr w:type="spellEnd"/>
+      <w:r>
+        <w:rPr>
+          <w:rFonts w:ascii="Helvetica Neue" w:eastAsia="Times New Roman" w:hAnsi="Helvetica Neue" w:cs="Times New Roman"/>
+          <w:color w:val="454545"/>
+          <w:sz w:val="18"/>
+          <w:szCs w:val="18"/>
+          <w:lang w:eastAsia="en-GB"/>
+        </w:rPr>
+        <w:t xml:space="preserve"> is simple to use</w:t>
       </w:r>
     </w:p>
     <w:p>
@@ -1303,23 +1777,26 @@
           <w:ilvl w:val="1"/>
           <w:numId w:val="5"/>
         </w:numPr>
-        <w:rPr>
-          <w:rFonts w:ascii="Helvetica Neue" w:eastAsia="Times New Roman" w:hAnsi="Helvetica Neue" w:cs="Times New Roman"/>
-          <w:color w:val="454545"/>
-          <w:sz w:val="18"/>
-          <w:szCs w:val="18"/>
-          <w:lang w:eastAsia="en-GB"/>
-        </w:rPr>
-      </w:pPr>
-      <w:r>
-        <w:rPr>
-          <w:rFonts w:ascii="Helvetica Neue" w:eastAsia="Times New Roman" w:hAnsi="Helvetica Neue" w:cs="Times New Roman"/>
-          <w:color w:val="454545"/>
-          <w:sz w:val="18"/>
-          <w:szCs w:val="18"/>
-          <w:lang w:eastAsia="en-GB"/>
-        </w:rPr>
-        <w:t>putting measures in place to improve things </w:t>
+        <w:spacing w:line="360" w:lineRule="auto"/>
+        <w:rPr>
+          <w:rFonts w:ascii="Helvetica Neue" w:eastAsia="Times New Roman" w:hAnsi="Helvetica Neue" w:cs="Times New Roman"/>
+          <w:b/>
+          <w:color w:val="454545"/>
+          <w:sz w:val="18"/>
+          <w:szCs w:val="18"/>
+          <w:lang w:eastAsia="en-GB"/>
+        </w:rPr>
+      </w:pPr>
+      <w:r>
+        <w:rPr>
+          <w:rFonts w:ascii="Helvetica Neue" w:eastAsia="Times New Roman" w:hAnsi="Helvetica Neue" w:cs="Times New Roman"/>
+          <w:b/>
+          <w:color w:val="454545"/>
+          <w:sz w:val="18"/>
+          <w:szCs w:val="18"/>
+          <w:lang w:eastAsia="en-GB"/>
+        </w:rPr>
+        <w:t>we welcome last minute changes</w:t>
       </w:r>
     </w:p>
     <w:p>
@@ -1328,23 +1805,58 @@
           <w:ilvl w:val="1"/>
           <w:numId w:val="5"/>
         </w:numPr>
-        <w:rPr>
-          <w:rFonts w:ascii="Helvetica Neue" w:eastAsia="Times New Roman" w:hAnsi="Helvetica Neue" w:cs="Times New Roman"/>
-          <w:color w:val="454545"/>
-          <w:sz w:val="18"/>
-          <w:szCs w:val="18"/>
-          <w:lang w:eastAsia="en-GB"/>
-        </w:rPr>
-      </w:pPr>
-      <w:r>
-        <w:rPr>
-          <w:rFonts w:ascii="Helvetica Neue" w:eastAsia="Times New Roman" w:hAnsi="Helvetica Neue" w:cs="Times New Roman"/>
-          <w:color w:val="454545"/>
-          <w:sz w:val="18"/>
-          <w:szCs w:val="18"/>
-          <w:lang w:eastAsia="en-GB"/>
-        </w:rPr>
-        <w:t>trello is simple to use</w:t>
+        <w:spacing w:line="360" w:lineRule="auto"/>
+        <w:rPr>
+          <w:rFonts w:ascii="Helvetica Neue" w:eastAsia="Times New Roman" w:hAnsi="Helvetica Neue" w:cs="Times New Roman"/>
+          <w:color w:val="454545"/>
+          <w:sz w:val="18"/>
+          <w:szCs w:val="18"/>
+          <w:lang w:eastAsia="en-GB"/>
+        </w:rPr>
+      </w:pPr>
+      <w:r>
+        <w:rPr>
+          <w:rFonts w:ascii="Helvetica Neue" w:eastAsia="Times New Roman" w:hAnsi="Helvetica Neue" w:cs="Times New Roman"/>
+          <w:b/>
+          <w:bCs/>
+          <w:color w:val="454545"/>
+          <w:sz w:val="18"/>
+          <w:szCs w:val="18"/>
+          <w:lang w:eastAsia="en-GB"/>
+        </w:rPr>
+        <w:t xml:space="preserve">user story: I want blank, </w:t>
+      </w:r>
+      <w:r>
+        <w:rPr>
+          <w:rFonts w:ascii="Helvetica Neue" w:eastAsia="Times New Roman" w:hAnsi="Helvetica Neue" w:cs="Times New Roman"/>
+          <w:color w:val="454545"/>
+          <w:sz w:val="18"/>
+          <w:szCs w:val="18"/>
+          <w:lang w:eastAsia="en-GB"/>
+        </w:rPr>
+        <w:t xml:space="preserve">to do something/in order to blank, user centric, </w:t>
+      </w:r>
+      <w:proofErr w:type="gramStart"/>
+      <w:r>
+        <w:rPr>
+          <w:rFonts w:ascii="Helvetica Neue" w:eastAsia="Times New Roman" w:hAnsi="Helvetica Neue" w:cs="Times New Roman"/>
+          <w:color w:val="454545"/>
+          <w:sz w:val="18"/>
+          <w:szCs w:val="18"/>
+          <w:lang w:eastAsia="en-GB"/>
+        </w:rPr>
+        <w:t>users</w:t>
+      </w:r>
+      <w:proofErr w:type="gramEnd"/>
+      <w:r>
+        <w:rPr>
+          <w:rFonts w:ascii="Helvetica Neue" w:eastAsia="Times New Roman" w:hAnsi="Helvetica Neue" w:cs="Times New Roman"/>
+          <w:color w:val="454545"/>
+          <w:sz w:val="18"/>
+          <w:szCs w:val="18"/>
+          <w:lang w:eastAsia="en-GB"/>
+        </w:rPr>
+        <w:t xml:space="preserve"> goals and interests</w:t>
       </w:r>
     </w:p>
     <w:p>
@@ -1353,32 +1865,7 @@
           <w:ilvl w:val="1"/>
           <w:numId w:val="5"/>
         </w:numPr>
-        <w:rPr>
-          <w:rFonts w:ascii="Helvetica Neue" w:eastAsia="Times New Roman" w:hAnsi="Helvetica Neue" w:cs="Times New Roman"/>
-          <w:color w:val="454545"/>
-          <w:sz w:val="18"/>
-          <w:szCs w:val="18"/>
-          <w:lang w:eastAsia="en-GB"/>
-        </w:rPr>
-      </w:pPr>
-      <w:r>
-        <w:rPr>
-          <w:rFonts w:ascii="Helvetica Neue" w:eastAsia="Times New Roman" w:hAnsi="Helvetica Neue" w:cs="Times New Roman"/>
-          <w:color w:val="454545"/>
-          <w:sz w:val="18"/>
-          <w:szCs w:val="18"/>
-          <w:lang w:eastAsia="en-GB"/>
-        </w:rPr>
-        <w:lastRenderedPageBreak/>
-        <w:t>we welcome last minute changes</w:t>
-      </w:r>
-    </w:p>
-    <w:p>
-      <w:pPr>
-        <w:numPr>
-          <w:ilvl w:val="1"/>
-          <w:numId w:val="5"/>
-        </w:numPr>
+        <w:spacing w:line="360" w:lineRule="auto"/>
         <w:rPr>
           <w:rFonts w:ascii="Helvetica Neue" w:eastAsia="Times New Roman" w:hAnsi="Helvetica Neue" w:cs="Times New Roman"/>
           <w:color w:val="454545"/>
@@ -1397,55 +1884,8 @@
           <w:szCs w:val="18"/>
           <w:lang w:eastAsia="en-GB"/>
         </w:rPr>
-        <w:t xml:space="preserve">user story: I want blank, </w:t>
-      </w:r>
-      <w:r>
-        <w:rPr>
-          <w:rFonts w:ascii="Helvetica Neue" w:eastAsia="Times New Roman" w:hAnsi="Helvetica Neue" w:cs="Times New Roman"/>
-          <w:color w:val="454545"/>
-          <w:sz w:val="18"/>
-          <w:szCs w:val="18"/>
-          <w:lang w:eastAsia="en-GB"/>
-        </w:rPr>
-        <w:t xml:space="preserve">to do something/in order to blank, user centric, </w:t>
-      </w:r>
-      <w:proofErr w:type="gramStart"/>
-      <w:r>
-        <w:rPr>
-          <w:rFonts w:ascii="Helvetica Neue" w:eastAsia="Times New Roman" w:hAnsi="Helvetica Neue" w:cs="Times New Roman"/>
-          <w:color w:val="454545"/>
-          <w:sz w:val="18"/>
-          <w:szCs w:val="18"/>
-          <w:lang w:eastAsia="en-GB"/>
-        </w:rPr>
-        <w:t>users</w:t>
-      </w:r>
-      <w:proofErr w:type="gramEnd"/>
-      <w:r>
-        <w:rPr>
-          <w:rFonts w:ascii="Helvetica Neue" w:eastAsia="Times New Roman" w:hAnsi="Helvetica Neue" w:cs="Times New Roman"/>
-          <w:color w:val="454545"/>
-          <w:sz w:val="18"/>
-          <w:szCs w:val="18"/>
-          <w:lang w:eastAsia="en-GB"/>
-        </w:rPr>
-        <w:t xml:space="preserve"> goals and interests</w:t>
-      </w:r>
-    </w:p>
-    <w:p>
-      <w:pPr>
-        <w:numPr>
-          <w:ilvl w:val="1"/>
-          <w:numId w:val="5"/>
-        </w:numPr>
-        <w:rPr>
-          <w:rFonts w:ascii="Helvetica Neue" w:eastAsia="Times New Roman" w:hAnsi="Helvetica Neue" w:cs="Times New Roman"/>
-          <w:color w:val="454545"/>
-          <w:sz w:val="18"/>
-          <w:szCs w:val="18"/>
-          <w:lang w:eastAsia="en-GB"/>
-        </w:rPr>
-      </w:pPr>
+        <w:t>persona:  user demographic</w:t>
+      </w:r>
       <w:r>
         <w:rPr>
           <w:rFonts w:ascii="Helvetica Neue" w:eastAsia="Times New Roman" w:hAnsi="Helvetica Neue" w:cs="Times New Roman"/>
@@ -1456,11 +1896,38 @@
           <w:szCs w:val="18"/>
           <w:lang w:eastAsia="en-GB"/>
         </w:rPr>
-        <w:t>persona:  user demographic</w:t>
-      </w:r>
-    </w:p>
-    <w:p>
-      <w:pPr>
+        <w:t xml:space="preserve">, age </w:t>
+      </w:r>
+      <w:proofErr w:type="spellStart"/>
+      <w:r>
+        <w:rPr>
+          <w:rFonts w:ascii="Helvetica Neue" w:eastAsia="Times New Roman" w:hAnsi="Helvetica Neue" w:cs="Times New Roman"/>
+          <w:b/>
+          <w:bCs/>
+          <w:color w:val="454545"/>
+          <w:sz w:val="18"/>
+          <w:szCs w:val="18"/>
+          <w:lang w:eastAsia="en-GB"/>
+        </w:rPr>
+        <w:t>ect</w:t>
+      </w:r>
+      <w:proofErr w:type="spellEnd"/>
+      <w:r>
+        <w:rPr>
+          <w:rFonts w:ascii="Helvetica Neue" w:eastAsia="Times New Roman" w:hAnsi="Helvetica Neue" w:cs="Times New Roman"/>
+          <w:b/>
+          <w:bCs/>
+          <w:color w:val="454545"/>
+          <w:sz w:val="18"/>
+          <w:szCs w:val="18"/>
+          <w:lang w:eastAsia="en-GB"/>
+        </w:rPr>
+        <w:t xml:space="preserve">. </w:t>
+      </w:r>
+    </w:p>
+    <w:p>
+      <w:pPr>
+        <w:spacing w:line="360" w:lineRule="auto"/>
         <w:rPr>
           <w:rFonts w:ascii="Helvetica Neue" w:hAnsi="Helvetica Neue" w:cs="Times New Roman"/>
           <w:color w:val="454545"/>
@@ -1472,6 +1939,7 @@
     </w:p>
     <w:p>
       <w:pPr>
+        <w:spacing w:line="360" w:lineRule="auto"/>
         <w:rPr>
           <w:rFonts w:ascii="Helvetica Neue" w:hAnsi="Helvetica Neue" w:cs="Times New Roman"/>
           <w:color w:val="454545"/>
@@ -1500,7 +1968,18 @@
           <w:szCs w:val="18"/>
           <w:lang w:eastAsia="en-GB"/>
         </w:rPr>
-        <w:t xml:space="preserve"> student (potential, current and former), company/employer, competitor, employee (vacancies) == E</w:t>
+        <w:t xml:space="preserve"> student (potential, current and former), company/employer, competitor, employee (vacancies) == </w:t>
+      </w:r>
+      <w:r>
+        <w:rPr>
+          <w:rFonts w:ascii="Helvetica Neue" w:hAnsi="Helvetica Neue" w:cs="Times New Roman"/>
+          <w:b/>
+          <w:color w:val="454545"/>
+          <w:sz w:val="18"/>
+          <w:szCs w:val="18"/>
+          <w:lang w:eastAsia="en-GB"/>
+        </w:rPr>
+        <w:t>E</w:t>
       </w:r>
       <w:r>
         <w:rPr>
@@ -1521,6 +2000,7 @@
           <w:ilvl w:val="0"/>
           <w:numId w:val="6"/>
         </w:numPr>
+        <w:spacing w:line="360" w:lineRule="auto"/>
         <w:rPr>
           <w:rFonts w:ascii="Helvetica Neue" w:eastAsia="Times New Roman" w:hAnsi="Helvetica Neue" w:cs="Times New Roman"/>
           <w:color w:val="454545"/>
@@ -1539,7 +2019,31 @@
           <w:szCs w:val="18"/>
           <w:lang w:eastAsia="en-GB"/>
         </w:rPr>
-        <w:t>internal:</w:t>
+        <w:t>internal</w:t>
+      </w:r>
+      <w:r>
+        <w:rPr>
+          <w:rFonts w:ascii="Helvetica Neue" w:eastAsia="Times New Roman" w:hAnsi="Helvetica Neue" w:cs="Times New Roman"/>
+          <w:b/>
+          <w:bCs/>
+          <w:color w:val="454545"/>
+          <w:sz w:val="18"/>
+          <w:szCs w:val="18"/>
+          <w:lang w:eastAsia="en-GB"/>
+        </w:rPr>
+        <w:t xml:space="preserve"> users</w:t>
+      </w:r>
+      <w:r>
+        <w:rPr>
+          <w:rFonts w:ascii="Helvetica Neue" w:eastAsia="Times New Roman" w:hAnsi="Helvetica Neue" w:cs="Times New Roman"/>
+          <w:b/>
+          <w:bCs/>
+          <w:color w:val="454545"/>
+          <w:sz w:val="18"/>
+          <w:szCs w:val="18"/>
+          <w:lang w:eastAsia="en-GB"/>
+        </w:rPr>
+        <w:t>:</w:t>
       </w:r>
       <w:r>
         <w:rPr>
@@ -1552,44 +2056,6 @@
         <w:t xml:space="preserve"> product owner, the CEO, the different ways to track how things are used, marketing person (conversion is key)</w:t>
       </w:r>
     </w:p>
-    <w:p>
-      <w:pPr>
-        <w:numPr>
-          <w:ilvl w:val="0"/>
-          <w:numId w:val="6"/>
-        </w:numPr>
-        <w:rPr>
-          <w:rFonts w:ascii="Helvetica Neue" w:eastAsia="Times New Roman" w:hAnsi="Helvetica Neue" w:cs="Times New Roman"/>
-          <w:color w:val="454545"/>
-          <w:sz w:val="18"/>
-          <w:szCs w:val="18"/>
-          <w:lang w:eastAsia="en-GB"/>
-        </w:rPr>
-      </w:pPr>
-      <w:r>
-        <w:rPr>
-          <w:rFonts w:ascii="Helvetica Neue" w:eastAsia="Times New Roman" w:hAnsi="Helvetica Neue" w:cs="Times New Roman"/>
-          <w:b/>
-          <w:bCs/>
-          <w:color w:val="454545"/>
-          <w:sz w:val="18"/>
-          <w:szCs w:val="18"/>
-          <w:lang w:eastAsia="en-GB"/>
-        </w:rPr>
-        <w:t xml:space="preserve">linga franca: </w:t>
-      </w:r>
-      <w:r>
-        <w:rPr>
-          <w:rFonts w:ascii="Helvetica Neue" w:eastAsia="Times New Roman" w:hAnsi="Helvetica Neue" w:cs="Times New Roman"/>
-          <w:color w:val="454545"/>
-          <w:sz w:val="18"/>
-          <w:szCs w:val="18"/>
-          <w:lang w:eastAsia="en-GB"/>
-        </w:rPr>
-        <w:t>trade language- common used language </w:t>
-      </w:r>
-    </w:p>
-    <w:p/>
     <w:sectPr>
       <w:pgSz w:w="11900" w:h="16840"/>
       <w:pgMar w:top="1440" w:right="1440" w:bottom="1440" w:left="1440" w:header="708" w:footer="708" w:gutter="0"/>
@@ -1601,8 +2067,8 @@
 </file>
 
 <file path=word/numbering.xml><?xml version="1.0" encoding="utf-8"?>
-<w:numbering xmlns:wpc="http://schemas.microsoft.com/office/word/2010/wordprocessingCanvas" xmlns:cx="http://schemas.microsoft.com/office/drawing/2014/chartex" xmlns:cx1="http://schemas.microsoft.com/office/drawing/2015/9/8/chartex" xmlns:cx2="http://schemas.microsoft.com/office/drawing/2015/10/21/chartex" xmlns:cx3="http://schemas.microsoft.com/office/drawing/2016/5/9/chartex" xmlns:cx4="http://schemas.microsoft.com/office/drawing/2016/5/10/chartex" xmlns:cx5="http://schemas.microsoft.com/office/drawing/2016/5/11/chartex" xmlns:cx6="http://schemas.microsoft.com/office/drawing/2016/5/12/chartex" xmlns:cx7="http://schemas.microsoft.com/office/drawing/2016/5/13/chartex" xmlns:cx8="http://schemas.microsoft.com/office/drawing/2016/5/14/chartex" xmlns:mc="http://schemas.openxmlformats.org/markup-compatibility/2006" xmlns:aink="http://schemas.microsoft.com/office/drawing/2016/ink" xmlns:am3d="http://schemas.microsoft.com/office/drawing/2017/model3d" xmlns:o="urn:schemas-microsoft-com:office:office" xmlns:r="http://schemas.openxmlformats.org/officeDocument/2006/relationships" xmlns:m="http://schemas.openxmlformats.org/officeDocument/2006/math" xmlns:v="urn:schemas-microsoft-com:vml" xmlns:wp14="http://schemas.microsoft.com/office/word/2010/wordprocessingDrawing" xmlns:wp="http://schemas.openxmlformats.org/drawingml/2006/wordprocessingDrawing" xmlns:w10="urn:schemas-microsoft-com:office:word" xmlns:w="http://schemas.openxmlformats.org/wordprocessingml/2006/main" xmlns:w14="http://schemas.microsoft.com/office/word/2010/wordml" xmlns:w15="http://schemas.microsoft.com/office/word/2012/wordml" xmlns:w16cid="http://schemas.microsoft.com/office/word/2016/wordml/cid" xmlns:w16se="http://schemas.microsoft.com/office/word/2015/wordml/symex" xmlns:wpg="http://schemas.microsoft.com/office/word/2010/wordprocessingGroup" xmlns:wpi="http://schemas.microsoft.com/office/word/2010/wordprocessingInk" xmlns:wne="http://schemas.microsoft.com/office/word/2006/wordml" xmlns:wps="http://schemas.microsoft.com/office/word/2010/wordprocessingShape" mc:Ignorable="w14 w15 w16se w16cid wp14">
-  <w:abstractNum w:abstractNumId="0" w15:restartNumberingAfterBreak="0">
+<w:numbering xmlns:wpc="http://schemas.microsoft.com/office/word/2010/wordprocessingCanvas" xmlns:mo="http://schemas.microsoft.com/office/mac/office/2008/main" xmlns:mc="http://schemas.openxmlformats.org/markup-compatibility/2006" xmlns:mv="urn:schemas-microsoft-com:mac:vml" xmlns:o="urn:schemas-microsoft-com:office:office" xmlns:r="http://schemas.openxmlformats.org/officeDocument/2006/relationships" xmlns:m="http://schemas.openxmlformats.org/officeDocument/2006/math" xmlns:v="urn:schemas-microsoft-com:vml" xmlns:wp14="http://schemas.microsoft.com/office/word/2010/wordprocessingDrawing" xmlns:wp="http://schemas.openxmlformats.org/drawingml/2006/wordprocessingDrawing" xmlns:w10="urn:schemas-microsoft-com:office:word" xmlns:w="http://schemas.openxmlformats.org/wordprocessingml/2006/main" xmlns:w14="http://schemas.microsoft.com/office/word/2010/wordml" xmlns:w15="http://schemas.microsoft.com/office/word/2012/wordml" xmlns:wpg="http://schemas.microsoft.com/office/word/2010/wordprocessingGroup" xmlns:wpi="http://schemas.microsoft.com/office/word/2010/wordprocessingInk" xmlns:wne="http://schemas.microsoft.com/office/word/2006/wordml" xmlns:wps="http://schemas.microsoft.com/office/word/2010/wordprocessingShape" mc:Ignorable="w14 w15 wp14">
+  <w:abstractNum w:abstractNumId="0">
     <w:nsid w:val="1EDB6A64"/>
     <w:multiLevelType w:val="multilevel"/>
     <w:tmpl w:val="8FE6D322"/>
@@ -1622,7 +2088,7 @@
         <w:sz w:val="20"/>
       </w:rPr>
     </w:lvl>
-    <w:lvl w:ilvl="1" w:tentative="1">
+    <w:lvl w:ilvl="1">
       <w:start w:val="1"/>
       <w:numFmt w:val="bullet"/>
       <w:lvlText w:val="o"/>
@@ -1751,7 +2217,7 @@
       </w:rPr>
     </w:lvl>
   </w:abstractNum>
-  <w:abstractNum w:abstractNumId="1" w15:restartNumberingAfterBreak="0">
+  <w:abstractNum w:abstractNumId="1">
     <w:nsid w:val="2C6C7951"/>
     <w:multiLevelType w:val="multilevel"/>
     <w:tmpl w:val="F648B378"/>
@@ -1900,7 +2366,7 @@
       </w:rPr>
     </w:lvl>
   </w:abstractNum>
-  <w:abstractNum w:abstractNumId="2" w15:restartNumberingAfterBreak="0">
+  <w:abstractNum w:abstractNumId="2">
     <w:nsid w:val="3C6C290C"/>
     <w:multiLevelType w:val="multilevel"/>
     <w:tmpl w:val="DBA6F456"/>
@@ -2049,7 +2515,7 @@
       </w:rPr>
     </w:lvl>
   </w:abstractNum>
-  <w:abstractNum w:abstractNumId="3" w15:restartNumberingAfterBreak="0">
+  <w:abstractNum w:abstractNumId="3">
     <w:nsid w:val="3F3D3A2C"/>
     <w:multiLevelType w:val="multilevel"/>
     <w:tmpl w:val="BE12701E"/>
@@ -2198,7 +2664,7 @@
       </w:rPr>
     </w:lvl>
   </w:abstractNum>
-  <w:abstractNum w:abstractNumId="4" w15:restartNumberingAfterBreak="0">
+  <w:abstractNum w:abstractNumId="4">
     <w:nsid w:val="49877DDC"/>
     <w:multiLevelType w:val="multilevel"/>
     <w:tmpl w:val="5290F1B2"/>
@@ -2347,7 +2813,7 @@
       </w:rPr>
     </w:lvl>
   </w:abstractNum>
-  <w:abstractNum w:abstractNumId="5" w15:restartNumberingAfterBreak="0">
+  <w:abstractNum w:abstractNumId="5">
     <w:nsid w:val="6A86695C"/>
     <w:multiLevelType w:val="multilevel"/>
     <w:tmpl w:val="80D28DA8"/>
@@ -2518,7 +2984,7 @@
 </file>
 
 <file path=word/styles.xml><?xml version="1.0" encoding="utf-8"?>
-<w:styles xmlns:mc="http://schemas.openxmlformats.org/markup-compatibility/2006" xmlns:r="http://schemas.openxmlformats.org/officeDocument/2006/relationships" xmlns:w="http://schemas.openxmlformats.org/wordprocessingml/2006/main" xmlns:w14="http://schemas.microsoft.com/office/word/2010/wordml" xmlns:w15="http://schemas.microsoft.com/office/word/2012/wordml" xmlns:w16cid="http://schemas.microsoft.com/office/word/2016/wordml/cid" xmlns:w16se="http://schemas.microsoft.com/office/word/2015/wordml/symex" mc:Ignorable="w14 w15 w16se w16cid">
+<w:styles xmlns:mc="http://schemas.openxmlformats.org/markup-compatibility/2006" xmlns:r="http://schemas.openxmlformats.org/officeDocument/2006/relationships" xmlns:w="http://schemas.openxmlformats.org/wordprocessingml/2006/main" xmlns:w14="http://schemas.microsoft.com/office/word/2010/wordml" xmlns:w15="http://schemas.microsoft.com/office/word/2012/wordml" mc:Ignorable="w14 w15">
   <w:docDefaults>
     <w:rPrDefault>
       <w:rPr>
@@ -2530,7 +2996,7 @@
     </w:rPrDefault>
     <w:pPrDefault/>
   </w:docDefaults>
-  <w:latentStyles w:defLockedState="0" w:defUIPriority="99" w:defSemiHidden="0" w:defUnhideWhenUsed="0" w:defQFormat="0" w:count="375">
+  <w:latentStyles w:defLockedState="0" w:defUIPriority="99" w:defSemiHidden="0" w:defUnhideWhenUsed="0" w:defQFormat="0" w:count="382">
     <w:lsdException w:name="Normal" w:uiPriority="0" w:qFormat="1"/>
     <w:lsdException w:name="heading 1" w:uiPriority="9" w:qFormat="1"/>
     <w:lsdException w:name="heading 2" w:semiHidden="1" w:uiPriority="9" w:unhideWhenUsed="1" w:qFormat="1"/>
@@ -2905,17 +3371,17 @@
     <w:lsdException w:name="Mention" w:semiHidden="1" w:unhideWhenUsed="1"/>
     <w:lsdException w:name="Smart Hyperlink" w:semiHidden="1" w:unhideWhenUsed="1"/>
   </w:latentStyles>
-  <w:style w:type="paragraph" w:default="1" w:styleId="Standard">
+  <w:style w:type="paragraph" w:default="1" w:styleId="Normal">
     <w:name w:val="Normal"/>
     <w:qFormat/>
   </w:style>
-  <w:style w:type="character" w:default="1" w:styleId="Absatz-Standardschriftart">
+  <w:style w:type="character" w:default="1" w:styleId="DefaultParagraphFont">
     <w:name w:val="Default Paragraph Font"/>
     <w:uiPriority w:val="1"/>
     <w:semiHidden/>
     <w:unhideWhenUsed/>
   </w:style>
-  <w:style w:type="table" w:default="1" w:styleId="NormaleTabelle">
+  <w:style w:type="table" w:default="1" w:styleId="TableNormal">
     <w:name w:val="Normal Table"/>
     <w:uiPriority w:val="99"/>
     <w:semiHidden/>
@@ -2930,7 +3396,7 @@
       </w:tblCellMar>
     </w:tblPr>
   </w:style>
-  <w:style w:type="numbering" w:default="1" w:styleId="KeineListe">
+  <w:style w:type="numbering" w:default="1" w:styleId="NoList">
     <w:name w:val="No List"/>
     <w:uiPriority w:val="99"/>
     <w:semiHidden/>
@@ -2938,7 +3404,7 @@
   </w:style>
   <w:style w:type="paragraph" w:customStyle="1" w:styleId="p1">
     <w:name w:val="p1"/>
-    <w:basedOn w:val="Standard"/>
+    <w:basedOn w:val="Normal"/>
     <w:rsid w:val="00E42AEA"/>
     <w:rPr>
       <w:rFonts w:ascii="Helvetica Neue" w:hAnsi="Helvetica Neue" w:cs="Times New Roman"/>
@@ -2950,7 +3416,7 @@
   </w:style>
   <w:style w:type="paragraph" w:customStyle="1" w:styleId="p2">
     <w:name w:val="p2"/>
-    <w:basedOn w:val="Standard"/>
+    <w:basedOn w:val="Normal"/>
     <w:rsid w:val="00E42AEA"/>
     <w:rPr>
       <w:rFonts w:ascii="Helvetica Neue" w:hAnsi="Helvetica Neue" w:cs="Times New Roman"/>
@@ -2962,7 +3428,7 @@
   </w:style>
   <w:style w:type="character" w:customStyle="1" w:styleId="apple-converted-space">
     <w:name w:val="apple-converted-space"/>
-    <w:basedOn w:val="Absatz-Standardschriftart"/>
+    <w:basedOn w:val="DefaultParagraphFont"/>
     <w:rsid w:val="00E42AEA"/>
   </w:style>
 </w:styles>

--- a/Agile development.docx
+++ b/Agile development.docx
@@ -8,18 +8,19 @@
           <w:rFonts w:ascii="Helvetica Neue" w:hAnsi="Helvetica Neue" w:cs="Times New Roman"/>
           <w:b/>
           <w:color w:val="454545"/>
-          <w:sz w:val="30"/>
-          <w:szCs w:val="30"/>
-          <w:lang w:eastAsia="en-GB"/>
-        </w:rPr>
-      </w:pPr>
+          <w:sz w:val="36"/>
+          <w:szCs w:val="36"/>
+          <w:lang w:eastAsia="en-GB"/>
+        </w:rPr>
+      </w:pPr>
+      <w:bookmarkStart w:id="0" w:name="_GoBack"/>
       <w:r>
         <w:rPr>
           <w:rFonts w:ascii="Helvetica Neue" w:hAnsi="Helvetica Neue" w:cs="Times New Roman"/>
           <w:b/>
           <w:color w:val="454545"/>
-          <w:sz w:val="30"/>
-          <w:szCs w:val="30"/>
+          <w:sz w:val="36"/>
+          <w:szCs w:val="36"/>
           <w:lang w:eastAsia="en-GB"/>
         </w:rPr>
         <w:t>Agile development:</w:t>
@@ -31,21 +32,17 @@
           <w:rFonts w:ascii="Helvetica Neue" w:hAnsi="Helvetica Neue" w:cs="Times New Roman"/>
           <w:b/>
           <w:color w:val="454545"/>
-          <w:sz w:val="30"/>
-          <w:szCs w:val="30"/>
-          <w:lang w:eastAsia="en-GB"/>
-        </w:rPr>
-      </w:pPr>
-      <w:bookmarkStart w:id="0" w:name="_GoBack"/>
-      <w:bookmarkEnd w:id="0"/>
+          <w:sz w:val="36"/>
+          <w:szCs w:val="36"/>
+          <w:lang w:eastAsia="en-GB"/>
+        </w:rPr>
+      </w:pPr>
     </w:p>
     <w:p>
       <w:pPr>
         <w:rPr>
           <w:rFonts w:ascii="Helvetica Neue" w:hAnsi="Helvetica Neue" w:cs="Times New Roman"/>
           <w:color w:val="454545"/>
-          <w:sz w:val="18"/>
-          <w:szCs w:val="18"/>
           <w:lang w:eastAsia="en-GB"/>
         </w:rPr>
       </w:pPr>
@@ -53,8 +50,6 @@
         <w:rPr>
           <w:rFonts w:ascii="Helvetica Neue" w:hAnsi="Helvetica Neue" w:cs="Times New Roman"/>
           <w:color w:val="454545"/>
-          <w:sz w:val="18"/>
-          <w:szCs w:val="18"/>
           <w:lang w:eastAsia="en-GB"/>
         </w:rPr>
         <w:t>Structure of the pages and complexity</w:t>
@@ -65,8 +60,6 @@
         <w:rPr>
           <w:rFonts w:ascii="Helvetica Neue" w:hAnsi="Helvetica Neue" w:cs="Times New Roman"/>
           <w:color w:val="454545"/>
-          <w:sz w:val="18"/>
-          <w:szCs w:val="18"/>
           <w:lang w:eastAsia="en-GB"/>
         </w:rPr>
       </w:pPr>
@@ -80,20 +73,34 @@
         <w:rPr>
           <w:rFonts w:ascii="Helvetica Neue" w:eastAsia="Times New Roman" w:hAnsi="Helvetica Neue" w:cs="Times New Roman"/>
           <w:color w:val="454545"/>
-          <w:sz w:val="18"/>
-          <w:szCs w:val="18"/>
-          <w:lang w:eastAsia="en-GB"/>
-        </w:rPr>
-      </w:pPr>
-      <w:r>
-        <w:rPr>
-          <w:rFonts w:ascii="Helvetica Neue" w:eastAsia="Times New Roman" w:hAnsi="Helvetica Neue" w:cs="Times New Roman"/>
-          <w:color w:val="454545"/>
-          <w:sz w:val="18"/>
-          <w:szCs w:val="18"/>
-          <w:lang w:eastAsia="en-GB"/>
-        </w:rPr>
-        <w:t>task: 6 weeks to redesign Ubiqum web design</w:t>
+          <w:lang w:eastAsia="en-GB"/>
+        </w:rPr>
+      </w:pPr>
+      <w:r>
+        <w:rPr>
+          <w:rFonts w:ascii="Helvetica Neue" w:eastAsia="Times New Roman" w:hAnsi="Helvetica Neue" w:cs="Times New Roman"/>
+          <w:color w:val="454545"/>
+          <w:lang w:eastAsia="en-GB"/>
+        </w:rPr>
+        <w:t xml:space="preserve">task: 6 weeks to redesign </w:t>
+      </w:r>
+      <w:proofErr w:type="spellStart"/>
+      <w:r>
+        <w:rPr>
+          <w:rFonts w:ascii="Helvetica Neue" w:eastAsia="Times New Roman" w:hAnsi="Helvetica Neue" w:cs="Times New Roman"/>
+          <w:color w:val="454545"/>
+          <w:lang w:eastAsia="en-GB"/>
+        </w:rPr>
+        <w:t>Ubiqum</w:t>
+      </w:r>
+      <w:proofErr w:type="spellEnd"/>
+      <w:r>
+        <w:rPr>
+          <w:rFonts w:ascii="Helvetica Neue" w:eastAsia="Times New Roman" w:hAnsi="Helvetica Neue" w:cs="Times New Roman"/>
+          <w:color w:val="454545"/>
+          <w:lang w:eastAsia="en-GB"/>
+        </w:rPr>
+        <w:t xml:space="preserve"> web design</w:t>
       </w:r>
     </w:p>
     <w:p>
@@ -105,17 +112,13 @@
         <w:rPr>
           <w:rFonts w:ascii="Helvetica Neue" w:eastAsia="Times New Roman" w:hAnsi="Helvetica Neue" w:cs="Times New Roman"/>
           <w:color w:val="454545"/>
-          <w:sz w:val="18"/>
-          <w:szCs w:val="18"/>
-          <w:lang w:eastAsia="en-GB"/>
-        </w:rPr>
-      </w:pPr>
-      <w:r>
-        <w:rPr>
-          <w:rFonts w:ascii="Helvetica Neue" w:eastAsia="Times New Roman" w:hAnsi="Helvetica Neue" w:cs="Times New Roman"/>
-          <w:color w:val="454545"/>
-          <w:sz w:val="18"/>
-          <w:szCs w:val="18"/>
+          <w:lang w:eastAsia="en-GB"/>
+        </w:rPr>
+      </w:pPr>
+      <w:r>
+        <w:rPr>
+          <w:rFonts w:ascii="Helvetica Neue" w:eastAsia="Times New Roman" w:hAnsi="Helvetica Neue" w:cs="Times New Roman"/>
+          <w:color w:val="454545"/>
           <w:lang w:eastAsia="en-GB"/>
         </w:rPr>
         <w:t>tech project: the waterfall approach, 93% fail rate</w:t>
@@ -130,17 +133,13 @@
         <w:rPr>
           <w:rFonts w:ascii="Helvetica Neue" w:eastAsia="Times New Roman" w:hAnsi="Helvetica Neue" w:cs="Times New Roman"/>
           <w:color w:val="454545"/>
-          <w:sz w:val="18"/>
-          <w:szCs w:val="18"/>
-          <w:lang w:eastAsia="en-GB"/>
-        </w:rPr>
-      </w:pPr>
-      <w:r>
-        <w:rPr>
-          <w:rFonts w:ascii="Helvetica Neue" w:eastAsia="Times New Roman" w:hAnsi="Helvetica Neue" w:cs="Times New Roman"/>
-          <w:color w:val="454545"/>
-          <w:sz w:val="18"/>
-          <w:szCs w:val="18"/>
+          <w:lang w:eastAsia="en-GB"/>
+        </w:rPr>
+      </w:pPr>
+      <w:r>
+        <w:rPr>
+          <w:rFonts w:ascii="Helvetica Neue" w:eastAsia="Times New Roman" w:hAnsi="Helvetica Neue" w:cs="Times New Roman"/>
+          <w:color w:val="454545"/>
           <w:lang w:eastAsia="en-GB"/>
         </w:rPr>
         <w:t>planning, design, execution, testing and release</w:t>
@@ -155,17 +154,13 @@
         <w:rPr>
           <w:rFonts w:ascii="Helvetica Neue" w:eastAsia="Times New Roman" w:hAnsi="Helvetica Neue" w:cs="Times New Roman"/>
           <w:color w:val="454545"/>
-          <w:sz w:val="18"/>
-          <w:szCs w:val="18"/>
-          <w:lang w:eastAsia="en-GB"/>
-        </w:rPr>
-      </w:pPr>
-      <w:r>
-        <w:rPr>
-          <w:rFonts w:ascii="Helvetica Neue" w:eastAsia="Times New Roman" w:hAnsi="Helvetica Neue" w:cs="Times New Roman"/>
-          <w:color w:val="454545"/>
-          <w:sz w:val="18"/>
-          <w:szCs w:val="18"/>
+          <w:lang w:eastAsia="en-GB"/>
+        </w:rPr>
+      </w:pPr>
+      <w:r>
+        <w:rPr>
+          <w:rFonts w:ascii="Helvetica Neue" w:eastAsia="Times New Roman" w:hAnsi="Helvetica Neue" w:cs="Times New Roman"/>
+          <w:color w:val="454545"/>
           <w:lang w:eastAsia="en-GB"/>
         </w:rPr>
         <w:t>to deliver this website</w:t>
@@ -180,17 +175,13 @@
         <w:rPr>
           <w:rFonts w:ascii="Helvetica Neue" w:eastAsia="Times New Roman" w:hAnsi="Helvetica Neue" w:cs="Times New Roman"/>
           <w:color w:val="454545"/>
-          <w:sz w:val="18"/>
-          <w:szCs w:val="18"/>
-          <w:lang w:eastAsia="en-GB"/>
-        </w:rPr>
-      </w:pPr>
-      <w:r>
-        <w:rPr>
-          <w:rFonts w:ascii="Helvetica Neue" w:eastAsia="Times New Roman" w:hAnsi="Helvetica Neue" w:cs="Times New Roman"/>
-          <w:color w:val="454545"/>
-          <w:sz w:val="18"/>
-          <w:szCs w:val="18"/>
+          <w:lang w:eastAsia="en-GB"/>
+        </w:rPr>
+      </w:pPr>
+      <w:r>
+        <w:rPr>
+          <w:rFonts w:ascii="Helvetica Neue" w:eastAsia="Times New Roman" w:hAnsi="Helvetica Neue" w:cs="Times New Roman"/>
+          <w:color w:val="454545"/>
           <w:lang w:eastAsia="en-GB"/>
         </w:rPr>
         <w:t>map the amount time in order to deliver the website in the next 6 weeks?</w:t>
@@ -205,17 +196,13 @@
         <w:rPr>
           <w:rFonts w:ascii="Helvetica Neue" w:eastAsia="Times New Roman" w:hAnsi="Helvetica Neue" w:cs="Times New Roman"/>
           <w:color w:val="454545"/>
-          <w:sz w:val="18"/>
-          <w:szCs w:val="18"/>
-          <w:lang w:eastAsia="en-GB"/>
-        </w:rPr>
-      </w:pPr>
-      <w:r>
-        <w:rPr>
-          <w:rFonts w:ascii="Helvetica Neue" w:eastAsia="Times New Roman" w:hAnsi="Helvetica Neue" w:cs="Times New Roman"/>
-          <w:color w:val="454545"/>
-          <w:sz w:val="18"/>
-          <w:szCs w:val="18"/>
+          <w:lang w:eastAsia="en-GB"/>
+        </w:rPr>
+      </w:pPr>
+      <w:r>
+        <w:rPr>
+          <w:rFonts w:ascii="Helvetica Neue" w:eastAsia="Times New Roman" w:hAnsi="Helvetica Neue" w:cs="Times New Roman"/>
+          <w:color w:val="454545"/>
           <w:lang w:eastAsia="en-GB"/>
         </w:rPr>
         <w:t>planning: roles assigned, ideas, mock design, data frame, language, max 3 days</w:t>
@@ -230,17 +217,13 @@
         <w:rPr>
           <w:rFonts w:ascii="Helvetica Neue" w:eastAsia="Times New Roman" w:hAnsi="Helvetica Neue" w:cs="Times New Roman"/>
           <w:color w:val="454545"/>
-          <w:sz w:val="18"/>
-          <w:szCs w:val="18"/>
-          <w:lang w:eastAsia="en-GB"/>
-        </w:rPr>
-      </w:pPr>
-      <w:r>
-        <w:rPr>
-          <w:rFonts w:ascii="Helvetica Neue" w:eastAsia="Times New Roman" w:hAnsi="Helvetica Neue" w:cs="Times New Roman"/>
-          <w:color w:val="454545"/>
-          <w:sz w:val="18"/>
-          <w:szCs w:val="18"/>
+          <w:lang w:eastAsia="en-GB"/>
+        </w:rPr>
+      </w:pPr>
+      <w:r>
+        <w:rPr>
+          <w:rFonts w:ascii="Helvetica Neue" w:eastAsia="Times New Roman" w:hAnsi="Helvetica Neue" w:cs="Times New Roman"/>
+          <w:color w:val="454545"/>
           <w:lang w:eastAsia="en-GB"/>
         </w:rPr>
         <w:t xml:space="preserve">designs: mock </w:t>
@@ -250,8 +233,6 @@
         <w:rPr>
           <w:rFonts w:ascii="Helvetica Neue" w:eastAsia="Times New Roman" w:hAnsi="Helvetica Neue" w:cs="Times New Roman"/>
           <w:color w:val="454545"/>
-          <w:sz w:val="18"/>
-          <w:szCs w:val="18"/>
           <w:lang w:eastAsia="en-GB"/>
         </w:rPr>
         <w:t>design’s,  1.5</w:t>
@@ -261,8 +242,6 @@
         <w:rPr>
           <w:rFonts w:ascii="Helvetica Neue" w:eastAsia="Times New Roman" w:hAnsi="Helvetica Neue" w:cs="Times New Roman"/>
           <w:color w:val="454545"/>
-          <w:sz w:val="18"/>
-          <w:szCs w:val="18"/>
           <w:lang w:eastAsia="en-GB"/>
         </w:rPr>
         <w:t xml:space="preserve"> weeks max</w:t>
@@ -277,17 +256,13 @@
         <w:rPr>
           <w:rFonts w:ascii="Helvetica Neue" w:eastAsia="Times New Roman" w:hAnsi="Helvetica Neue" w:cs="Times New Roman"/>
           <w:color w:val="454545"/>
-          <w:sz w:val="18"/>
-          <w:szCs w:val="18"/>
-          <w:lang w:eastAsia="en-GB"/>
-        </w:rPr>
-      </w:pPr>
-      <w:r>
-        <w:rPr>
-          <w:rFonts w:ascii="Helvetica Neue" w:eastAsia="Times New Roman" w:hAnsi="Helvetica Neue" w:cs="Times New Roman"/>
-          <w:color w:val="454545"/>
-          <w:sz w:val="18"/>
-          <w:szCs w:val="18"/>
+          <w:lang w:eastAsia="en-GB"/>
+        </w:rPr>
+      </w:pPr>
+      <w:r>
+        <w:rPr>
+          <w:rFonts w:ascii="Helvetica Neue" w:eastAsia="Times New Roman" w:hAnsi="Helvetica Neue" w:cs="Times New Roman"/>
+          <w:color w:val="454545"/>
           <w:lang w:eastAsia="en-GB"/>
         </w:rPr>
         <w:t>execution: frontend, 1 week</w:t>
@@ -302,17 +277,13 @@
         <w:rPr>
           <w:rFonts w:ascii="Helvetica Neue" w:eastAsia="Times New Roman" w:hAnsi="Helvetica Neue" w:cs="Times New Roman"/>
           <w:color w:val="454545"/>
-          <w:sz w:val="18"/>
-          <w:szCs w:val="18"/>
-          <w:lang w:eastAsia="en-GB"/>
-        </w:rPr>
-      </w:pPr>
-      <w:r>
-        <w:rPr>
-          <w:rFonts w:ascii="Helvetica Neue" w:eastAsia="Times New Roman" w:hAnsi="Helvetica Neue" w:cs="Times New Roman"/>
-          <w:color w:val="454545"/>
-          <w:sz w:val="18"/>
-          <w:szCs w:val="18"/>
+          <w:lang w:eastAsia="en-GB"/>
+        </w:rPr>
+      </w:pPr>
+      <w:r>
+        <w:rPr>
+          <w:rFonts w:ascii="Helvetica Neue" w:eastAsia="Times New Roman" w:hAnsi="Helvetica Neue" w:cs="Times New Roman"/>
+          <w:color w:val="454545"/>
           <w:lang w:eastAsia="en-GB"/>
         </w:rPr>
         <w:t>testing -&gt; 2.5 weeks</w:t>
@@ -327,17 +298,13 @@
         <w:rPr>
           <w:rFonts w:ascii="Helvetica Neue" w:eastAsia="Times New Roman" w:hAnsi="Helvetica Neue" w:cs="Times New Roman"/>
           <w:color w:val="454545"/>
-          <w:sz w:val="18"/>
-          <w:szCs w:val="18"/>
-          <w:lang w:eastAsia="en-GB"/>
-        </w:rPr>
-      </w:pPr>
-      <w:r>
-        <w:rPr>
-          <w:rFonts w:ascii="Helvetica Neue" w:eastAsia="Times New Roman" w:hAnsi="Helvetica Neue" w:cs="Times New Roman"/>
-          <w:color w:val="454545"/>
-          <w:sz w:val="18"/>
-          <w:szCs w:val="18"/>
+          <w:lang w:eastAsia="en-GB"/>
+        </w:rPr>
+      </w:pPr>
+      <w:r>
+        <w:rPr>
+          <w:rFonts w:ascii="Helvetica Neue" w:eastAsia="Times New Roman" w:hAnsi="Helvetica Neue" w:cs="Times New Roman"/>
+          <w:color w:val="454545"/>
           <w:lang w:eastAsia="en-GB"/>
         </w:rPr>
         <w:t>release -&gt; 1 week</w:t>
@@ -348,8 +315,6 @@
         <w:rPr>
           <w:rFonts w:ascii="Helvetica Neue" w:hAnsi="Helvetica Neue" w:cs="Times New Roman"/>
           <w:color w:val="454545"/>
-          <w:sz w:val="18"/>
-          <w:szCs w:val="18"/>
           <w:lang w:eastAsia="en-GB"/>
         </w:rPr>
       </w:pPr>
@@ -359,8 +324,6 @@
         <w:rPr>
           <w:rFonts w:ascii="Helvetica Neue" w:hAnsi="Helvetica Neue" w:cs="Times New Roman"/>
           <w:color w:val="454545"/>
-          <w:sz w:val="18"/>
-          <w:szCs w:val="18"/>
           <w:lang w:eastAsia="en-GB"/>
         </w:rPr>
       </w:pPr>
@@ -370,8 +333,6 @@
         <w:rPr>
           <w:rFonts w:ascii="Helvetica Neue" w:hAnsi="Helvetica Neue" w:cs="Times New Roman"/>
           <w:color w:val="454545"/>
-          <w:sz w:val="18"/>
-          <w:szCs w:val="18"/>
           <w:lang w:eastAsia="en-GB"/>
         </w:rPr>
       </w:pPr>
@@ -379,8 +340,6 @@
         <w:rPr>
           <w:rFonts w:ascii="Helvetica Neue" w:hAnsi="Helvetica Neue" w:cs="Times New Roman"/>
           <w:color w:val="454545"/>
-          <w:sz w:val="18"/>
-          <w:szCs w:val="18"/>
           <w:lang w:eastAsia="en-GB"/>
         </w:rPr>
         <w:t>problems with the waterfall approach:</w:t>
@@ -395,17 +354,13 @@
         <w:rPr>
           <w:rFonts w:ascii="Helvetica Neue" w:eastAsia="Times New Roman" w:hAnsi="Helvetica Neue" w:cs="Times New Roman"/>
           <w:color w:val="454545"/>
-          <w:sz w:val="18"/>
-          <w:szCs w:val="18"/>
-          <w:lang w:eastAsia="en-GB"/>
-        </w:rPr>
-      </w:pPr>
-      <w:r>
-        <w:rPr>
-          <w:rFonts w:ascii="Helvetica Neue" w:eastAsia="Times New Roman" w:hAnsi="Helvetica Neue" w:cs="Times New Roman"/>
-          <w:color w:val="454545"/>
-          <w:sz w:val="18"/>
-          <w:szCs w:val="18"/>
+          <w:lang w:eastAsia="en-GB"/>
+        </w:rPr>
+      </w:pPr>
+      <w:r>
+        <w:rPr>
+          <w:rFonts w:ascii="Helvetica Neue" w:eastAsia="Times New Roman" w:hAnsi="Helvetica Neue" w:cs="Times New Roman"/>
+          <w:color w:val="454545"/>
           <w:lang w:eastAsia="en-GB"/>
         </w:rPr>
         <w:t>time delays filters throughout the project</w:t>
@@ -420,17 +375,13 @@
         <w:rPr>
           <w:rFonts w:ascii="Helvetica Neue" w:eastAsia="Times New Roman" w:hAnsi="Helvetica Neue" w:cs="Times New Roman"/>
           <w:color w:val="454545"/>
-          <w:sz w:val="18"/>
-          <w:szCs w:val="18"/>
-          <w:lang w:eastAsia="en-GB"/>
-        </w:rPr>
-      </w:pPr>
-      <w:r>
-        <w:rPr>
-          <w:rFonts w:ascii="Helvetica Neue" w:eastAsia="Times New Roman" w:hAnsi="Helvetica Neue" w:cs="Times New Roman"/>
-          <w:color w:val="454545"/>
-          <w:sz w:val="18"/>
-          <w:szCs w:val="18"/>
+          <w:lang w:eastAsia="en-GB"/>
+        </w:rPr>
+      </w:pPr>
+      <w:r>
+        <w:rPr>
+          <w:rFonts w:ascii="Helvetica Neue" w:eastAsia="Times New Roman" w:hAnsi="Helvetica Neue" w:cs="Times New Roman"/>
+          <w:color w:val="454545"/>
           <w:lang w:eastAsia="en-GB"/>
         </w:rPr>
         <w:t>project manager designing the allocated tasks</w:t>
@@ -445,17 +396,13 @@
         <w:rPr>
           <w:rFonts w:ascii="Helvetica Neue" w:eastAsia="Times New Roman" w:hAnsi="Helvetica Neue" w:cs="Times New Roman"/>
           <w:color w:val="454545"/>
-          <w:sz w:val="18"/>
-          <w:szCs w:val="18"/>
-          <w:lang w:eastAsia="en-GB"/>
-        </w:rPr>
-      </w:pPr>
-      <w:r>
-        <w:rPr>
-          <w:rFonts w:ascii="Helvetica Neue" w:eastAsia="Times New Roman" w:hAnsi="Helvetica Neue" w:cs="Times New Roman"/>
-          <w:color w:val="454545"/>
-          <w:sz w:val="18"/>
-          <w:szCs w:val="18"/>
+          <w:lang w:eastAsia="en-GB"/>
+        </w:rPr>
+      </w:pPr>
+      <w:r>
+        <w:rPr>
+          <w:rFonts w:ascii="Helvetica Neue" w:eastAsia="Times New Roman" w:hAnsi="Helvetica Neue" w:cs="Times New Roman"/>
+          <w:color w:val="454545"/>
           <w:lang w:eastAsia="en-GB"/>
         </w:rPr>
         <w:t>look at the final date and reverse engineer it</w:t>
@@ -466,8 +413,6 @@
         <w:rPr>
           <w:rFonts w:ascii="Helvetica Neue" w:hAnsi="Helvetica Neue" w:cs="Times New Roman"/>
           <w:color w:val="454545"/>
-          <w:sz w:val="18"/>
-          <w:szCs w:val="18"/>
           <w:lang w:eastAsia="en-GB"/>
         </w:rPr>
       </w:pPr>
@@ -477,8 +422,6 @@
         <w:rPr>
           <w:rFonts w:ascii="Helvetica Neue" w:hAnsi="Helvetica Neue" w:cs="Times New Roman"/>
           <w:color w:val="454545"/>
-          <w:sz w:val="18"/>
-          <w:szCs w:val="18"/>
           <w:lang w:eastAsia="en-GB"/>
         </w:rPr>
       </w:pPr>
@@ -486,8 +429,6 @@
         <w:rPr>
           <w:rFonts w:ascii="Helvetica Neue" w:hAnsi="Helvetica Neue" w:cs="Times New Roman"/>
           <w:color w:val="454545"/>
-          <w:sz w:val="18"/>
-          <w:szCs w:val="18"/>
           <w:lang w:eastAsia="en-GB"/>
         </w:rPr>
         <w:t>Agile:</w:t>
@@ -498,8 +439,6 @@
         <w:rPr>
           <w:rFonts w:ascii="Helvetica Neue" w:hAnsi="Helvetica Neue" w:cs="Times New Roman"/>
           <w:color w:val="454545"/>
-          <w:sz w:val="18"/>
-          <w:szCs w:val="18"/>
           <w:lang w:eastAsia="en-GB"/>
         </w:rPr>
       </w:pPr>
@@ -507,8 +446,6 @@
         <w:rPr>
           <w:rFonts w:ascii="Helvetica Neue" w:hAnsi="Helvetica Neue" w:cs="Times New Roman"/>
           <w:color w:val="454545"/>
-          <w:sz w:val="18"/>
-          <w:szCs w:val="18"/>
           <w:lang w:eastAsia="en-GB"/>
         </w:rPr>
         <w:t>-sprints and iterative</w:t>
@@ -523,17 +460,13 @@
         <w:rPr>
           <w:rFonts w:ascii="Helvetica Neue" w:eastAsia="Times New Roman" w:hAnsi="Helvetica Neue" w:cs="Times New Roman"/>
           <w:color w:val="454545"/>
-          <w:sz w:val="18"/>
-          <w:szCs w:val="18"/>
-          <w:lang w:eastAsia="en-GB"/>
-        </w:rPr>
-      </w:pPr>
-      <w:r>
-        <w:rPr>
-          <w:rFonts w:ascii="Helvetica Neue" w:eastAsia="Times New Roman" w:hAnsi="Helvetica Neue" w:cs="Times New Roman"/>
-          <w:color w:val="454545"/>
-          <w:sz w:val="18"/>
-          <w:szCs w:val="18"/>
+          <w:lang w:eastAsia="en-GB"/>
+        </w:rPr>
+      </w:pPr>
+      <w:r>
+        <w:rPr>
+          <w:rFonts w:ascii="Helvetica Neue" w:eastAsia="Times New Roman" w:hAnsi="Helvetica Neue" w:cs="Times New Roman"/>
+          <w:color w:val="454545"/>
           <w:lang w:eastAsia="en-GB"/>
         </w:rPr>
         <w:t>6 sprints (loops) have some integration of these phases</w:t>
@@ -548,17 +481,13 @@
         <w:rPr>
           <w:rFonts w:ascii="Helvetica Neue" w:eastAsia="Times New Roman" w:hAnsi="Helvetica Neue" w:cs="Times New Roman"/>
           <w:color w:val="454545"/>
-          <w:sz w:val="18"/>
-          <w:szCs w:val="18"/>
-          <w:lang w:eastAsia="en-GB"/>
-        </w:rPr>
-      </w:pPr>
-      <w:r>
-        <w:rPr>
-          <w:rFonts w:ascii="Helvetica Neue" w:eastAsia="Times New Roman" w:hAnsi="Helvetica Neue" w:cs="Times New Roman"/>
-          <w:color w:val="454545"/>
-          <w:sz w:val="18"/>
-          <w:szCs w:val="18"/>
+          <w:lang w:eastAsia="en-GB"/>
+        </w:rPr>
+      </w:pPr>
+      <w:r>
+        <w:rPr>
+          <w:rFonts w:ascii="Helvetica Neue" w:eastAsia="Times New Roman" w:hAnsi="Helvetica Neue" w:cs="Times New Roman"/>
+          <w:color w:val="454545"/>
           <w:lang w:eastAsia="en-GB"/>
         </w:rPr>
         <w:t>identify specific goals</w:t>
@@ -573,17 +502,13 @@
         <w:rPr>
           <w:rFonts w:ascii="Helvetica Neue" w:eastAsia="Times New Roman" w:hAnsi="Helvetica Neue" w:cs="Times New Roman"/>
           <w:color w:val="454545"/>
-          <w:sz w:val="18"/>
-          <w:szCs w:val="18"/>
-          <w:lang w:eastAsia="en-GB"/>
-        </w:rPr>
-      </w:pPr>
-      <w:r>
-        <w:rPr>
-          <w:rFonts w:ascii="Helvetica Neue" w:eastAsia="Times New Roman" w:hAnsi="Helvetica Neue" w:cs="Times New Roman"/>
-          <w:color w:val="454545"/>
-          <w:sz w:val="18"/>
-          <w:szCs w:val="18"/>
+          <w:lang w:eastAsia="en-GB"/>
+        </w:rPr>
+      </w:pPr>
+      <w:r>
+        <w:rPr>
+          <w:rFonts w:ascii="Helvetica Neue" w:eastAsia="Times New Roman" w:hAnsi="Helvetica Neue" w:cs="Times New Roman"/>
+          <w:color w:val="454545"/>
           <w:lang w:eastAsia="en-GB"/>
         </w:rPr>
         <w:t>Build the Home page, get feedback- Sprint 1</w:t>
@@ -598,17 +523,13 @@
         <w:rPr>
           <w:rFonts w:ascii="Helvetica Neue" w:eastAsia="Times New Roman" w:hAnsi="Helvetica Neue" w:cs="Times New Roman"/>
           <w:color w:val="454545"/>
-          <w:sz w:val="18"/>
-          <w:szCs w:val="18"/>
-          <w:lang w:eastAsia="en-GB"/>
-        </w:rPr>
-      </w:pPr>
-      <w:r>
-        <w:rPr>
-          <w:rFonts w:ascii="Helvetica Neue" w:eastAsia="Times New Roman" w:hAnsi="Helvetica Neue" w:cs="Times New Roman"/>
-          <w:color w:val="454545"/>
-          <w:sz w:val="18"/>
-          <w:szCs w:val="18"/>
+          <w:lang w:eastAsia="en-GB"/>
+        </w:rPr>
+      </w:pPr>
+      <w:r>
+        <w:rPr>
+          <w:rFonts w:ascii="Helvetica Neue" w:eastAsia="Times New Roman" w:hAnsi="Helvetica Neue" w:cs="Times New Roman"/>
+          <w:color w:val="454545"/>
           <w:lang w:eastAsia="en-GB"/>
         </w:rPr>
         <w:t>Bounce rate? How to reduce bounce rate, get people to stay</w:t>
@@ -623,17 +544,13 @@
         <w:rPr>
           <w:rFonts w:ascii="Helvetica Neue" w:eastAsia="Times New Roman" w:hAnsi="Helvetica Neue" w:cs="Times New Roman"/>
           <w:color w:val="454545"/>
-          <w:sz w:val="18"/>
-          <w:szCs w:val="18"/>
-          <w:lang w:eastAsia="en-GB"/>
-        </w:rPr>
-      </w:pPr>
-      <w:r>
-        <w:rPr>
-          <w:rFonts w:ascii="Helvetica Neue" w:eastAsia="Times New Roman" w:hAnsi="Helvetica Neue" w:cs="Times New Roman"/>
-          <w:color w:val="454545"/>
-          <w:sz w:val="18"/>
-          <w:szCs w:val="18"/>
+          <w:lang w:eastAsia="en-GB"/>
+        </w:rPr>
+      </w:pPr>
+      <w:r>
+        <w:rPr>
+          <w:rFonts w:ascii="Helvetica Neue" w:eastAsia="Times New Roman" w:hAnsi="Helvetica Neue" w:cs="Times New Roman"/>
+          <w:color w:val="454545"/>
           <w:lang w:eastAsia="en-GB"/>
         </w:rPr>
         <w:t>Second option to do first: solve the most complicated process first</w:t>
@@ -648,17 +565,13 @@
         <w:rPr>
           <w:rFonts w:ascii="Helvetica Neue" w:eastAsia="Times New Roman" w:hAnsi="Helvetica Neue" w:cs="Times New Roman"/>
           <w:color w:val="454545"/>
-          <w:sz w:val="18"/>
-          <w:szCs w:val="18"/>
-          <w:lang w:eastAsia="en-GB"/>
-        </w:rPr>
-      </w:pPr>
-      <w:r>
-        <w:rPr>
-          <w:rFonts w:ascii="Helvetica Neue" w:eastAsia="Times New Roman" w:hAnsi="Helvetica Neue" w:cs="Times New Roman"/>
-          <w:color w:val="454545"/>
-          <w:sz w:val="18"/>
-          <w:szCs w:val="18"/>
+          <w:lang w:eastAsia="en-GB"/>
+        </w:rPr>
+      </w:pPr>
+      <w:r>
+        <w:rPr>
+          <w:rFonts w:ascii="Helvetica Neue" w:eastAsia="Times New Roman" w:hAnsi="Helvetica Neue" w:cs="Times New Roman"/>
+          <w:color w:val="454545"/>
           <w:lang w:eastAsia="en-GB"/>
         </w:rPr>
         <w:t>How do we hit deadlines? </w:t>
@@ -673,17 +586,13 @@
         <w:rPr>
           <w:rFonts w:ascii="Helvetica Neue" w:eastAsia="Times New Roman" w:hAnsi="Helvetica Neue" w:cs="Times New Roman"/>
           <w:color w:val="454545"/>
-          <w:sz w:val="18"/>
-          <w:szCs w:val="18"/>
-          <w:lang w:eastAsia="en-GB"/>
-        </w:rPr>
-      </w:pPr>
-      <w:r>
-        <w:rPr>
-          <w:rFonts w:ascii="Helvetica Neue" w:eastAsia="Times New Roman" w:hAnsi="Helvetica Neue" w:cs="Times New Roman"/>
-          <w:color w:val="454545"/>
-          <w:sz w:val="18"/>
-          <w:szCs w:val="18"/>
+          <w:lang w:eastAsia="en-GB"/>
+        </w:rPr>
+      </w:pPr>
+      <w:r>
+        <w:rPr>
+          <w:rFonts w:ascii="Helvetica Neue" w:eastAsia="Times New Roman" w:hAnsi="Helvetica Neue" w:cs="Times New Roman"/>
+          <w:color w:val="454545"/>
           <w:lang w:eastAsia="en-GB"/>
         </w:rPr>
         <w:t>who defines what gets done? Goals from the stakeholders, product owner, collaborative activity is sprint planning</w:t>
@@ -698,17 +607,13 @@
         <w:rPr>
           <w:rFonts w:ascii="Helvetica Neue" w:eastAsia="Times New Roman" w:hAnsi="Helvetica Neue" w:cs="Times New Roman"/>
           <w:color w:val="454545"/>
-          <w:sz w:val="18"/>
-          <w:szCs w:val="18"/>
-          <w:lang w:eastAsia="en-GB"/>
-        </w:rPr>
-      </w:pPr>
-      <w:r>
-        <w:rPr>
-          <w:rFonts w:ascii="Helvetica Neue" w:eastAsia="Times New Roman" w:hAnsi="Helvetica Neue" w:cs="Times New Roman"/>
-          <w:color w:val="454545"/>
-          <w:sz w:val="18"/>
-          <w:szCs w:val="18"/>
+          <w:lang w:eastAsia="en-GB"/>
+        </w:rPr>
+      </w:pPr>
+      <w:r>
+        <w:rPr>
+          <w:rFonts w:ascii="Helvetica Neue" w:eastAsia="Times New Roman" w:hAnsi="Helvetica Neue" w:cs="Times New Roman"/>
+          <w:color w:val="454545"/>
           <w:lang w:eastAsia="en-GB"/>
         </w:rPr>
         <w:t>6 week sprints: how long the tasks will take? Scrum master manages it</w:t>
@@ -723,17 +628,13 @@
         <w:rPr>
           <w:rFonts w:ascii="Helvetica Neue" w:eastAsia="Times New Roman" w:hAnsi="Helvetica Neue" w:cs="Times New Roman"/>
           <w:color w:val="454545"/>
-          <w:sz w:val="18"/>
-          <w:szCs w:val="18"/>
-          <w:lang w:eastAsia="en-GB"/>
-        </w:rPr>
-      </w:pPr>
-      <w:r>
-        <w:rPr>
-          <w:rFonts w:ascii="Helvetica Neue" w:eastAsia="Times New Roman" w:hAnsi="Helvetica Neue" w:cs="Times New Roman"/>
-          <w:color w:val="454545"/>
-          <w:sz w:val="18"/>
-          <w:szCs w:val="18"/>
+          <w:lang w:eastAsia="en-GB"/>
+        </w:rPr>
+      </w:pPr>
+      <w:r>
+        <w:rPr>
+          <w:rFonts w:ascii="Helvetica Neue" w:eastAsia="Times New Roman" w:hAnsi="Helvetica Neue" w:cs="Times New Roman"/>
+          <w:color w:val="454545"/>
           <w:lang w:eastAsia="en-GB"/>
         </w:rPr>
         <w:t>How to be more secure about providing estimates? Reflection, cross-check (points poker)</w:t>
@@ -748,8 +649,6 @@
         <w:rPr>
           <w:rFonts w:ascii="Helvetica Neue" w:eastAsia="Times New Roman" w:hAnsi="Helvetica Neue" w:cs="Times New Roman"/>
           <w:color w:val="454545"/>
-          <w:sz w:val="18"/>
-          <w:szCs w:val="18"/>
           <w:lang w:eastAsia="en-GB"/>
         </w:rPr>
       </w:pPr>
@@ -759,8 +658,6 @@
           <w:b/>
           <w:bCs/>
           <w:color w:val="454545"/>
-          <w:sz w:val="18"/>
-          <w:szCs w:val="18"/>
           <w:lang w:eastAsia="en-GB"/>
         </w:rPr>
         <w:t>break down of tasks: 1-2 hours</w:t>
@@ -775,8 +672,6 @@
         <w:rPr>
           <w:rFonts w:ascii="Helvetica Neue" w:eastAsia="Times New Roman" w:hAnsi="Helvetica Neue" w:cs="Times New Roman"/>
           <w:color w:val="454545"/>
-          <w:sz w:val="18"/>
-          <w:szCs w:val="18"/>
           <w:lang w:eastAsia="en-GB"/>
         </w:rPr>
       </w:pPr>
@@ -786,8 +681,6 @@
           <w:b/>
           <w:bCs/>
           <w:color w:val="454545"/>
-          <w:sz w:val="18"/>
-          <w:szCs w:val="18"/>
           <w:lang w:eastAsia="en-GB"/>
         </w:rPr>
         <w:t xml:space="preserve">contingency plans </w:t>
@@ -796,8 +689,6 @@
         <w:rPr>
           <w:rFonts w:ascii="Helvetica Neue" w:eastAsia="Times New Roman" w:hAnsi="Helvetica Neue" w:cs="Times New Roman"/>
           <w:color w:val="454545"/>
-          <w:sz w:val="18"/>
-          <w:szCs w:val="18"/>
           <w:lang w:eastAsia="en-GB"/>
         </w:rPr>
         <w:t>in cases where breaking down tasks takes longer</w:t>
@@ -808,8 +699,6 @@
         <w:rPr>
           <w:rFonts w:ascii="Helvetica Neue" w:hAnsi="Helvetica Neue" w:cs="Times New Roman"/>
           <w:color w:val="454545"/>
-          <w:sz w:val="18"/>
-          <w:szCs w:val="18"/>
           <w:lang w:eastAsia="en-GB"/>
         </w:rPr>
       </w:pPr>
@@ -819,8 +708,6 @@
         <w:rPr>
           <w:rFonts w:ascii="Helvetica Neue" w:hAnsi="Helvetica Neue" w:cs="Times New Roman"/>
           <w:color w:val="454545"/>
-          <w:sz w:val="18"/>
-          <w:szCs w:val="18"/>
           <w:lang w:eastAsia="en-GB"/>
         </w:rPr>
       </w:pPr>
@@ -828,8 +715,6 @@
         <w:rPr>
           <w:rFonts w:ascii="Helvetica Neue" w:hAnsi="Helvetica Neue" w:cs="Times New Roman"/>
           <w:color w:val="454545"/>
-          <w:sz w:val="18"/>
-          <w:szCs w:val="18"/>
           <w:lang w:eastAsia="en-GB"/>
         </w:rPr>
         <w:t>Sprint planning- the tool used to track a sprint? Trello</w:t>
@@ -844,17 +729,13 @@
         <w:rPr>
           <w:rFonts w:ascii="Helvetica Neue" w:eastAsia="Times New Roman" w:hAnsi="Helvetica Neue" w:cs="Times New Roman"/>
           <w:color w:val="454545"/>
-          <w:sz w:val="18"/>
-          <w:szCs w:val="18"/>
-          <w:lang w:eastAsia="en-GB"/>
-        </w:rPr>
-      </w:pPr>
-      <w:r>
-        <w:rPr>
-          <w:rFonts w:ascii="Helvetica Neue" w:eastAsia="Times New Roman" w:hAnsi="Helvetica Neue" w:cs="Times New Roman"/>
-          <w:color w:val="454545"/>
-          <w:sz w:val="18"/>
-          <w:szCs w:val="18"/>
+          <w:lang w:eastAsia="en-GB"/>
+        </w:rPr>
+      </w:pPr>
+      <w:r>
+        <w:rPr>
+          <w:rFonts w:ascii="Helvetica Neue" w:eastAsia="Times New Roman" w:hAnsi="Helvetica Neue" w:cs="Times New Roman"/>
+          <w:color w:val="454545"/>
           <w:lang w:eastAsia="en-GB"/>
         </w:rPr>
         <w:t>Stand up meetings: before and currently, accountability</w:t>
@@ -869,17 +750,13 @@
         <w:rPr>
           <w:rFonts w:ascii="Helvetica Neue" w:eastAsia="Times New Roman" w:hAnsi="Helvetica Neue" w:cs="Times New Roman"/>
           <w:color w:val="454545"/>
-          <w:sz w:val="18"/>
-          <w:szCs w:val="18"/>
-          <w:lang w:eastAsia="en-GB"/>
-        </w:rPr>
-      </w:pPr>
-      <w:r>
-        <w:rPr>
-          <w:rFonts w:ascii="Helvetica Neue" w:eastAsia="Times New Roman" w:hAnsi="Helvetica Neue" w:cs="Times New Roman"/>
-          <w:color w:val="454545"/>
-          <w:sz w:val="18"/>
-          <w:szCs w:val="18"/>
+          <w:lang w:eastAsia="en-GB"/>
+        </w:rPr>
+      </w:pPr>
+      <w:r>
+        <w:rPr>
+          <w:rFonts w:ascii="Helvetica Neue" w:eastAsia="Times New Roman" w:hAnsi="Helvetica Neue" w:cs="Times New Roman"/>
+          <w:color w:val="454545"/>
           <w:lang w:eastAsia="en-GB"/>
         </w:rPr>
         <w:t>iterative process: constant improvement/continuous improvement via retrospectives </w:t>
@@ -894,17 +771,13 @@
         <w:rPr>
           <w:rFonts w:ascii="Helvetica Neue" w:eastAsia="Times New Roman" w:hAnsi="Helvetica Neue" w:cs="Times New Roman"/>
           <w:color w:val="454545"/>
-          <w:sz w:val="18"/>
-          <w:szCs w:val="18"/>
-          <w:lang w:eastAsia="en-GB"/>
-        </w:rPr>
-      </w:pPr>
-      <w:r>
-        <w:rPr>
-          <w:rFonts w:ascii="Helvetica Neue" w:eastAsia="Times New Roman" w:hAnsi="Helvetica Neue" w:cs="Times New Roman"/>
-          <w:color w:val="454545"/>
-          <w:sz w:val="18"/>
-          <w:szCs w:val="18"/>
+          <w:lang w:eastAsia="en-GB"/>
+        </w:rPr>
+      </w:pPr>
+      <w:r>
+        <w:rPr>
+          <w:rFonts w:ascii="Helvetica Neue" w:eastAsia="Times New Roman" w:hAnsi="Helvetica Neue" w:cs="Times New Roman"/>
+          <w:color w:val="454545"/>
           <w:lang w:eastAsia="en-GB"/>
         </w:rPr>
         <w:t>retrospectives: after every sprint, focussed, find consensus</w:t>
@@ -919,19 +792,16 @@
         <w:rPr>
           <w:rFonts w:ascii="Helvetica Neue" w:eastAsia="Times New Roman" w:hAnsi="Helvetica Neue" w:cs="Times New Roman"/>
           <w:color w:val="454545"/>
-          <w:sz w:val="18"/>
-          <w:szCs w:val="18"/>
-          <w:lang w:eastAsia="en-GB"/>
-        </w:rPr>
-      </w:pPr>
-      <w:r>
-        <w:rPr>
-          <w:rFonts w:ascii="Helvetica Neue" w:eastAsia="Times New Roman" w:hAnsi="Helvetica Neue" w:cs="Times New Roman"/>
-          <w:color w:val="454545"/>
-          <w:sz w:val="18"/>
-          <w:szCs w:val="18"/>
-          <w:lang w:eastAsia="en-GB"/>
-        </w:rPr>
+          <w:lang w:eastAsia="en-GB"/>
+        </w:rPr>
+      </w:pPr>
+      <w:r>
+        <w:rPr>
+          <w:rFonts w:ascii="Helvetica Neue" w:eastAsia="Times New Roman" w:hAnsi="Helvetica Neue" w:cs="Times New Roman"/>
+          <w:color w:val="454545"/>
+          <w:lang w:eastAsia="en-GB"/>
+        </w:rPr>
+        <w:lastRenderedPageBreak/>
         <w:t>Projection in small smart ways: what can I rely to project? </w:t>
       </w:r>
     </w:p>
@@ -944,8 +814,6 @@
         <w:rPr>
           <w:rFonts w:ascii="Helvetica Neue" w:eastAsia="Times New Roman" w:hAnsi="Helvetica Neue" w:cs="Times New Roman"/>
           <w:color w:val="454545"/>
-          <w:sz w:val="18"/>
-          <w:szCs w:val="18"/>
           <w:lang w:eastAsia="en-GB"/>
         </w:rPr>
       </w:pPr>
@@ -955,8 +823,6 @@
           <w:b/>
           <w:bCs/>
           <w:color w:val="454545"/>
-          <w:sz w:val="18"/>
-          <w:szCs w:val="18"/>
           <w:lang w:eastAsia="en-GB"/>
         </w:rPr>
         <w:t>Velocity: points for each sprint (75%)</w:t>
@@ -971,17 +837,13 @@
         <w:rPr>
           <w:rFonts w:ascii="Helvetica Neue" w:eastAsia="Times New Roman" w:hAnsi="Helvetica Neue" w:cs="Times New Roman"/>
           <w:color w:val="454545"/>
-          <w:sz w:val="18"/>
-          <w:szCs w:val="18"/>
-          <w:lang w:eastAsia="en-GB"/>
-        </w:rPr>
-      </w:pPr>
-      <w:r>
-        <w:rPr>
-          <w:rFonts w:ascii="Helvetica Neue" w:eastAsia="Times New Roman" w:hAnsi="Helvetica Neue" w:cs="Times New Roman"/>
-          <w:color w:val="454545"/>
-          <w:sz w:val="18"/>
-          <w:szCs w:val="18"/>
+          <w:lang w:eastAsia="en-GB"/>
+        </w:rPr>
+      </w:pPr>
+      <w:r>
+        <w:rPr>
+          <w:rFonts w:ascii="Helvetica Neue" w:eastAsia="Times New Roman" w:hAnsi="Helvetica Neue" w:cs="Times New Roman"/>
+          <w:color w:val="454545"/>
           <w:lang w:eastAsia="en-GB"/>
         </w:rPr>
         <w:t xml:space="preserve">the no of tasks and period based on velocity, a rough sense based on </w:t>
@@ -991,8 +853,6 @@
         <w:rPr>
           <w:rFonts w:ascii="Helvetica Neue" w:eastAsia="Times New Roman" w:hAnsi="Helvetica Neue" w:cs="Times New Roman"/>
           <w:color w:val="454545"/>
-          <w:sz w:val="18"/>
-          <w:szCs w:val="18"/>
           <w:lang w:eastAsia="en-GB"/>
         </w:rPr>
         <w:t>teams</w:t>
@@ -1002,8 +862,6 @@
         <w:rPr>
           <w:rFonts w:ascii="Helvetica Neue" w:eastAsia="Times New Roman" w:hAnsi="Helvetica Neue" w:cs="Times New Roman"/>
           <w:color w:val="454545"/>
-          <w:sz w:val="18"/>
-          <w:szCs w:val="18"/>
           <w:lang w:eastAsia="en-GB"/>
         </w:rPr>
         <w:t xml:space="preserve"> velocity </w:t>
@@ -1018,17 +876,13 @@
         <w:rPr>
           <w:rFonts w:ascii="Helvetica Neue" w:eastAsia="Times New Roman" w:hAnsi="Helvetica Neue" w:cs="Times New Roman"/>
           <w:color w:val="454545"/>
-          <w:sz w:val="18"/>
-          <w:szCs w:val="18"/>
-          <w:lang w:eastAsia="en-GB"/>
-        </w:rPr>
-      </w:pPr>
-      <w:r>
-        <w:rPr>
-          <w:rFonts w:ascii="Helvetica Neue" w:eastAsia="Times New Roman" w:hAnsi="Helvetica Neue" w:cs="Times New Roman"/>
-          <w:color w:val="454545"/>
-          <w:sz w:val="18"/>
-          <w:szCs w:val="18"/>
+          <w:lang w:eastAsia="en-GB"/>
+        </w:rPr>
+      </w:pPr>
+      <w:r>
+        <w:rPr>
+          <w:rFonts w:ascii="Helvetica Neue" w:eastAsia="Times New Roman" w:hAnsi="Helvetica Neue" w:cs="Times New Roman"/>
+          <w:color w:val="454545"/>
           <w:lang w:eastAsia="en-GB"/>
         </w:rPr>
         <w:t xml:space="preserve">figuring out the priority of the tasks and </w:t>
@@ -1038,8 +892,6 @@
         <w:rPr>
           <w:rFonts w:ascii="Helvetica Neue" w:eastAsia="Times New Roman" w:hAnsi="Helvetica Neue" w:cs="Times New Roman"/>
           <w:color w:val="454545"/>
-          <w:sz w:val="18"/>
-          <w:szCs w:val="18"/>
           <w:lang w:eastAsia="en-GB"/>
         </w:rPr>
         <w:t>obtain  more</w:t>
@@ -1049,8 +901,6 @@
         <w:rPr>
           <w:rFonts w:ascii="Helvetica Neue" w:eastAsia="Times New Roman" w:hAnsi="Helvetica Neue" w:cs="Times New Roman"/>
           <w:color w:val="454545"/>
-          <w:sz w:val="18"/>
-          <w:szCs w:val="18"/>
           <w:lang w:eastAsia="en-GB"/>
         </w:rPr>
         <w:t xml:space="preserve"> resources: time, work and resources</w:t>
@@ -1065,17 +915,13 @@
         <w:rPr>
           <w:rFonts w:ascii="Helvetica Neue" w:eastAsia="Times New Roman" w:hAnsi="Helvetica Neue" w:cs="Times New Roman"/>
           <w:color w:val="454545"/>
-          <w:sz w:val="18"/>
-          <w:szCs w:val="18"/>
-          <w:lang w:eastAsia="en-GB"/>
-        </w:rPr>
-      </w:pPr>
-      <w:r>
-        <w:rPr>
-          <w:rFonts w:ascii="Helvetica Neue" w:eastAsia="Times New Roman" w:hAnsi="Helvetica Neue" w:cs="Times New Roman"/>
-          <w:color w:val="454545"/>
-          <w:sz w:val="18"/>
-          <w:szCs w:val="18"/>
+          <w:lang w:eastAsia="en-GB"/>
+        </w:rPr>
+      </w:pPr>
+      <w:r>
+        <w:rPr>
+          <w:rFonts w:ascii="Helvetica Neue" w:eastAsia="Times New Roman" w:hAnsi="Helvetica Neue" w:cs="Times New Roman"/>
+          <w:color w:val="454545"/>
           <w:lang w:eastAsia="en-GB"/>
         </w:rPr>
         <w:t>time and work are adjusted in order to meet the fixed deadline</w:t>
@@ -1086,8 +932,6 @@
         <w:rPr>
           <w:rFonts w:ascii="Helvetica Neue" w:hAnsi="Helvetica Neue" w:cs="Times New Roman"/>
           <w:color w:val="454545"/>
-          <w:sz w:val="18"/>
-          <w:szCs w:val="18"/>
           <w:lang w:eastAsia="en-GB"/>
         </w:rPr>
       </w:pPr>
@@ -1097,8 +941,6 @@
         <w:rPr>
           <w:rFonts w:ascii="Helvetica Neue" w:hAnsi="Helvetica Neue" w:cs="Times New Roman"/>
           <w:color w:val="454545"/>
-          <w:sz w:val="18"/>
-          <w:szCs w:val="18"/>
           <w:lang w:eastAsia="en-GB"/>
         </w:rPr>
       </w:pPr>
@@ -1108,8 +950,6 @@
           <w:b/>
           <w:bCs/>
           <w:color w:val="454545"/>
-          <w:sz w:val="18"/>
-          <w:szCs w:val="18"/>
           <w:lang w:eastAsia="en-GB"/>
         </w:rPr>
         <w:t xml:space="preserve">Hours vs Points: </w:t>
@@ -1118,8 +958,6 @@
         <w:rPr>
           <w:rFonts w:ascii="Helvetica Neue" w:hAnsi="Helvetica Neue" w:cs="Times New Roman"/>
           <w:color w:val="454545"/>
-          <w:sz w:val="18"/>
-          <w:szCs w:val="18"/>
           <w:lang w:eastAsia="en-GB"/>
         </w:rPr>
         <w:t>shared understanding that’s not subjective </w:t>
@@ -1134,20 +972,34 @@
         <w:rPr>
           <w:rFonts w:ascii="Helvetica Neue" w:eastAsia="Times New Roman" w:hAnsi="Helvetica Neue" w:cs="Times New Roman"/>
           <w:color w:val="454545"/>
-          <w:sz w:val="18"/>
-          <w:szCs w:val="18"/>
-          <w:lang w:eastAsia="en-GB"/>
-        </w:rPr>
-      </w:pPr>
-      <w:r>
-        <w:rPr>
-          <w:rFonts w:ascii="Helvetica Neue" w:eastAsia="Times New Roman" w:hAnsi="Helvetica Neue" w:cs="Times New Roman"/>
-          <w:color w:val="454545"/>
-          <w:sz w:val="18"/>
-          <w:szCs w:val="18"/>
-          <w:lang w:eastAsia="en-GB"/>
-        </w:rPr>
-        <w:t>points poker: a bunch of cards, fibonacci sequence</w:t>
+          <w:lang w:eastAsia="en-GB"/>
+        </w:rPr>
+      </w:pPr>
+      <w:r>
+        <w:rPr>
+          <w:rFonts w:ascii="Helvetica Neue" w:eastAsia="Times New Roman" w:hAnsi="Helvetica Neue" w:cs="Times New Roman"/>
+          <w:color w:val="454545"/>
+          <w:lang w:eastAsia="en-GB"/>
+        </w:rPr>
+        <w:t xml:space="preserve">points poker: a bunch of cards, </w:t>
+      </w:r>
+      <w:proofErr w:type="spellStart"/>
+      <w:r>
+        <w:rPr>
+          <w:rFonts w:ascii="Helvetica Neue" w:eastAsia="Times New Roman" w:hAnsi="Helvetica Neue" w:cs="Times New Roman"/>
+          <w:color w:val="454545"/>
+          <w:lang w:eastAsia="en-GB"/>
+        </w:rPr>
+        <w:t>fibonacci</w:t>
+      </w:r>
+      <w:proofErr w:type="spellEnd"/>
+      <w:r>
+        <w:rPr>
+          <w:rFonts w:ascii="Helvetica Neue" w:eastAsia="Times New Roman" w:hAnsi="Helvetica Neue" w:cs="Times New Roman"/>
+          <w:color w:val="454545"/>
+          <w:lang w:eastAsia="en-GB"/>
+        </w:rPr>
+        <w:t xml:space="preserve"> sequence</w:t>
       </w:r>
     </w:p>
     <w:p>
@@ -1159,17 +1011,13 @@
         <w:rPr>
           <w:rFonts w:ascii="Helvetica Neue" w:eastAsia="Times New Roman" w:hAnsi="Helvetica Neue" w:cs="Times New Roman"/>
           <w:color w:val="454545"/>
-          <w:sz w:val="18"/>
-          <w:szCs w:val="18"/>
-          <w:lang w:eastAsia="en-GB"/>
-        </w:rPr>
-      </w:pPr>
-      <w:r>
-        <w:rPr>
-          <w:rFonts w:ascii="Helvetica Neue" w:eastAsia="Times New Roman" w:hAnsi="Helvetica Neue" w:cs="Times New Roman"/>
-          <w:color w:val="454545"/>
-          <w:sz w:val="18"/>
-          <w:szCs w:val="18"/>
+          <w:lang w:eastAsia="en-GB"/>
+        </w:rPr>
+      </w:pPr>
+      <w:r>
+        <w:rPr>
+          <w:rFonts w:ascii="Helvetica Neue" w:eastAsia="Times New Roman" w:hAnsi="Helvetica Neue" w:cs="Times New Roman"/>
+          <w:color w:val="454545"/>
           <w:lang w:eastAsia="en-GB"/>
         </w:rPr>
         <w:t>decomposing tasks</w:t>
@@ -1184,20 +1032,26 @@
         <w:rPr>
           <w:rFonts w:ascii="Helvetica Neue" w:eastAsia="Times New Roman" w:hAnsi="Helvetica Neue" w:cs="Times New Roman"/>
           <w:color w:val="454545"/>
-          <w:sz w:val="18"/>
-          <w:szCs w:val="18"/>
-          <w:lang w:eastAsia="en-GB"/>
-        </w:rPr>
-      </w:pPr>
-      <w:r>
-        <w:rPr>
-          <w:rFonts w:ascii="Helvetica Neue" w:eastAsia="Times New Roman" w:hAnsi="Helvetica Neue" w:cs="Times New Roman"/>
-          <w:color w:val="454545"/>
-          <w:sz w:val="18"/>
-          <w:szCs w:val="18"/>
-          <w:lang w:eastAsia="en-GB"/>
-        </w:rPr>
-        <w:t>fibonacci sequence: 3 and 21 (points poker) </w:t>
+          <w:lang w:eastAsia="en-GB"/>
+        </w:rPr>
+      </w:pPr>
+      <w:proofErr w:type="spellStart"/>
+      <w:r>
+        <w:rPr>
+          <w:rFonts w:ascii="Helvetica Neue" w:eastAsia="Times New Roman" w:hAnsi="Helvetica Neue" w:cs="Times New Roman"/>
+          <w:color w:val="454545"/>
+          <w:lang w:eastAsia="en-GB"/>
+        </w:rPr>
+        <w:t>fibonacci</w:t>
+      </w:r>
+      <w:proofErr w:type="spellEnd"/>
+      <w:r>
+        <w:rPr>
+          <w:rFonts w:ascii="Helvetica Neue" w:eastAsia="Times New Roman" w:hAnsi="Helvetica Neue" w:cs="Times New Roman"/>
+          <w:color w:val="454545"/>
+          <w:lang w:eastAsia="en-GB"/>
+        </w:rPr>
+        <w:t xml:space="preserve"> sequence: 3 and 21 (points poker) </w:t>
       </w:r>
     </w:p>
     <w:p>
@@ -1209,17 +1063,13 @@
         <w:rPr>
           <w:rFonts w:ascii="Helvetica Neue" w:eastAsia="Times New Roman" w:hAnsi="Helvetica Neue" w:cs="Times New Roman"/>
           <w:color w:val="454545"/>
-          <w:sz w:val="18"/>
-          <w:szCs w:val="18"/>
-          <w:lang w:eastAsia="en-GB"/>
-        </w:rPr>
-      </w:pPr>
-      <w:r>
-        <w:rPr>
-          <w:rFonts w:ascii="Helvetica Neue" w:eastAsia="Times New Roman" w:hAnsi="Helvetica Neue" w:cs="Times New Roman"/>
-          <w:color w:val="454545"/>
-          <w:sz w:val="18"/>
-          <w:szCs w:val="18"/>
+          <w:lang w:eastAsia="en-GB"/>
+        </w:rPr>
+      </w:pPr>
+      <w:r>
+        <w:rPr>
+          <w:rFonts w:ascii="Helvetica Neue" w:eastAsia="Times New Roman" w:hAnsi="Helvetica Neue" w:cs="Times New Roman"/>
+          <w:color w:val="454545"/>
           <w:lang w:eastAsia="en-GB"/>
         </w:rPr>
         <w:t>the idea of points is the shared understanding, younger developer vs a senior developer </w:t>
@@ -1234,17 +1084,13 @@
         <w:rPr>
           <w:rFonts w:ascii="Helvetica Neue" w:eastAsia="Times New Roman" w:hAnsi="Helvetica Neue" w:cs="Times New Roman"/>
           <w:color w:val="454545"/>
-          <w:sz w:val="18"/>
-          <w:szCs w:val="18"/>
-          <w:lang w:eastAsia="en-GB"/>
-        </w:rPr>
-      </w:pPr>
-      <w:r>
-        <w:rPr>
-          <w:rFonts w:ascii="Helvetica Neue" w:eastAsia="Times New Roman" w:hAnsi="Helvetica Neue" w:cs="Times New Roman"/>
-          <w:color w:val="454545"/>
-          <w:sz w:val="18"/>
-          <w:szCs w:val="18"/>
+          <w:lang w:eastAsia="en-GB"/>
+        </w:rPr>
+      </w:pPr>
+      <w:r>
+        <w:rPr>
+          <w:rFonts w:ascii="Helvetica Neue" w:eastAsia="Times New Roman" w:hAnsi="Helvetica Neue" w:cs="Times New Roman"/>
+          <w:color w:val="454545"/>
           <w:lang w:eastAsia="en-GB"/>
         </w:rPr>
         <w:t>variability comes with points (26 points and 40 points)</w:t>
@@ -1259,17 +1105,13 @@
         <w:rPr>
           <w:rFonts w:ascii="Helvetica Neue" w:eastAsia="Times New Roman" w:hAnsi="Helvetica Neue" w:cs="Times New Roman"/>
           <w:color w:val="454545"/>
-          <w:sz w:val="18"/>
-          <w:szCs w:val="18"/>
-          <w:lang w:eastAsia="en-GB"/>
-        </w:rPr>
-      </w:pPr>
-      <w:r>
-        <w:rPr>
-          <w:rFonts w:ascii="Helvetica Neue" w:eastAsia="Times New Roman" w:hAnsi="Helvetica Neue" w:cs="Times New Roman"/>
-          <w:color w:val="454545"/>
-          <w:sz w:val="18"/>
-          <w:szCs w:val="18"/>
+          <w:lang w:eastAsia="en-GB"/>
+        </w:rPr>
+      </w:pPr>
+      <w:r>
+        <w:rPr>
+          <w:rFonts w:ascii="Helvetica Neue" w:eastAsia="Times New Roman" w:hAnsi="Helvetica Neue" w:cs="Times New Roman"/>
+          <w:color w:val="454545"/>
           <w:lang w:eastAsia="en-GB"/>
         </w:rPr>
         <w:t xml:space="preserve">burn down rate: </w:t>
@@ -1279,8 +1121,6 @@
         <w:rPr>
           <w:rFonts w:ascii="Helvetica Neue" w:eastAsia="Times New Roman" w:hAnsi="Helvetica Neue" w:cs="Times New Roman"/>
           <w:color w:val="454545"/>
-          <w:sz w:val="18"/>
-          <w:szCs w:val="18"/>
           <w:lang w:eastAsia="en-GB"/>
         </w:rPr>
         <w:t>90 point</w:t>
@@ -1290,8 +1130,6 @@
         <w:rPr>
           <w:rFonts w:ascii="Helvetica Neue" w:eastAsia="Times New Roman" w:hAnsi="Helvetica Neue" w:cs="Times New Roman"/>
           <w:color w:val="454545"/>
-          <w:sz w:val="18"/>
-          <w:szCs w:val="18"/>
           <w:lang w:eastAsia="en-GB"/>
         </w:rPr>
         <w:t xml:space="preserve"> team, sprint 1, 2, 3, 4, 5, 6</w:t>
@@ -1306,17 +1144,13 @@
         <w:rPr>
           <w:rFonts w:ascii="Helvetica Neue" w:eastAsia="Times New Roman" w:hAnsi="Helvetica Neue" w:cs="Times New Roman"/>
           <w:color w:val="454545"/>
-          <w:sz w:val="18"/>
-          <w:szCs w:val="18"/>
-          <w:lang w:eastAsia="en-GB"/>
-        </w:rPr>
-      </w:pPr>
-      <w:r>
-        <w:rPr>
-          <w:rFonts w:ascii="Helvetica Neue" w:eastAsia="Times New Roman" w:hAnsi="Helvetica Neue" w:cs="Times New Roman"/>
-          <w:color w:val="454545"/>
-          <w:sz w:val="18"/>
-          <w:szCs w:val="18"/>
+          <w:lang w:eastAsia="en-GB"/>
+        </w:rPr>
+      </w:pPr>
+      <w:r>
+        <w:rPr>
+          <w:rFonts w:ascii="Helvetica Neue" w:eastAsia="Times New Roman" w:hAnsi="Helvetica Neue" w:cs="Times New Roman"/>
+          <w:color w:val="454545"/>
           <w:lang w:eastAsia="en-GB"/>
         </w:rPr>
         <w:t>putting measures in place to improve things </w:t>
@@ -1331,20 +1165,26 @@
         <w:rPr>
           <w:rFonts w:ascii="Helvetica Neue" w:eastAsia="Times New Roman" w:hAnsi="Helvetica Neue" w:cs="Times New Roman"/>
           <w:color w:val="454545"/>
-          <w:sz w:val="18"/>
-          <w:szCs w:val="18"/>
-          <w:lang w:eastAsia="en-GB"/>
-        </w:rPr>
-      </w:pPr>
-      <w:r>
-        <w:rPr>
-          <w:rFonts w:ascii="Helvetica Neue" w:eastAsia="Times New Roman" w:hAnsi="Helvetica Neue" w:cs="Times New Roman"/>
-          <w:color w:val="454545"/>
-          <w:sz w:val="18"/>
-          <w:szCs w:val="18"/>
-          <w:lang w:eastAsia="en-GB"/>
-        </w:rPr>
-        <w:t>trello is simple to use</w:t>
+          <w:lang w:eastAsia="en-GB"/>
+        </w:rPr>
+      </w:pPr>
+      <w:proofErr w:type="spellStart"/>
+      <w:r>
+        <w:rPr>
+          <w:rFonts w:ascii="Helvetica Neue" w:eastAsia="Times New Roman" w:hAnsi="Helvetica Neue" w:cs="Times New Roman"/>
+          <w:color w:val="454545"/>
+          <w:lang w:eastAsia="en-GB"/>
+        </w:rPr>
+        <w:t>trello</w:t>
+      </w:r>
+      <w:proofErr w:type="spellEnd"/>
+      <w:r>
+        <w:rPr>
+          <w:rFonts w:ascii="Helvetica Neue" w:eastAsia="Times New Roman" w:hAnsi="Helvetica Neue" w:cs="Times New Roman"/>
+          <w:color w:val="454545"/>
+          <w:lang w:eastAsia="en-GB"/>
+        </w:rPr>
+        <w:t xml:space="preserve"> is simple to use</w:t>
       </w:r>
     </w:p>
     <w:p>
@@ -1356,20 +1196,15 @@
         <w:rPr>
           <w:rFonts w:ascii="Helvetica Neue" w:eastAsia="Times New Roman" w:hAnsi="Helvetica Neue" w:cs="Times New Roman"/>
           <w:color w:val="454545"/>
-          <w:sz w:val="18"/>
-          <w:szCs w:val="18"/>
-          <w:lang w:eastAsia="en-GB"/>
-        </w:rPr>
-      </w:pPr>
-      <w:r>
-        <w:rPr>
-          <w:rFonts w:ascii="Helvetica Neue" w:eastAsia="Times New Roman" w:hAnsi="Helvetica Neue" w:cs="Times New Roman"/>
-          <w:color w:val="454545"/>
-          <w:sz w:val="18"/>
-          <w:szCs w:val="18"/>
-          <w:lang w:eastAsia="en-GB"/>
-        </w:rPr>
-        <w:lastRenderedPageBreak/>
+          <w:lang w:eastAsia="en-GB"/>
+        </w:rPr>
+      </w:pPr>
+      <w:r>
+        <w:rPr>
+          <w:rFonts w:ascii="Helvetica Neue" w:eastAsia="Times New Roman" w:hAnsi="Helvetica Neue" w:cs="Times New Roman"/>
+          <w:color w:val="454545"/>
+          <w:lang w:eastAsia="en-GB"/>
+        </w:rPr>
         <w:t>we welcome last minute changes</w:t>
       </w:r>
     </w:p>
@@ -1382,8 +1217,6 @@
         <w:rPr>
           <w:rFonts w:ascii="Helvetica Neue" w:eastAsia="Times New Roman" w:hAnsi="Helvetica Neue" w:cs="Times New Roman"/>
           <w:color w:val="454545"/>
-          <w:sz w:val="18"/>
-          <w:szCs w:val="18"/>
           <w:lang w:eastAsia="en-GB"/>
         </w:rPr>
       </w:pPr>
@@ -1393,8 +1226,6 @@
           <w:b/>
           <w:bCs/>
           <w:color w:val="454545"/>
-          <w:sz w:val="18"/>
-          <w:szCs w:val="18"/>
           <w:lang w:eastAsia="en-GB"/>
         </w:rPr>
         <w:t xml:space="preserve">user story: I want blank, </w:t>
@@ -1403,8 +1234,6 @@
         <w:rPr>
           <w:rFonts w:ascii="Helvetica Neue" w:eastAsia="Times New Roman" w:hAnsi="Helvetica Neue" w:cs="Times New Roman"/>
           <w:color w:val="454545"/>
-          <w:sz w:val="18"/>
-          <w:szCs w:val="18"/>
           <w:lang w:eastAsia="en-GB"/>
         </w:rPr>
         <w:t xml:space="preserve">to do something/in order to blank, user centric, </w:t>
@@ -1414,8 +1243,6 @@
         <w:rPr>
           <w:rFonts w:ascii="Helvetica Neue" w:eastAsia="Times New Roman" w:hAnsi="Helvetica Neue" w:cs="Times New Roman"/>
           <w:color w:val="454545"/>
-          <w:sz w:val="18"/>
-          <w:szCs w:val="18"/>
           <w:lang w:eastAsia="en-GB"/>
         </w:rPr>
         <w:t>users</w:t>
@@ -1425,8 +1252,6 @@
         <w:rPr>
           <w:rFonts w:ascii="Helvetica Neue" w:eastAsia="Times New Roman" w:hAnsi="Helvetica Neue" w:cs="Times New Roman"/>
           <w:color w:val="454545"/>
-          <w:sz w:val="18"/>
-          <w:szCs w:val="18"/>
           <w:lang w:eastAsia="en-GB"/>
         </w:rPr>
         <w:t xml:space="preserve"> goals and interests</w:t>
@@ -1441,8 +1266,6 @@
         <w:rPr>
           <w:rFonts w:ascii="Helvetica Neue" w:eastAsia="Times New Roman" w:hAnsi="Helvetica Neue" w:cs="Times New Roman"/>
           <w:color w:val="454545"/>
-          <w:sz w:val="18"/>
-          <w:szCs w:val="18"/>
           <w:lang w:eastAsia="en-GB"/>
         </w:rPr>
       </w:pPr>
@@ -1452,8 +1275,6 @@
           <w:b/>
           <w:bCs/>
           <w:color w:val="454545"/>
-          <w:sz w:val="18"/>
-          <w:szCs w:val="18"/>
           <w:lang w:eastAsia="en-GB"/>
         </w:rPr>
         <w:t>persona:  user demographic</w:t>
@@ -1464,8 +1285,6 @@
         <w:rPr>
           <w:rFonts w:ascii="Helvetica Neue" w:hAnsi="Helvetica Neue" w:cs="Times New Roman"/>
           <w:color w:val="454545"/>
-          <w:sz w:val="18"/>
-          <w:szCs w:val="18"/>
           <w:lang w:eastAsia="en-GB"/>
         </w:rPr>
       </w:pPr>
@@ -1475,8 +1294,6 @@
         <w:rPr>
           <w:rFonts w:ascii="Helvetica Neue" w:hAnsi="Helvetica Neue" w:cs="Times New Roman"/>
           <w:color w:val="454545"/>
-          <w:sz w:val="18"/>
-          <w:szCs w:val="18"/>
           <w:lang w:eastAsia="en-GB"/>
         </w:rPr>
       </w:pPr>
@@ -1486,8 +1303,6 @@
           <w:b/>
           <w:bCs/>
           <w:color w:val="454545"/>
-          <w:sz w:val="18"/>
-          <w:szCs w:val="18"/>
           <w:lang w:eastAsia="en-GB"/>
         </w:rPr>
         <w:t>User stories:</w:t>
@@ -1496,8 +1311,6 @@
         <w:rPr>
           <w:rFonts w:ascii="Helvetica Neue" w:hAnsi="Helvetica Neue" w:cs="Times New Roman"/>
           <w:color w:val="454545"/>
-          <w:sz w:val="18"/>
-          <w:szCs w:val="18"/>
           <w:lang w:eastAsia="en-GB"/>
         </w:rPr>
         <w:t xml:space="preserve"> student (potential, current and former), company/employer, competitor, employee (vacancies) == E</w:t>
@@ -1508,8 +1321,6 @@
           <w:b/>
           <w:bCs/>
           <w:color w:val="454545"/>
-          <w:sz w:val="18"/>
-          <w:szCs w:val="18"/>
           <w:lang w:eastAsia="en-GB"/>
         </w:rPr>
         <w:t>xternal users</w:t>
@@ -1524,8 +1335,6 @@
         <w:rPr>
           <w:rFonts w:ascii="Helvetica Neue" w:eastAsia="Times New Roman" w:hAnsi="Helvetica Neue" w:cs="Times New Roman"/>
           <w:color w:val="454545"/>
-          <w:sz w:val="18"/>
-          <w:szCs w:val="18"/>
           <w:lang w:eastAsia="en-GB"/>
         </w:rPr>
       </w:pPr>
@@ -1535,8 +1344,6 @@
           <w:b/>
           <w:bCs/>
           <w:color w:val="454545"/>
-          <w:sz w:val="18"/>
-          <w:szCs w:val="18"/>
           <w:lang w:eastAsia="en-GB"/>
         </w:rPr>
         <w:t>internal:</w:t>
@@ -1545,8 +1352,6 @@
         <w:rPr>
           <w:rFonts w:ascii="Helvetica Neue" w:eastAsia="Times New Roman" w:hAnsi="Helvetica Neue" w:cs="Times New Roman"/>
           <w:color w:val="454545"/>
-          <w:sz w:val="18"/>
-          <w:szCs w:val="18"/>
           <w:lang w:eastAsia="en-GB"/>
         </w:rPr>
         <w:t xml:space="preserve"> product owner, the CEO, the different ways to track how things are used, marketing person (conversion is key)</w:t>
@@ -1561,35 +1366,49 @@
         <w:rPr>
           <w:rFonts w:ascii="Helvetica Neue" w:eastAsia="Times New Roman" w:hAnsi="Helvetica Neue" w:cs="Times New Roman"/>
           <w:color w:val="454545"/>
-          <w:sz w:val="18"/>
-          <w:szCs w:val="18"/>
-          <w:lang w:eastAsia="en-GB"/>
-        </w:rPr>
-      </w:pPr>
+          <w:lang w:eastAsia="en-GB"/>
+        </w:rPr>
+      </w:pPr>
+      <w:proofErr w:type="spellStart"/>
       <w:r>
         <w:rPr>
           <w:rFonts w:ascii="Helvetica Neue" w:eastAsia="Times New Roman" w:hAnsi="Helvetica Neue" w:cs="Times New Roman"/>
           <w:b/>
           <w:bCs/>
           <w:color w:val="454545"/>
-          <w:sz w:val="18"/>
-          <w:szCs w:val="18"/>
-          <w:lang w:eastAsia="en-GB"/>
-        </w:rPr>
-        <w:t xml:space="preserve">linga franca: </w:t>
-      </w:r>
-      <w:r>
-        <w:rPr>
-          <w:rFonts w:ascii="Helvetica Neue" w:eastAsia="Times New Roman" w:hAnsi="Helvetica Neue" w:cs="Times New Roman"/>
-          <w:color w:val="454545"/>
-          <w:sz w:val="18"/>
-          <w:szCs w:val="18"/>
+          <w:lang w:eastAsia="en-GB"/>
+        </w:rPr>
+        <w:t>linga</w:t>
+      </w:r>
+      <w:proofErr w:type="spellEnd"/>
+      <w:r>
+        <w:rPr>
+          <w:rFonts w:ascii="Helvetica Neue" w:eastAsia="Times New Roman" w:hAnsi="Helvetica Neue" w:cs="Times New Roman"/>
+          <w:b/>
+          <w:bCs/>
+          <w:color w:val="454545"/>
+          <w:lang w:eastAsia="en-GB"/>
+        </w:rPr>
+        <w:t xml:space="preserve"> franca: </w:t>
+      </w:r>
+      <w:r>
+        <w:rPr>
+          <w:rFonts w:ascii="Helvetica Neue" w:eastAsia="Times New Roman" w:hAnsi="Helvetica Neue" w:cs="Times New Roman"/>
+          <w:color w:val="454545"/>
           <w:lang w:eastAsia="en-GB"/>
         </w:rPr>
         <w:t>trade language- common used language </w:t>
       </w:r>
     </w:p>
-    <w:p/>
+    <w:bookmarkEnd w:id="0"/>
+    <w:p>
+      <w:pPr>
+        <w:rPr>
+          <w:sz w:val="30"/>
+          <w:szCs w:val="30"/>
+        </w:rPr>
+      </w:pPr>
+    </w:p>
     <w:sectPr>
       <w:pgSz w:w="11900" w:h="16840"/>
       <w:pgMar w:top="1440" w:right="1440" w:bottom="1440" w:left="1440" w:header="708" w:footer="708" w:gutter="0"/>
@@ -2905,17 +2724,17 @@
     <w:lsdException w:name="Mention" w:semiHidden="1" w:unhideWhenUsed="1"/>
     <w:lsdException w:name="Smart Hyperlink" w:semiHidden="1" w:unhideWhenUsed="1"/>
   </w:latentStyles>
-  <w:style w:type="paragraph" w:default="1" w:styleId="Standard">
+  <w:style w:type="paragraph" w:default="1" w:styleId="Normal">
     <w:name w:val="Normal"/>
     <w:qFormat/>
   </w:style>
-  <w:style w:type="character" w:default="1" w:styleId="Absatz-Standardschriftart">
+  <w:style w:type="character" w:default="1" w:styleId="DefaultParagraphFont">
     <w:name w:val="Default Paragraph Font"/>
     <w:uiPriority w:val="1"/>
     <w:semiHidden/>
     <w:unhideWhenUsed/>
   </w:style>
-  <w:style w:type="table" w:default="1" w:styleId="NormaleTabelle">
+  <w:style w:type="table" w:default="1" w:styleId="TableNormal">
     <w:name w:val="Normal Table"/>
     <w:uiPriority w:val="99"/>
     <w:semiHidden/>
@@ -2930,7 +2749,7 @@
       </w:tblCellMar>
     </w:tblPr>
   </w:style>
-  <w:style w:type="numbering" w:default="1" w:styleId="KeineListe">
+  <w:style w:type="numbering" w:default="1" w:styleId="NoList">
     <w:name w:val="No List"/>
     <w:uiPriority w:val="99"/>
     <w:semiHidden/>
@@ -2938,7 +2757,7 @@
   </w:style>
   <w:style w:type="paragraph" w:customStyle="1" w:styleId="p1">
     <w:name w:val="p1"/>
-    <w:basedOn w:val="Standard"/>
+    <w:basedOn w:val="Normal"/>
     <w:rsid w:val="00E42AEA"/>
     <w:rPr>
       <w:rFonts w:ascii="Helvetica Neue" w:hAnsi="Helvetica Neue" w:cs="Times New Roman"/>
@@ -2950,7 +2769,7 @@
   </w:style>
   <w:style w:type="paragraph" w:customStyle="1" w:styleId="p2">
     <w:name w:val="p2"/>
-    <w:basedOn w:val="Standard"/>
+    <w:basedOn w:val="Normal"/>
     <w:rsid w:val="00E42AEA"/>
     <w:rPr>
       <w:rFonts w:ascii="Helvetica Neue" w:hAnsi="Helvetica Neue" w:cs="Times New Roman"/>
@@ -2962,7 +2781,7 @@
   </w:style>
   <w:style w:type="character" w:customStyle="1" w:styleId="apple-converted-space">
     <w:name w:val="apple-converted-space"/>
-    <w:basedOn w:val="Absatz-Standardschriftart"/>
+    <w:basedOn w:val="DefaultParagraphFont"/>
     <w:rsid w:val="00E42AEA"/>
   </w:style>
 </w:styles>
